--- a/LangNat/Projet/compte-rendu.docx
+++ b/LangNat/Projet/compte-rendu.docx
@@ -2,18 +2,1117 @@
 <file path=word/document.xml><?xml version="1.0" encoding="utf-8"?>
 <w:document xmlns:wpc="http://schemas.microsoft.com/office/word/2010/wordprocessingCanvas" xmlns:cx="http://schemas.microsoft.com/office/drawing/2014/chartex" xmlns:cx1="http://schemas.microsoft.com/office/drawing/2015/9/8/chartex" xmlns:cx2="http://schemas.microsoft.com/office/drawing/2015/10/21/chartex" xmlns:cx3="http://schemas.microsoft.com/office/drawing/2016/5/9/chartex" xmlns:cx4="http://schemas.microsoft.com/office/drawing/2016/5/10/chartex" xmlns:cx5="http://schemas.microsoft.com/office/drawing/2016/5/11/chartex" xmlns:mc="http://schemas.openxmlformats.org/markup-compatibility/2006" xmlns:o="urn:schemas-microsoft-com:office:office" xmlns:r="http://schemas.openxmlformats.org/officeDocument/2006/relationships" xmlns:m="http://schemas.openxmlformats.org/officeDocument/2006/math" xmlns:v="urn:schemas-microsoft-com:vml" xmlns:wp14="http://schemas.microsoft.com/office/word/2010/wordprocessingDrawing" xmlns:wp="http://schemas.openxmlformats.org/drawingml/2006/wordprocessingDrawing" xmlns:w10="urn:schemas-microsoft-com:office:word" xmlns:w="http://schemas.openxmlformats.org/wordprocessingml/2006/main" xmlns:w14="http://schemas.microsoft.com/office/word/2010/wordml" xmlns:w15="http://schemas.microsoft.com/office/word/2012/wordml" xmlns:w16se="http://schemas.microsoft.com/office/word/2015/wordml/symex" xmlns:wpg="http://schemas.microsoft.com/office/word/2010/wordprocessingGroup" xmlns:wpi="http://schemas.microsoft.com/office/word/2010/wordprocessingInk" xmlns:wne="http://schemas.microsoft.com/office/word/2006/wordml" xmlns:wps="http://schemas.microsoft.com/office/word/2010/wordprocessingShape" mc:Ignorable="w14 w15 w16se wp14">
   <w:body>
+    <w:sdt>
+      <w:sdtPr>
+        <w:id w:val="1615553707"/>
+        <w:docPartObj>
+          <w:docPartGallery w:val="Cover Pages"/>
+          <w:docPartUnique/>
+        </w:docPartObj>
+      </w:sdtPr>
+      <w:sdtContent>
+        <w:p>
+          <w:r>
+            <w:rPr>
+              <w:noProof/>
+            </w:rPr>
+            <mc:AlternateContent>
+              <mc:Choice Requires="wpg">
+                <w:drawing>
+                  <wp:anchor distT="0" distB="0" distL="114300" distR="114300" simplePos="0" relativeHeight="251662336" behindDoc="0" locked="0" layoutInCell="1" allowOverlap="1">
+                    <wp:simplePos x="0" y="0"/>
+                    <wp:positionH relativeFrom="page">
+                      <wp:align>center</wp:align>
+                    </wp:positionH>
+                    <mc:AlternateContent>
+                      <mc:Choice Requires="wp14">
+                        <wp:positionV relativeFrom="page">
+                          <wp14:pctPosVOffset>2300</wp14:pctPosVOffset>
+                        </wp:positionV>
+                      </mc:Choice>
+                      <mc:Fallback>
+                        <wp:positionV relativeFrom="page">
+                          <wp:posOffset>245745</wp:posOffset>
+                        </wp:positionV>
+                      </mc:Fallback>
+                    </mc:AlternateContent>
+                    <wp:extent cx="7315200" cy="1215391"/>
+                    <wp:effectExtent l="0" t="0" r="1270" b="1905"/>
+                    <wp:wrapNone/>
+                    <wp:docPr id="149" name="Groupe 149"/>
+                    <wp:cNvGraphicFramePr/>
+                    <a:graphic xmlns:a="http://schemas.openxmlformats.org/drawingml/2006/main">
+                      <a:graphicData uri="http://schemas.microsoft.com/office/word/2010/wordprocessingGroup">
+                        <wpg:wgp>
+                          <wpg:cNvGrpSpPr/>
+                          <wpg:grpSpPr>
+                            <a:xfrm>
+                              <a:off x="0" y="0"/>
+                              <a:ext cx="7315200" cy="1215391"/>
+                              <a:chOff x="0" y="-1"/>
+                              <a:chExt cx="7315200" cy="1216153"/>
+                            </a:xfrm>
+                          </wpg:grpSpPr>
+                          <wps:wsp>
+                            <wps:cNvPr id="150" name="Rectangle 51"/>
+                            <wps:cNvSpPr/>
+                            <wps:spPr>
+                              <a:xfrm>
+                                <a:off x="0" y="-1"/>
+                                <a:ext cx="7315200" cy="1130373"/>
+                              </a:xfrm>
+                              <a:custGeom>
+                                <a:avLst/>
+                                <a:gdLst>
+                                  <a:gd name="connsiteX0" fmla="*/ 0 w 7312660"/>
+                                  <a:gd name="connsiteY0" fmla="*/ 0 h 1215390"/>
+                                  <a:gd name="connsiteX1" fmla="*/ 7312660 w 7312660"/>
+                                  <a:gd name="connsiteY1" fmla="*/ 0 h 1215390"/>
+                                  <a:gd name="connsiteX2" fmla="*/ 7312660 w 7312660"/>
+                                  <a:gd name="connsiteY2" fmla="*/ 1215390 h 1215390"/>
+                                  <a:gd name="connsiteX3" fmla="*/ 0 w 7312660"/>
+                                  <a:gd name="connsiteY3" fmla="*/ 1215390 h 1215390"/>
+                                  <a:gd name="connsiteX4" fmla="*/ 0 w 7312660"/>
+                                  <a:gd name="connsiteY4" fmla="*/ 0 h 1215390"/>
+                                  <a:gd name="connsiteX0" fmla="*/ 0 w 7312660"/>
+                                  <a:gd name="connsiteY0" fmla="*/ 0 h 1215390"/>
+                                  <a:gd name="connsiteX1" fmla="*/ 7312660 w 7312660"/>
+                                  <a:gd name="connsiteY1" fmla="*/ 0 h 1215390"/>
+                                  <a:gd name="connsiteX2" fmla="*/ 7312660 w 7312660"/>
+                                  <a:gd name="connsiteY2" fmla="*/ 1215390 h 1215390"/>
+                                  <a:gd name="connsiteX3" fmla="*/ 3667125 w 7312660"/>
+                                  <a:gd name="connsiteY3" fmla="*/ 1209675 h 1215390"/>
+                                  <a:gd name="connsiteX4" fmla="*/ 0 w 7312660"/>
+                                  <a:gd name="connsiteY4" fmla="*/ 1215390 h 1215390"/>
+                                  <a:gd name="connsiteX5" fmla="*/ 0 w 7312660"/>
+                                  <a:gd name="connsiteY5" fmla="*/ 0 h 1215390"/>
+                                  <a:gd name="connsiteX0" fmla="*/ 0 w 7312660"/>
+                                  <a:gd name="connsiteY0" fmla="*/ 0 h 1215390"/>
+                                  <a:gd name="connsiteX1" fmla="*/ 7312660 w 7312660"/>
+                                  <a:gd name="connsiteY1" fmla="*/ 0 h 1215390"/>
+                                  <a:gd name="connsiteX2" fmla="*/ 7312660 w 7312660"/>
+                                  <a:gd name="connsiteY2" fmla="*/ 1215390 h 1215390"/>
+                                  <a:gd name="connsiteX3" fmla="*/ 3619500 w 7312660"/>
+                                  <a:gd name="connsiteY3" fmla="*/ 733425 h 1215390"/>
+                                  <a:gd name="connsiteX4" fmla="*/ 0 w 7312660"/>
+                                  <a:gd name="connsiteY4" fmla="*/ 1215390 h 1215390"/>
+                                  <a:gd name="connsiteX5" fmla="*/ 0 w 7312660"/>
+                                  <a:gd name="connsiteY5" fmla="*/ 0 h 1215390"/>
+                                  <a:gd name="connsiteX0" fmla="*/ 0 w 7312660"/>
+                                  <a:gd name="connsiteY0" fmla="*/ 0 h 1215390"/>
+                                  <a:gd name="connsiteX1" fmla="*/ 7312660 w 7312660"/>
+                                  <a:gd name="connsiteY1" fmla="*/ 0 h 1215390"/>
+                                  <a:gd name="connsiteX2" fmla="*/ 7312660 w 7312660"/>
+                                  <a:gd name="connsiteY2" fmla="*/ 1129665 h 1215390"/>
+                                  <a:gd name="connsiteX3" fmla="*/ 3619500 w 7312660"/>
+                                  <a:gd name="connsiteY3" fmla="*/ 733425 h 1215390"/>
+                                  <a:gd name="connsiteX4" fmla="*/ 0 w 7312660"/>
+                                  <a:gd name="connsiteY4" fmla="*/ 1215390 h 1215390"/>
+                                  <a:gd name="connsiteX5" fmla="*/ 0 w 7312660"/>
+                                  <a:gd name="connsiteY5" fmla="*/ 0 h 1215390"/>
+                                  <a:gd name="connsiteX0" fmla="*/ 9525 w 7322185"/>
+                                  <a:gd name="connsiteY0" fmla="*/ 0 h 1129665"/>
+                                  <a:gd name="connsiteX1" fmla="*/ 7322185 w 7322185"/>
+                                  <a:gd name="connsiteY1" fmla="*/ 0 h 1129665"/>
+                                  <a:gd name="connsiteX2" fmla="*/ 7322185 w 7322185"/>
+                                  <a:gd name="connsiteY2" fmla="*/ 1129665 h 1129665"/>
+                                  <a:gd name="connsiteX3" fmla="*/ 3629025 w 7322185"/>
+                                  <a:gd name="connsiteY3" fmla="*/ 733425 h 1129665"/>
+                                  <a:gd name="connsiteX4" fmla="*/ 0 w 7322185"/>
+                                  <a:gd name="connsiteY4" fmla="*/ 1091565 h 1129665"/>
+                                  <a:gd name="connsiteX5" fmla="*/ 9525 w 7322185"/>
+                                  <a:gd name="connsiteY5" fmla="*/ 0 h 1129665"/>
+                                  <a:gd name="connsiteX0" fmla="*/ 0 w 7312660"/>
+                                  <a:gd name="connsiteY0" fmla="*/ 0 h 1129665"/>
+                                  <a:gd name="connsiteX1" fmla="*/ 7312660 w 7312660"/>
+                                  <a:gd name="connsiteY1" fmla="*/ 0 h 1129665"/>
+                                  <a:gd name="connsiteX2" fmla="*/ 7312660 w 7312660"/>
+                                  <a:gd name="connsiteY2" fmla="*/ 1129665 h 1129665"/>
+                                  <a:gd name="connsiteX3" fmla="*/ 3619500 w 7312660"/>
+                                  <a:gd name="connsiteY3" fmla="*/ 733425 h 1129665"/>
+                                  <a:gd name="connsiteX4" fmla="*/ 0 w 7312660"/>
+                                  <a:gd name="connsiteY4" fmla="*/ 1091565 h 1129665"/>
+                                  <a:gd name="connsiteX5" fmla="*/ 0 w 7312660"/>
+                                  <a:gd name="connsiteY5" fmla="*/ 0 h 1129665"/>
+                                </a:gdLst>
+                                <a:ahLst/>
+                                <a:cxnLst>
+                                  <a:cxn ang="0">
+                                    <a:pos x="connsiteX0" y="connsiteY0"/>
+                                  </a:cxn>
+                                  <a:cxn ang="0">
+                                    <a:pos x="connsiteX1" y="connsiteY1"/>
+                                  </a:cxn>
+                                  <a:cxn ang="0">
+                                    <a:pos x="connsiteX2" y="connsiteY2"/>
+                                  </a:cxn>
+                                  <a:cxn ang="0">
+                                    <a:pos x="connsiteX3" y="connsiteY3"/>
+                                  </a:cxn>
+                                  <a:cxn ang="0">
+                                    <a:pos x="connsiteX4" y="connsiteY4"/>
+                                  </a:cxn>
+                                  <a:cxn ang="0">
+                                    <a:pos x="connsiteX5" y="connsiteY5"/>
+                                  </a:cxn>
+                                </a:cxnLst>
+                                <a:rect l="l" t="t" r="r" b="b"/>
+                                <a:pathLst>
+                                  <a:path w="7312660" h="1129665">
+                                    <a:moveTo>
+                                      <a:pt x="0" y="0"/>
+                                    </a:moveTo>
+                                    <a:lnTo>
+                                      <a:pt x="7312660" y="0"/>
+                                    </a:lnTo>
+                                    <a:lnTo>
+                                      <a:pt x="7312660" y="1129665"/>
+                                    </a:lnTo>
+                                    <a:lnTo>
+                                      <a:pt x="3619500" y="733425"/>
+                                    </a:lnTo>
+                                    <a:lnTo>
+                                      <a:pt x="0" y="1091565"/>
+                                    </a:lnTo>
+                                    <a:lnTo>
+                                      <a:pt x="0" y="0"/>
+                                    </a:lnTo>
+                                    <a:close/>
+                                  </a:path>
+                                </a:pathLst>
+                              </a:custGeom>
+                              <a:ln>
+                                <a:noFill/>
+                              </a:ln>
+                            </wps:spPr>
+                            <wps:style>
+                              <a:lnRef idx="2">
+                                <a:schemeClr val="accent1">
+                                  <a:shade val="50000"/>
+                                </a:schemeClr>
+                              </a:lnRef>
+                              <a:fillRef idx="1">
+                                <a:schemeClr val="accent1"/>
+                              </a:fillRef>
+                              <a:effectRef idx="0">
+                                <a:schemeClr val="accent1"/>
+                              </a:effectRef>
+                              <a:fontRef idx="minor">
+                                <a:schemeClr val="lt1"/>
+                              </a:fontRef>
+                            </wps:style>
+                            <wps:bodyPr rot="0" spcFirstLastPara="0" vertOverflow="overflow" horzOverflow="overflow" vert="horz" wrap="square" lIns="91440" tIns="45720" rIns="91440" bIns="45720" numCol="1" spcCol="0" rtlCol="0" fromWordArt="0" anchor="ctr" anchorCtr="0" forceAA="0" compatLnSpc="1">
+                              <a:prstTxWarp prst="textNoShape">
+                                <a:avLst/>
+                              </a:prstTxWarp>
+                              <a:noAutofit/>
+                            </wps:bodyPr>
+                          </wps:wsp>
+                          <wps:wsp>
+                            <wps:cNvPr id="151" name="Rectangle 151"/>
+                            <wps:cNvSpPr/>
+                            <wps:spPr>
+                              <a:xfrm>
+                                <a:off x="0" y="0"/>
+                                <a:ext cx="7315200" cy="1216152"/>
+                              </a:xfrm>
+                              <a:prstGeom prst="rect">
+                                <a:avLst/>
+                              </a:prstGeom>
+                              <a:blipFill>
+                                <a:blip r:embed="rId6"/>
+                                <a:stretch>
+                                  <a:fillRect r="-7574"/>
+                                </a:stretch>
+                              </a:blipFill>
+                              <a:ln>
+                                <a:noFill/>
+                              </a:ln>
+                            </wps:spPr>
+                            <wps:style>
+                              <a:lnRef idx="2">
+                                <a:schemeClr val="accent1">
+                                  <a:shade val="50000"/>
+                                </a:schemeClr>
+                              </a:lnRef>
+                              <a:fillRef idx="1">
+                                <a:schemeClr val="accent1"/>
+                              </a:fillRef>
+                              <a:effectRef idx="0">
+                                <a:schemeClr val="accent1"/>
+                              </a:effectRef>
+                              <a:fontRef idx="minor">
+                                <a:schemeClr val="lt1"/>
+                              </a:fontRef>
+                            </wps:style>
+                            <wps:bodyPr rot="0" spcFirstLastPara="0" vertOverflow="overflow" horzOverflow="overflow" vert="horz" wrap="square" lIns="91440" tIns="45720" rIns="91440" bIns="45720" numCol="1" spcCol="0" rtlCol="0" fromWordArt="0" anchor="ctr" anchorCtr="0" forceAA="0" compatLnSpc="1">
+                              <a:prstTxWarp prst="textNoShape">
+                                <a:avLst/>
+                              </a:prstTxWarp>
+                              <a:noAutofit/>
+                            </wps:bodyPr>
+                          </wps:wsp>
+                        </wpg:wgp>
+                      </a:graphicData>
+                    </a:graphic>
+                    <wp14:sizeRelH relativeFrom="page">
+                      <wp14:pctWidth>94100</wp14:pctWidth>
+                    </wp14:sizeRelH>
+                    <wp14:sizeRelV relativeFrom="page">
+                      <wp14:pctHeight>12100</wp14:pctHeight>
+                    </wp14:sizeRelV>
+                  </wp:anchor>
+                </w:drawing>
+              </mc:Choice>
+              <mc:Fallback>
+                <w:pict>
+                  <v:group w14:anchorId="64703678" id="Groupe 149" o:spid="_x0000_s1026" style="position:absolute;margin-left:0;margin-top:0;width:8in;height:95.7pt;z-index:251662336;mso-width-percent:941;mso-height-percent:121;mso-top-percent:23;mso-position-horizontal:center;mso-position-horizontal-relative:page;mso-position-vertical-relative:page;mso-width-percent:941;mso-height-percent:121;mso-top-percent:23" coordorigin="" coordsize="73152,12161" o:gfxdata="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">
+                    <v:shape id="Rectangle 51" o:spid="_x0000_s1027" style="position:absolute;width:73152;height:11303;visibility:visible;mso-wrap-style:square;v-text-anchor:middle" coordsize="7312660,1129665" o:gfxdata="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" path="m,l7312660,r,1129665l3619500,733425,,1091565,,xe" fillcolor="#4f81bd [3204]" stroked="f" strokeweight="2pt">
+                      <v:path arrowok="t" o:connecttype="custom" o:connectlocs="0,0;7315200,0;7315200,1130373;3620757,733885;0,1092249;0,0" o:connectangles="0,0,0,0,0,0"/>
+                    </v:shape>
+                    <v:rect id="Rectangle 151" o:spid="_x0000_s1028" style="position:absolute;width:73152;height:12161;visibility:visible;mso-wrap-style:square;v-text-anchor:middle" o:gfxdata="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" stroked="f" strokeweight="2pt">
+                      <v:fill r:id="rId7" o:title="" recolor="t" rotate="t" type="frame"/>
+                    </v:rect>
+                    <w10:wrap anchorx="page" anchory="page"/>
+                  </v:group>
+                </w:pict>
+              </mc:Fallback>
+            </mc:AlternateContent>
+          </w:r>
+          <w:r>
+            <w:rPr>
+              <w:noProof/>
+            </w:rPr>
+            <mc:AlternateContent>
+              <mc:Choice Requires="wps">
+                <w:drawing>
+                  <wp:anchor distT="0" distB="0" distL="114300" distR="114300" simplePos="0" relativeHeight="251660288" behindDoc="0" locked="0" layoutInCell="1" allowOverlap="1">
+                    <wp:simplePos x="0" y="0"/>
+                    <wp:positionH relativeFrom="page">
+                      <wp:align>center</wp:align>
+                    </wp:positionH>
+                    <mc:AlternateContent>
+                      <mc:Choice Requires="wp14">
+                        <wp:positionV relativeFrom="page">
+                          <wp14:pctPosVOffset>81800</wp14:pctPosVOffset>
+                        </wp:positionV>
+                      </mc:Choice>
+                      <mc:Fallback>
+                        <wp:positionV relativeFrom="page">
+                          <wp:posOffset>8745855</wp:posOffset>
+                        </wp:positionV>
+                      </mc:Fallback>
+                    </mc:AlternateContent>
+                    <wp:extent cx="7315200" cy="914400"/>
+                    <wp:effectExtent l="0" t="0" r="0" b="8255"/>
+                    <wp:wrapSquare wrapText="bothSides"/>
+                    <wp:docPr id="152" name="Zone de texte 152"/>
+                    <wp:cNvGraphicFramePr/>
+                    <a:graphic xmlns:a="http://schemas.openxmlformats.org/drawingml/2006/main">
+                      <a:graphicData uri="http://schemas.microsoft.com/office/word/2010/wordprocessingShape">
+                        <wps:wsp>
+                          <wps:cNvSpPr txBox="1"/>
+                          <wps:spPr>
+                            <a:xfrm>
+                              <a:off x="0" y="0"/>
+                              <a:ext cx="7315200" cy="914400"/>
+                            </a:xfrm>
+                            <a:prstGeom prst="rect">
+                              <a:avLst/>
+                            </a:prstGeom>
+                            <a:noFill/>
+                            <a:ln w="6350">
+                              <a:noFill/>
+                            </a:ln>
+                            <a:effectLst/>
+                          </wps:spPr>
+                          <wps:style>
+                            <a:lnRef idx="0">
+                              <a:schemeClr val="accent1"/>
+                            </a:lnRef>
+                            <a:fillRef idx="0">
+                              <a:schemeClr val="accent1"/>
+                            </a:fillRef>
+                            <a:effectRef idx="0">
+                              <a:schemeClr val="accent1"/>
+                            </a:effectRef>
+                            <a:fontRef idx="minor">
+                              <a:schemeClr val="dk1"/>
+                            </a:fontRef>
+                          </wps:style>
+                          <wps:txbx>
+                            <w:txbxContent>
+                              <w:sdt>
+                                <w:sdtPr>
+                                  <w:rPr>
+                                    <w:color w:val="595959" w:themeColor="text1" w:themeTint="A6"/>
+                                    <w:sz w:val="28"/>
+                                    <w:szCs w:val="28"/>
+                                  </w:rPr>
+                                  <w:alias w:val="Auteur"/>
+                                  <w:tag w:val=""/>
+                                  <w:id w:val="789243997"/>
+                                  <w:dataBinding w:prefixMappings="xmlns:ns0='http://purl.org/dc/elements/1.1/' xmlns:ns1='http://schemas.openxmlformats.org/package/2006/metadata/core-properties' " w:xpath="/ns1:coreProperties[1]/ns0:creator[1]" w:storeItemID="{6C3C8BC8-F283-45AE-878A-BAB7291924A1}"/>
+                                  <w:text/>
+                                </w:sdtPr>
+                                <w:sdtContent>
+                                  <w:p>
+                                    <w:pPr>
+                                      <w:pStyle w:val="Sansinterligne"/>
+                                      <w:jc w:val="right"/>
+                                      <w:rPr>
+                                        <w:color w:val="595959" w:themeColor="text1" w:themeTint="A6"/>
+                                        <w:sz w:val="28"/>
+                                        <w:szCs w:val="28"/>
+                                      </w:rPr>
+                                    </w:pPr>
+                                    <w:r>
+                                      <w:rPr>
+                                        <w:color w:val="595959" w:themeColor="text1" w:themeTint="A6"/>
+                                        <w:sz w:val="28"/>
+                                        <w:szCs w:val="28"/>
+                                      </w:rPr>
+                                      <w:t>Alexis Couvreur</w:t>
+                                    </w:r>
+                                  </w:p>
+                                </w:sdtContent>
+                              </w:sdt>
+                            </w:txbxContent>
+                          </wps:txbx>
+                          <wps:bodyPr rot="0" spcFirstLastPara="0" vertOverflow="overflow" horzOverflow="overflow" vert="horz" wrap="square" lIns="1600200" tIns="0" rIns="685800" bIns="0" numCol="1" spcCol="0" rtlCol="0" fromWordArt="0" anchor="b" anchorCtr="0" forceAA="0" compatLnSpc="1">
+                            <a:prstTxWarp prst="textNoShape">
+                              <a:avLst/>
+                            </a:prstTxWarp>
+                            <a:noAutofit/>
+                          </wps:bodyPr>
+                        </wps:wsp>
+                      </a:graphicData>
+                    </a:graphic>
+                    <wp14:sizeRelH relativeFrom="page">
+                      <wp14:pctWidth>94100</wp14:pctWidth>
+                    </wp14:sizeRelH>
+                    <wp14:sizeRelV relativeFrom="page">
+                      <wp14:pctHeight>9200</wp14:pctHeight>
+                    </wp14:sizeRelV>
+                  </wp:anchor>
+                </w:drawing>
+              </mc:Choice>
+              <mc:Fallback>
+                <w:pict>
+                  <v:shapetype id="_x0000_t202" coordsize="21600,21600" o:spt="202" path="m,l,21600r21600,l21600,xe">
+                    <v:stroke joinstyle="miter"/>
+                    <v:path gradientshapeok="t" o:connecttype="rect"/>
+                  </v:shapetype>
+                  <v:shape id="Zone de texte 152" o:spid="_x0000_s1026" type="#_x0000_t202" style="position:absolute;margin-left:0;margin-top:0;width:8in;height:1in;z-index:251660288;visibility:visible;mso-wrap-style:square;mso-width-percent:941;mso-height-percent:92;mso-top-percent:818;mso-wrap-distance-left:9pt;mso-wrap-distance-top:0;mso-wrap-distance-right:9pt;mso-wrap-distance-bottom:0;mso-position-horizontal:center;mso-position-horizontal-relative:page;mso-position-vertical-relative:page;mso-width-percent:941;mso-height-percent:92;mso-top-percent:818;mso-width-relative:page;mso-height-relative:page;v-text-anchor:bottom" o:gfxdata="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" filled="f" stroked="f" strokeweight=".5pt">
+                    <v:textbox inset="126pt,0,54pt,0">
+                      <w:txbxContent>
+                        <w:sdt>
+                          <w:sdtPr>
+                            <w:rPr>
+                              <w:color w:val="595959" w:themeColor="text1" w:themeTint="A6"/>
+                              <w:sz w:val="28"/>
+                              <w:szCs w:val="28"/>
+                            </w:rPr>
+                            <w:alias w:val="Auteur"/>
+                            <w:tag w:val=""/>
+                            <w:id w:val="789243997"/>
+                            <w:dataBinding w:prefixMappings="xmlns:ns0='http://purl.org/dc/elements/1.1/' xmlns:ns1='http://schemas.openxmlformats.org/package/2006/metadata/core-properties' " w:xpath="/ns1:coreProperties[1]/ns0:creator[1]" w:storeItemID="{6C3C8BC8-F283-45AE-878A-BAB7291924A1}"/>
+                            <w:text/>
+                          </w:sdtPr>
+                          <w:sdtContent>
+                            <w:p>
+                              <w:pPr>
+                                <w:pStyle w:val="Sansinterligne"/>
+                                <w:jc w:val="right"/>
+                                <w:rPr>
+                                  <w:color w:val="595959" w:themeColor="text1" w:themeTint="A6"/>
+                                  <w:sz w:val="28"/>
+                                  <w:szCs w:val="28"/>
+                                </w:rPr>
+                              </w:pPr>
+                              <w:r>
+                                <w:rPr>
+                                  <w:color w:val="595959" w:themeColor="text1" w:themeTint="A6"/>
+                                  <w:sz w:val="28"/>
+                                  <w:szCs w:val="28"/>
+                                </w:rPr>
+                                <w:t>Alexis Couvreur</w:t>
+                              </w:r>
+                            </w:p>
+                          </w:sdtContent>
+                        </w:sdt>
+                      </w:txbxContent>
+                    </v:textbox>
+                    <w10:wrap type="square" anchorx="page" anchory="page"/>
+                  </v:shape>
+                </w:pict>
+              </mc:Fallback>
+            </mc:AlternateContent>
+          </w:r>
+          <w:r>
+            <w:rPr>
+              <w:noProof/>
+            </w:rPr>
+            <mc:AlternateContent>
+              <mc:Choice Requires="wps">
+                <w:drawing>
+                  <wp:anchor distT="0" distB="0" distL="114300" distR="114300" simplePos="0" relativeHeight="251659264" behindDoc="0" locked="0" layoutInCell="1" allowOverlap="1">
+                    <wp:simplePos x="0" y="0"/>
+                    <wp:positionH relativeFrom="page">
+                      <wp:align>center</wp:align>
+                    </wp:positionH>
+                    <mc:AlternateContent>
+                      <mc:Choice Requires="wp14">
+                        <wp:positionV relativeFrom="page">
+                          <wp14:pctPosVOffset>30000</wp14:pctPosVOffset>
+                        </wp:positionV>
+                      </mc:Choice>
+                      <mc:Fallback>
+                        <wp:positionV relativeFrom="page">
+                          <wp:posOffset>3207385</wp:posOffset>
+                        </wp:positionV>
+                      </mc:Fallback>
+                    </mc:AlternateContent>
+                    <wp:extent cx="7315200" cy="3638550"/>
+                    <wp:effectExtent l="0" t="0" r="0" b="6350"/>
+                    <wp:wrapSquare wrapText="bothSides"/>
+                    <wp:docPr id="154" name="Zone de texte 154"/>
+                    <wp:cNvGraphicFramePr/>
+                    <a:graphic xmlns:a="http://schemas.openxmlformats.org/drawingml/2006/main">
+                      <a:graphicData uri="http://schemas.microsoft.com/office/word/2010/wordprocessingShape">
+                        <wps:wsp>
+                          <wps:cNvSpPr txBox="1"/>
+                          <wps:spPr>
+                            <a:xfrm>
+                              <a:off x="0" y="0"/>
+                              <a:ext cx="7315200" cy="3638550"/>
+                            </a:xfrm>
+                            <a:prstGeom prst="rect">
+                              <a:avLst/>
+                            </a:prstGeom>
+                            <a:noFill/>
+                            <a:ln w="6350">
+                              <a:noFill/>
+                            </a:ln>
+                            <a:effectLst/>
+                          </wps:spPr>
+                          <wps:style>
+                            <a:lnRef idx="0">
+                              <a:schemeClr val="accent1"/>
+                            </a:lnRef>
+                            <a:fillRef idx="0">
+                              <a:schemeClr val="accent1"/>
+                            </a:fillRef>
+                            <a:effectRef idx="0">
+                              <a:schemeClr val="accent1"/>
+                            </a:effectRef>
+                            <a:fontRef idx="minor">
+                              <a:schemeClr val="dk1"/>
+                            </a:fontRef>
+                          </wps:style>
+                          <wps:txbx>
+                            <w:txbxContent>
+                              <w:p>
+                                <w:pPr>
+                                  <w:jc w:val="right"/>
+                                  <w:rPr>
+                                    <w:color w:val="4F81BD" w:themeColor="accent1"/>
+                                    <w:sz w:val="64"/>
+                                    <w:szCs w:val="64"/>
+                                  </w:rPr>
+                                </w:pPr>
+                                <w:sdt>
+                                  <w:sdtPr>
+                                    <w:rPr>
+                                      <w:caps/>
+                                      <w:color w:val="4F81BD" w:themeColor="accent1"/>
+                                      <w:sz w:val="64"/>
+                                      <w:szCs w:val="64"/>
+                                    </w:rPr>
+                                    <w:alias w:val="Titre"/>
+                                    <w:tag w:val=""/>
+                                    <w:id w:val="630141079"/>
+                                    <w:dataBinding w:prefixMappings="xmlns:ns0='http://purl.org/dc/elements/1.1/' xmlns:ns1='http://schemas.openxmlformats.org/package/2006/metadata/core-properties' " w:xpath="/ns1:coreProperties[1]/ns0:title[1]" w:storeItemID="{6C3C8BC8-F283-45AE-878A-BAB7291924A1}"/>
+                                    <w:text w:multiLine="1"/>
+                                  </w:sdtPr>
+                                  <w:sdtEndPr>
+                                    <w:rPr>
+                                      <w:caps w:val="0"/>
+                                    </w:rPr>
+                                  </w:sdtEndPr>
+                                  <w:sdtContent>
+                                    <w:r>
+                                      <w:rPr>
+                                        <w:caps/>
+                                        <w:color w:val="4F81BD" w:themeColor="accent1"/>
+                                        <w:sz w:val="64"/>
+                                        <w:szCs w:val="64"/>
+                                      </w:rPr>
+                                      <w:t>Projet Langage Naturel</w:t>
+                                    </w:r>
+                                  </w:sdtContent>
+                                </w:sdt>
+                              </w:p>
+                              <w:sdt>
+                                <w:sdtPr>
+                                  <w:rPr>
+                                    <w:color w:val="404040" w:themeColor="text1" w:themeTint="BF"/>
+                                    <w:sz w:val="36"/>
+                                    <w:szCs w:val="36"/>
+                                  </w:rPr>
+                                  <w:alias w:val="Sous-titre"/>
+                                  <w:tag w:val=""/>
+                                  <w:id w:val="1759551507"/>
+                                  <w:dataBinding w:prefixMappings="xmlns:ns0='http://purl.org/dc/elements/1.1/' xmlns:ns1='http://schemas.openxmlformats.org/package/2006/metadata/core-properties' " w:xpath="/ns1:coreProperties[1]/ns0:subject[1]" w:storeItemID="{6C3C8BC8-F283-45AE-878A-BAB7291924A1}"/>
+                                  <w:text/>
+                                </w:sdtPr>
+                                <w:sdtContent>
+                                  <w:p>
+                                    <w:pPr>
+                                      <w:jc w:val="right"/>
+                                      <w:rPr>
+                                        <w:smallCaps/>
+                                        <w:color w:val="404040" w:themeColor="text1" w:themeTint="BF"/>
+                                        <w:sz w:val="36"/>
+                                        <w:szCs w:val="36"/>
+                                      </w:rPr>
+                                    </w:pPr>
+                                    <w:r>
+                                      <w:rPr>
+                                        <w:color w:val="404040" w:themeColor="text1" w:themeTint="BF"/>
+                                        <w:sz w:val="36"/>
+                                        <w:szCs w:val="36"/>
+                                      </w:rPr>
+                                      <w:t xml:space="preserve">Le dialecte de </w:t>
+                                    </w:r>
+                                    <w:proofErr w:type="spellStart"/>
+                                    <w:r>
+                                      <w:rPr>
+                                        <w:color w:val="404040" w:themeColor="text1" w:themeTint="BF"/>
+                                        <w:sz w:val="36"/>
+                                        <w:szCs w:val="36"/>
+                                      </w:rPr>
+                                      <w:t>Yoda</w:t>
+                                    </w:r>
+                                    <w:proofErr w:type="spellEnd"/>
+                                  </w:p>
+                                </w:sdtContent>
+                              </w:sdt>
+                            </w:txbxContent>
+                          </wps:txbx>
+                          <wps:bodyPr rot="0" spcFirstLastPara="0" vertOverflow="overflow" horzOverflow="overflow" vert="horz" wrap="square" lIns="1600200" tIns="0" rIns="685800" bIns="0" numCol="1" spcCol="0" rtlCol="0" fromWordArt="0" anchor="b" anchorCtr="0" forceAA="0" compatLnSpc="1">
+                            <a:prstTxWarp prst="textNoShape">
+                              <a:avLst/>
+                            </a:prstTxWarp>
+                            <a:noAutofit/>
+                          </wps:bodyPr>
+                        </wps:wsp>
+                      </a:graphicData>
+                    </a:graphic>
+                    <wp14:sizeRelH relativeFrom="page">
+                      <wp14:pctWidth>94100</wp14:pctWidth>
+                    </wp14:sizeRelH>
+                    <wp14:sizeRelV relativeFrom="page">
+                      <wp14:pctHeight>36300</wp14:pctHeight>
+                    </wp14:sizeRelV>
+                  </wp:anchor>
+                </w:drawing>
+              </mc:Choice>
+              <mc:Fallback>
+                <w:pict>
+                  <v:shape id="Zone de texte 154" o:spid="_x0000_s1027" type="#_x0000_t202" style="position:absolute;margin-left:0;margin-top:0;width:8in;height:286.5pt;z-index:251659264;visibility:visible;mso-wrap-style:square;mso-width-percent:941;mso-height-percent:363;mso-top-percent:300;mso-wrap-distance-left:9pt;mso-wrap-distance-top:0;mso-wrap-distance-right:9pt;mso-wrap-distance-bottom:0;mso-position-horizontal:center;mso-position-horizontal-relative:page;mso-position-vertical-relative:page;mso-width-percent:941;mso-height-percent:363;mso-top-percent:300;mso-width-relative:page;mso-height-relative:page;v-text-anchor:bottom" o:gfxdata="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" filled="f" stroked="f" strokeweight=".5pt">
+                    <v:textbox inset="126pt,0,54pt,0">
+                      <w:txbxContent>
+                        <w:p>
+                          <w:pPr>
+                            <w:jc w:val="right"/>
+                            <w:rPr>
+                              <w:color w:val="4F81BD" w:themeColor="accent1"/>
+                              <w:sz w:val="64"/>
+                              <w:szCs w:val="64"/>
+                            </w:rPr>
+                          </w:pPr>
+                          <w:sdt>
+                            <w:sdtPr>
+                              <w:rPr>
+                                <w:caps/>
+                                <w:color w:val="4F81BD" w:themeColor="accent1"/>
+                                <w:sz w:val="64"/>
+                                <w:szCs w:val="64"/>
+                              </w:rPr>
+                              <w:alias w:val="Titre"/>
+                              <w:tag w:val=""/>
+                              <w:id w:val="630141079"/>
+                              <w:dataBinding w:prefixMappings="xmlns:ns0='http://purl.org/dc/elements/1.1/' xmlns:ns1='http://schemas.openxmlformats.org/package/2006/metadata/core-properties' " w:xpath="/ns1:coreProperties[1]/ns0:title[1]" w:storeItemID="{6C3C8BC8-F283-45AE-878A-BAB7291924A1}"/>
+                              <w:text w:multiLine="1"/>
+                            </w:sdtPr>
+                            <w:sdtEndPr>
+                              <w:rPr>
+                                <w:caps w:val="0"/>
+                              </w:rPr>
+                            </w:sdtEndPr>
+                            <w:sdtContent>
+                              <w:r>
+                                <w:rPr>
+                                  <w:caps/>
+                                  <w:color w:val="4F81BD" w:themeColor="accent1"/>
+                                  <w:sz w:val="64"/>
+                                  <w:szCs w:val="64"/>
+                                </w:rPr>
+                                <w:t>Projet Langage Naturel</w:t>
+                              </w:r>
+                            </w:sdtContent>
+                          </w:sdt>
+                        </w:p>
+                        <w:sdt>
+                          <w:sdtPr>
+                            <w:rPr>
+                              <w:color w:val="404040" w:themeColor="text1" w:themeTint="BF"/>
+                              <w:sz w:val="36"/>
+                              <w:szCs w:val="36"/>
+                            </w:rPr>
+                            <w:alias w:val="Sous-titre"/>
+                            <w:tag w:val=""/>
+                            <w:id w:val="1759551507"/>
+                            <w:dataBinding w:prefixMappings="xmlns:ns0='http://purl.org/dc/elements/1.1/' xmlns:ns1='http://schemas.openxmlformats.org/package/2006/metadata/core-properties' " w:xpath="/ns1:coreProperties[1]/ns0:subject[1]" w:storeItemID="{6C3C8BC8-F283-45AE-878A-BAB7291924A1}"/>
+                            <w:text/>
+                          </w:sdtPr>
+                          <w:sdtContent>
+                            <w:p>
+                              <w:pPr>
+                                <w:jc w:val="right"/>
+                                <w:rPr>
+                                  <w:smallCaps/>
+                                  <w:color w:val="404040" w:themeColor="text1" w:themeTint="BF"/>
+                                  <w:sz w:val="36"/>
+                                  <w:szCs w:val="36"/>
+                                </w:rPr>
+                              </w:pPr>
+                              <w:r>
+                                <w:rPr>
+                                  <w:color w:val="404040" w:themeColor="text1" w:themeTint="BF"/>
+                                  <w:sz w:val="36"/>
+                                  <w:szCs w:val="36"/>
+                                </w:rPr>
+                                <w:t xml:space="preserve">Le dialecte de </w:t>
+                              </w:r>
+                              <w:proofErr w:type="spellStart"/>
+                              <w:r>
+                                <w:rPr>
+                                  <w:color w:val="404040" w:themeColor="text1" w:themeTint="BF"/>
+                                  <w:sz w:val="36"/>
+                                  <w:szCs w:val="36"/>
+                                </w:rPr>
+                                <w:t>Yoda</w:t>
+                              </w:r>
+                              <w:proofErr w:type="spellEnd"/>
+                            </w:p>
+                          </w:sdtContent>
+                        </w:sdt>
+                      </w:txbxContent>
+                    </v:textbox>
+                    <w10:wrap type="square" anchorx="page" anchory="page"/>
+                  </v:shape>
+                </w:pict>
+              </mc:Fallback>
+            </mc:AlternateContent>
+          </w:r>
+        </w:p>
+        <w:p>
+          <w:r>
+            <w:br w:type="page"/>
+          </w:r>
+        </w:p>
+      </w:sdtContent>
+    </w:sdt>
     <w:p>
+      <w:pPr>
+        <w:pStyle w:val="Titre1"/>
+        <w:numPr>
+          <w:ilvl w:val="0"/>
+          <w:numId w:val="1"/>
+        </w:numPr>
+      </w:pPr>
+      <w:r>
+        <w:lastRenderedPageBreak/>
+        <w:t>Description du problème, exemples d’entrée/sortie</w:t>
+      </w:r>
+    </w:p>
+    <w:p>
+      <w:pPr>
+        <w:ind w:firstLine="360"/>
+        <w:jc w:val="both"/>
+      </w:pPr>
+    </w:p>
+    <w:p>
+      <w:pPr>
+        <w:ind w:firstLine="360"/>
+        <w:jc w:val="both"/>
+      </w:pPr>
+      <w:r>
+        <w:t xml:space="preserve">Le but est de fournir par écrit une phrase normalement construite en Français au programme, celui-ci devra être en mesure de pouvoir de rendre cette phrase dans le dialecte de </w:t>
+      </w:r>
+      <w:proofErr w:type="spellStart"/>
+      <w:r>
+        <w:t>Yoda</w:t>
+      </w:r>
+      <w:proofErr w:type="spellEnd"/>
+      <w:r>
+        <w:t xml:space="preserve"> (cf. </w:t>
+      </w:r>
+      <w:proofErr w:type="spellStart"/>
+      <w:r>
+        <w:t>Wikipedia</w:t>
+      </w:r>
+      <w:proofErr w:type="spellEnd"/>
+      <w:r>
+        <w:t>). Sa façon de parler est devenue mythique : elle utilise la syntaxe objet, sujet, verbe, totalement à l'inverse de la plupart des langues indo-européennes, qui suivent la syntaxe sujet, verbe, objet. Cependant, pour que certaines phrases restent compréhensibles, ce ne sont souvent que les auxiliaires qui sont déplacés. La formation des phrases est une résultante d'une figure stylistique appelée anastrophe.</w:t>
+      </w:r>
+    </w:p>
+    <w:p>
+      <w:pPr>
+        <w:ind w:firstLine="360"/>
+        <w:jc w:val="both"/>
+      </w:pPr>
+      <w:r>
+        <w:t>Voici des exemples d’entrées et de sorties :</w:t>
+      </w:r>
+    </w:p>
+    <w:p>
+      <w:pPr>
+        <w:pStyle w:val="Paragraphedeliste"/>
+        <w:numPr>
+          <w:ilvl w:val="0"/>
+          <w:numId w:val="2"/>
+        </w:numPr>
+        <w:jc w:val="both"/>
+      </w:pPr>
       <w:bookmarkStart w:id="0" w:name="_GoBack"/>
-      <w:bookmarkEnd w:id="0"/>
+      <w:r>
+        <w:rPr>
+          <w:noProof/>
+          <w:lang w:eastAsia="fr-FR"/>
+        </w:rPr>
+        <mc:AlternateContent>
+          <mc:Choice Requires="wps">
+            <w:drawing>
+              <wp:anchor distT="0" distB="0" distL="114300" distR="114300" simplePos="0" relativeHeight="251663360" behindDoc="0" locked="0" layoutInCell="1" allowOverlap="1">
+                <wp:simplePos x="0" y="0"/>
+                <wp:positionH relativeFrom="column">
+                  <wp:posOffset>2252980</wp:posOffset>
+                </wp:positionH>
+                <wp:positionV relativeFrom="paragraph">
+                  <wp:posOffset>90170</wp:posOffset>
+                </wp:positionV>
+                <wp:extent cx="971550" cy="0"/>
+                <wp:effectExtent l="0" t="76200" r="19050" b="95250"/>
+                <wp:wrapNone/>
+                <wp:docPr id="2" name="Connecteur droit avec flèche 2"/>
+                <wp:cNvGraphicFramePr/>
+                <a:graphic xmlns:a="http://schemas.openxmlformats.org/drawingml/2006/main">
+                  <a:graphicData uri="http://schemas.microsoft.com/office/word/2010/wordprocessingShape">
+                    <wps:wsp>
+                      <wps:cNvCnPr/>
+                      <wps:spPr>
+                        <a:xfrm>
+                          <a:off x="0" y="0"/>
+                          <a:ext cx="971550" cy="0"/>
+                        </a:xfrm>
+                        <a:prstGeom prst="straightConnector1">
+                          <a:avLst/>
+                        </a:prstGeom>
+                        <a:ln>
+                          <a:tailEnd type="triangle"/>
+                        </a:ln>
+                      </wps:spPr>
+                      <wps:style>
+                        <a:lnRef idx="1">
+                          <a:schemeClr val="accent1"/>
+                        </a:lnRef>
+                        <a:fillRef idx="0">
+                          <a:schemeClr val="accent1"/>
+                        </a:fillRef>
+                        <a:effectRef idx="0">
+                          <a:schemeClr val="accent1"/>
+                        </a:effectRef>
+                        <a:fontRef idx="minor">
+                          <a:schemeClr val="tx1"/>
+                        </a:fontRef>
+                      </wps:style>
+                      <wps:bodyPr/>
+                    </wps:wsp>
+                  </a:graphicData>
+                </a:graphic>
+              </wp:anchor>
+            </w:drawing>
+          </mc:Choice>
+          <mc:Fallback>
+            <w:pict>
+              <v:shapetype w14:anchorId="3F17ECB8" id="_x0000_t32" coordsize="21600,21600" o:spt="32" o:oned="t" path="m,l21600,21600e" filled="f">
+                <v:path arrowok="t" fillok="f" o:connecttype="none"/>
+                <o:lock v:ext="edit" shapetype="t"/>
+              </v:shapetype>
+              <v:shape id="Connecteur droit avec flèche 2" o:spid="_x0000_s1026" type="#_x0000_t32" style="position:absolute;margin-left:177.4pt;margin-top:7.1pt;width:76.5pt;height:0;z-index:251663360;visibility:visible;mso-wrap-style:square;mso-wrap-distance-left:9pt;mso-wrap-distance-top:0;mso-wrap-distance-right:9pt;mso-wrap-distance-bottom:0;mso-position-horizontal:absolute;mso-position-horizontal-relative:text;mso-position-vertical:absolute;mso-position-vertical-relative:text" o:gfxdata="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" strokecolor="#4579b8 [3044]">
+                <v:stroke endarrow="block"/>
+              </v:shape>
+            </w:pict>
+          </mc:Fallback>
+        </mc:AlternateContent>
+      </w:r>
+      <w:r>
+        <w:t xml:space="preserve"> </w:t>
+      </w:r>
+      <w:r>
+        <w:t>« Tu dois manger du riz. »</w:t>
+      </w:r>
+      <w:r>
+        <w:t xml:space="preserve">  </w:t>
+      </w:r>
+      <w:r>
+        <w:tab/>
+      </w:r>
+      <w:r>
+        <w:tab/>
+      </w:r>
+      <w:r>
+        <w:tab/>
+        <w:t xml:space="preserve">    </w:t>
+      </w:r>
+      <w:r>
+        <w:t>« Manger du riz, tu dois. »</w:t>
+      </w:r>
+    </w:p>
+    <w:bookmarkEnd w:id="0"/>
+    <w:p>
+      <w:pPr>
+        <w:pStyle w:val="Paragraphedeliste"/>
+        <w:numPr>
+          <w:ilvl w:val="0"/>
+          <w:numId w:val="2"/>
+        </w:numPr>
+        <w:jc w:val="both"/>
+      </w:pPr>
     </w:p>
     <w:sectPr>
       <w:pgSz w:w="11906" w:h="16838"/>
       <w:pgMar w:top="1417" w:right="1417" w:bottom="1417" w:left="1417" w:header="708" w:footer="708" w:gutter="0"/>
+      <w:pgNumType w:start="0"/>
       <w:cols w:space="708"/>
+      <w:titlePg/>
       <w:docGrid w:linePitch="360"/>
     </w:sectPr>
   </w:body>
 </w:document>
+</file>
+
+<file path=word/numbering.xml><?xml version="1.0" encoding="utf-8"?>
+<w:numbering xmlns:wpc="http://schemas.microsoft.com/office/word/2010/wordprocessingCanvas" xmlns:cx="http://schemas.microsoft.com/office/drawing/2014/chartex" xmlns:cx1="http://schemas.microsoft.com/office/drawing/2015/9/8/chartex" xmlns:cx2="http://schemas.microsoft.com/office/drawing/2015/10/21/chartex" xmlns:cx3="http://schemas.microsoft.com/office/drawing/2016/5/9/chartex" xmlns:cx4="http://schemas.microsoft.com/office/drawing/2016/5/10/chartex" xmlns:cx5="http://schemas.microsoft.com/office/drawing/2016/5/11/chartex" xmlns:mc="http://schemas.openxmlformats.org/markup-compatibility/2006" xmlns:o="urn:schemas-microsoft-com:office:office" xmlns:r="http://schemas.openxmlformats.org/officeDocument/2006/relationships" xmlns:m="http://schemas.openxmlformats.org/officeDocument/2006/math" xmlns:v="urn:schemas-microsoft-com:vml" xmlns:wp14="http://schemas.microsoft.com/office/word/2010/wordprocessingDrawing" xmlns:wp="http://schemas.openxmlformats.org/drawingml/2006/wordprocessingDrawing" xmlns:w10="urn:schemas-microsoft-com:office:word" xmlns:w="http://schemas.openxmlformats.org/wordprocessingml/2006/main" xmlns:w14="http://schemas.microsoft.com/office/word/2010/wordml" xmlns:w15="http://schemas.microsoft.com/office/word/2012/wordml" xmlns:w16se="http://schemas.microsoft.com/office/word/2015/wordml/symex" xmlns:wpg="http://schemas.microsoft.com/office/word/2010/wordprocessingGroup" xmlns:wpi="http://schemas.microsoft.com/office/word/2010/wordprocessingInk" xmlns:wne="http://schemas.microsoft.com/office/word/2006/wordml" xmlns:wps="http://schemas.microsoft.com/office/word/2010/wordprocessingShape" mc:Ignorable="w14 w15 w16se wp14">
+  <w:abstractNum w:abstractNumId="0" w15:restartNumberingAfterBreak="0">
+    <w:nsid w:val="37A737EB"/>
+    <w:multiLevelType w:val="hybridMultilevel"/>
+    <w:tmpl w:val="8B92FD84"/>
+    <w:lvl w:ilvl="0" w:tplc="040C0013">
+      <w:start w:val="1"/>
+      <w:numFmt w:val="upperRoman"/>
+      <w:lvlText w:val="%1."/>
+      <w:lvlJc w:val="right"/>
+      <w:pPr>
+        <w:ind w:left="720" w:hanging="360"/>
+      </w:pPr>
+    </w:lvl>
+    <w:lvl w:ilvl="1" w:tplc="040C0019" w:tentative="1">
+      <w:start w:val="1"/>
+      <w:numFmt w:val="lowerLetter"/>
+      <w:lvlText w:val="%2."/>
+      <w:lvlJc w:val="left"/>
+      <w:pPr>
+        <w:ind w:left="1440" w:hanging="360"/>
+      </w:pPr>
+    </w:lvl>
+    <w:lvl w:ilvl="2" w:tplc="040C001B" w:tentative="1">
+      <w:start w:val="1"/>
+      <w:numFmt w:val="lowerRoman"/>
+      <w:lvlText w:val="%3."/>
+      <w:lvlJc w:val="right"/>
+      <w:pPr>
+        <w:ind w:left="2160" w:hanging="180"/>
+      </w:pPr>
+    </w:lvl>
+    <w:lvl w:ilvl="3" w:tplc="040C000F" w:tentative="1">
+      <w:start w:val="1"/>
+      <w:numFmt w:val="decimal"/>
+      <w:lvlText w:val="%4."/>
+      <w:lvlJc w:val="left"/>
+      <w:pPr>
+        <w:ind w:left="2880" w:hanging="360"/>
+      </w:pPr>
+    </w:lvl>
+    <w:lvl w:ilvl="4" w:tplc="040C0019" w:tentative="1">
+      <w:start w:val="1"/>
+      <w:numFmt w:val="lowerLetter"/>
+      <w:lvlText w:val="%5."/>
+      <w:lvlJc w:val="left"/>
+      <w:pPr>
+        <w:ind w:left="3600" w:hanging="360"/>
+      </w:pPr>
+    </w:lvl>
+    <w:lvl w:ilvl="5" w:tplc="040C001B" w:tentative="1">
+      <w:start w:val="1"/>
+      <w:numFmt w:val="lowerRoman"/>
+      <w:lvlText w:val="%6."/>
+      <w:lvlJc w:val="right"/>
+      <w:pPr>
+        <w:ind w:left="4320" w:hanging="180"/>
+      </w:pPr>
+    </w:lvl>
+    <w:lvl w:ilvl="6" w:tplc="040C000F" w:tentative="1">
+      <w:start w:val="1"/>
+      <w:numFmt w:val="decimal"/>
+      <w:lvlText w:val="%7."/>
+      <w:lvlJc w:val="left"/>
+      <w:pPr>
+        <w:ind w:left="5040" w:hanging="360"/>
+      </w:pPr>
+    </w:lvl>
+    <w:lvl w:ilvl="7" w:tplc="040C0019" w:tentative="1">
+      <w:start w:val="1"/>
+      <w:numFmt w:val="lowerLetter"/>
+      <w:lvlText w:val="%8."/>
+      <w:lvlJc w:val="left"/>
+      <w:pPr>
+        <w:ind w:left="5760" w:hanging="360"/>
+      </w:pPr>
+    </w:lvl>
+    <w:lvl w:ilvl="8" w:tplc="040C001B" w:tentative="1">
+      <w:start w:val="1"/>
+      <w:numFmt w:val="lowerRoman"/>
+      <w:lvlText w:val="%9."/>
+      <w:lvlJc w:val="right"/>
+      <w:pPr>
+        <w:ind w:left="6480" w:hanging="180"/>
+      </w:pPr>
+    </w:lvl>
+  </w:abstractNum>
+  <w:abstractNum w:abstractNumId="1" w15:restartNumberingAfterBreak="0">
+    <w:nsid w:val="67D92B18"/>
+    <w:multiLevelType w:val="hybridMultilevel"/>
+    <w:tmpl w:val="06A43A82"/>
+    <w:lvl w:ilvl="0" w:tplc="040C0001">
+      <w:start w:val="1"/>
+      <w:numFmt w:val="bullet"/>
+      <w:lvlText w:val=""/>
+      <w:lvlJc w:val="left"/>
+      <w:pPr>
+        <w:ind w:left="1080" w:hanging="360"/>
+      </w:pPr>
+      <w:rPr>
+        <w:rFonts w:ascii="Symbol" w:hAnsi="Symbol" w:hint="default"/>
+      </w:rPr>
+    </w:lvl>
+    <w:lvl w:ilvl="1" w:tplc="040C0003" w:tentative="1">
+      <w:start w:val="1"/>
+      <w:numFmt w:val="bullet"/>
+      <w:lvlText w:val="o"/>
+      <w:lvlJc w:val="left"/>
+      <w:pPr>
+        <w:ind w:left="1800" w:hanging="360"/>
+      </w:pPr>
+      <w:rPr>
+        <w:rFonts w:ascii="Courier New" w:hAnsi="Courier New" w:cs="Courier New" w:hint="default"/>
+      </w:rPr>
+    </w:lvl>
+    <w:lvl w:ilvl="2" w:tplc="040C0005" w:tentative="1">
+      <w:start w:val="1"/>
+      <w:numFmt w:val="bullet"/>
+      <w:lvlText w:val=""/>
+      <w:lvlJc w:val="left"/>
+      <w:pPr>
+        <w:ind w:left="2520" w:hanging="360"/>
+      </w:pPr>
+      <w:rPr>
+        <w:rFonts w:ascii="Wingdings" w:hAnsi="Wingdings" w:hint="default"/>
+      </w:rPr>
+    </w:lvl>
+    <w:lvl w:ilvl="3" w:tplc="040C0001" w:tentative="1">
+      <w:start w:val="1"/>
+      <w:numFmt w:val="bullet"/>
+      <w:lvlText w:val=""/>
+      <w:lvlJc w:val="left"/>
+      <w:pPr>
+        <w:ind w:left="3240" w:hanging="360"/>
+      </w:pPr>
+      <w:rPr>
+        <w:rFonts w:ascii="Symbol" w:hAnsi="Symbol" w:hint="default"/>
+      </w:rPr>
+    </w:lvl>
+    <w:lvl w:ilvl="4" w:tplc="040C0003" w:tentative="1">
+      <w:start w:val="1"/>
+      <w:numFmt w:val="bullet"/>
+      <w:lvlText w:val="o"/>
+      <w:lvlJc w:val="left"/>
+      <w:pPr>
+        <w:ind w:left="3960" w:hanging="360"/>
+      </w:pPr>
+      <w:rPr>
+        <w:rFonts w:ascii="Courier New" w:hAnsi="Courier New" w:cs="Courier New" w:hint="default"/>
+      </w:rPr>
+    </w:lvl>
+    <w:lvl w:ilvl="5" w:tplc="040C0005" w:tentative="1">
+      <w:start w:val="1"/>
+      <w:numFmt w:val="bullet"/>
+      <w:lvlText w:val=""/>
+      <w:lvlJc w:val="left"/>
+      <w:pPr>
+        <w:ind w:left="4680" w:hanging="360"/>
+      </w:pPr>
+      <w:rPr>
+        <w:rFonts w:ascii="Wingdings" w:hAnsi="Wingdings" w:hint="default"/>
+      </w:rPr>
+    </w:lvl>
+    <w:lvl w:ilvl="6" w:tplc="040C0001" w:tentative="1">
+      <w:start w:val="1"/>
+      <w:numFmt w:val="bullet"/>
+      <w:lvlText w:val=""/>
+      <w:lvlJc w:val="left"/>
+      <w:pPr>
+        <w:ind w:left="5400" w:hanging="360"/>
+      </w:pPr>
+      <w:rPr>
+        <w:rFonts w:ascii="Symbol" w:hAnsi="Symbol" w:hint="default"/>
+      </w:rPr>
+    </w:lvl>
+    <w:lvl w:ilvl="7" w:tplc="040C0003" w:tentative="1">
+      <w:start w:val="1"/>
+      <w:numFmt w:val="bullet"/>
+      <w:lvlText w:val="o"/>
+      <w:lvlJc w:val="left"/>
+      <w:pPr>
+        <w:ind w:left="6120" w:hanging="360"/>
+      </w:pPr>
+      <w:rPr>
+        <w:rFonts w:ascii="Courier New" w:hAnsi="Courier New" w:cs="Courier New" w:hint="default"/>
+      </w:rPr>
+    </w:lvl>
+    <w:lvl w:ilvl="8" w:tplc="040C0005" w:tentative="1">
+      <w:start w:val="1"/>
+      <w:numFmt w:val="bullet"/>
+      <w:lvlText w:val=""/>
+      <w:lvlJc w:val="left"/>
+      <w:pPr>
+        <w:ind w:left="6840" w:hanging="360"/>
+      </w:pPr>
+      <w:rPr>
+        <w:rFonts w:ascii="Wingdings" w:hAnsi="Wingdings" w:hint="default"/>
+      </w:rPr>
+    </w:lvl>
+  </w:abstractNum>
+  <w:num w:numId="1">
+    <w:abstractNumId w:val="0"/>
+  </w:num>
+  <w:num w:numId="2">
+    <w:abstractNumId w:val="1"/>
+  </w:num>
+</w:numbering>
 </file>
 
 <file path=word/styles.xml><?xml version="1.0" encoding="utf-8"?>
@@ -437,7 +1536,6 @@
   <w:style w:type="character" w:default="1" w:styleId="Policepardfaut">
     <w:name w:val="Default Paragraph Font"/>
     <w:uiPriority w:val="1"/>
-    <w:semiHidden/>
     <w:unhideWhenUsed/>
   </w:style>
   <w:style w:type="table" w:default="1" w:styleId="TableauNormal">
@@ -474,7 +1572,583 @@
       <w:szCs w:val="32"/>
     </w:rPr>
   </w:style>
+  <w:style w:type="paragraph" w:styleId="Sansinterligne">
+    <w:name w:val="No Spacing"/>
+    <w:link w:val="SansinterligneCar"/>
+    <w:uiPriority w:val="1"/>
+    <w:qFormat/>
+    <w:rsid w:val="002E12D5"/>
+    <w:pPr>
+      <w:spacing w:after="0" w:line="240" w:lineRule="auto"/>
+    </w:pPr>
+    <w:rPr>
+      <w:rFonts w:eastAsiaTheme="minorEastAsia"/>
+      <w:lang w:eastAsia="fr-FR"/>
+    </w:rPr>
+  </w:style>
+  <w:style w:type="character" w:customStyle="1" w:styleId="SansinterligneCar">
+    <w:name w:val="Sans interligne Car"/>
+    <w:basedOn w:val="Policepardfaut"/>
+    <w:link w:val="Sansinterligne"/>
+    <w:uiPriority w:val="1"/>
+    <w:rsid w:val="002E12D5"/>
+    <w:rPr>
+      <w:rFonts w:eastAsiaTheme="minorEastAsia"/>
+      <w:lang w:eastAsia="fr-FR"/>
+    </w:rPr>
+  </w:style>
+  <w:style w:type="paragraph" w:styleId="Paragraphedeliste">
+    <w:name w:val="List Paragraph"/>
+    <w:basedOn w:val="Normal"/>
+    <w:uiPriority w:val="34"/>
+    <w:qFormat/>
+    <w:rsid w:val="000D6DCF"/>
+    <w:pPr>
+      <w:ind w:left="720"/>
+      <w:contextualSpacing/>
+    </w:pPr>
+  </w:style>
 </w:styles>
+</file>
+
+<file path=word/glossary/document.xml><?xml version="1.0" encoding="utf-8"?>
+<w:glossaryDocument xmlns:wpc="http://schemas.microsoft.com/office/word/2010/wordprocessingCanvas" xmlns:cx="http://schemas.microsoft.com/office/drawing/2014/chartex" xmlns:cx1="http://schemas.microsoft.com/office/drawing/2015/9/8/chartex" xmlns:cx2="http://schemas.microsoft.com/office/drawing/2015/10/21/chartex" xmlns:cx3="http://schemas.microsoft.com/office/drawing/2016/5/9/chartex" xmlns:cx4="http://schemas.microsoft.com/office/drawing/2016/5/10/chartex" xmlns:cx5="http://schemas.microsoft.com/office/drawing/2016/5/11/chartex" xmlns:mc="http://schemas.openxmlformats.org/markup-compatibility/2006" xmlns:o="urn:schemas-microsoft-com:office:office" xmlns:r="http://schemas.openxmlformats.org/officeDocument/2006/relationships" xmlns:m="http://schemas.openxmlformats.org/officeDocument/2006/math" xmlns:v="urn:schemas-microsoft-com:vml" xmlns:wp14="http://schemas.microsoft.com/office/word/2010/wordprocessingDrawing" xmlns:wp="http://schemas.openxmlformats.org/drawingml/2006/wordprocessingDrawing" xmlns:w10="urn:schemas-microsoft-com:office:word" xmlns:w="http://schemas.openxmlformats.org/wordprocessingml/2006/main" xmlns:w14="http://schemas.microsoft.com/office/word/2010/wordml" xmlns:w15="http://schemas.microsoft.com/office/word/2012/wordml" xmlns:w16se="http://schemas.microsoft.com/office/word/2015/wordml/symex" xmlns:wpg="http://schemas.microsoft.com/office/word/2010/wordprocessingGroup" xmlns:wpi="http://schemas.microsoft.com/office/word/2010/wordprocessingInk" xmlns:wne="http://schemas.microsoft.com/office/word/2006/wordml" xmlns:wps="http://schemas.microsoft.com/office/word/2010/wordprocessingShape" mc:Ignorable="w14 w15 w16se wp14"/>
+</file>
+
+<file path=word/glossary/fontTable.xml><?xml version="1.0" encoding="utf-8"?>
+<w:fonts xmlns:mc="http://schemas.openxmlformats.org/markup-compatibility/2006" xmlns:r="http://schemas.openxmlformats.org/officeDocument/2006/relationships" xmlns:w="http://schemas.openxmlformats.org/wordprocessingml/2006/main" xmlns:w14="http://schemas.microsoft.com/office/word/2010/wordml" xmlns:w15="http://schemas.microsoft.com/office/word/2012/wordml" xmlns:w16se="http://schemas.microsoft.com/office/word/2015/wordml/symex" mc:Ignorable="w14 w15 w16se">
+  <w:font w:name="Times New Roman">
+    <w:panose1 w:val="02020603050405020304"/>
+    <w:charset w:val="00"/>
+    <w:family w:val="roman"/>
+    <w:pitch w:val="variable"/>
+    <w:sig w:usb0="E0002EFF" w:usb1="C000785B" w:usb2="00000009" w:usb3="00000000" w:csb0="000001FF" w:csb1="00000000"/>
+  </w:font>
+  <w:font w:name="Symbol">
+    <w:panose1 w:val="05050102010706020507"/>
+    <w:charset w:val="02"/>
+    <w:family w:val="roman"/>
+    <w:pitch w:val="variable"/>
+    <w:sig w:usb0="00000000" w:usb1="10000000" w:usb2="00000000" w:usb3="00000000" w:csb0="80000000" w:csb1="00000000"/>
+  </w:font>
+  <w:font w:name="Courier New">
+    <w:panose1 w:val="02070309020205020404"/>
+    <w:charset w:val="00"/>
+    <w:family w:val="modern"/>
+    <w:pitch w:val="fixed"/>
+    <w:sig w:usb0="E0002EFF" w:usb1="C0007843" w:usb2="00000009" w:usb3="00000000" w:csb0="000001FF" w:csb1="00000000"/>
+  </w:font>
+  <w:font w:name="Wingdings">
+    <w:panose1 w:val="05000000000000000000"/>
+    <w:charset w:val="02"/>
+    <w:family w:val="auto"/>
+    <w:pitch w:val="variable"/>
+    <w:sig w:usb0="00000000" w:usb1="10000000" w:usb2="00000000" w:usb3="00000000" w:csb0="80000000" w:csb1="00000000"/>
+  </w:font>
+  <w:font w:name="Calibri">
+    <w:panose1 w:val="020F0502020204030204"/>
+    <w:charset w:val="00"/>
+    <w:family w:val="swiss"/>
+    <w:pitch w:val="variable"/>
+    <w:sig w:usb0="E0002AFF" w:usb1="C000247B" w:usb2="00000009" w:usb3="00000000" w:csb0="000001FF" w:csb1="00000000"/>
+  </w:font>
+  <w:font w:name="Cambria">
+    <w:panose1 w:val="02040503050406030204"/>
+    <w:charset w:val="00"/>
+    <w:family w:val="roman"/>
+    <w:pitch w:val="variable"/>
+    <w:sig w:usb0="E00002FF" w:usb1="400004FF" w:usb2="00000000" w:usb3="00000000" w:csb0="0000019F" w:csb1="00000000"/>
+  </w:font>
+  <w:font w:name="Calibri Light">
+    <w:panose1 w:val="020F0302020204030204"/>
+    <w:charset w:val="00"/>
+    <w:family w:val="swiss"/>
+    <w:pitch w:val="variable"/>
+    <w:sig w:usb0="E0002AFF" w:usb1="C000247B" w:usb2="00000009" w:usb3="00000000" w:csb0="000001FF" w:csb1="00000000"/>
+  </w:font>
+</w:fonts>
+</file>
+
+<file path=word/glossary/settings.xml><?xml version="1.0" encoding="utf-8"?>
+<w:settings xmlns:mc="http://schemas.openxmlformats.org/markup-compatibility/2006" xmlns:o="urn:schemas-microsoft-com:office:office" xmlns:r="http://schemas.openxmlformats.org/officeDocument/2006/relationships" xmlns:m="http://schemas.openxmlformats.org/officeDocument/2006/math" xmlns:v="urn:schemas-microsoft-com:vml" xmlns:w10="urn:schemas-microsoft-com:office:word" xmlns:w="http://schemas.openxmlformats.org/wordprocessingml/2006/main" xmlns:w14="http://schemas.microsoft.com/office/word/2010/wordml" xmlns:w15="http://schemas.microsoft.com/office/word/2012/wordml" xmlns:w16se="http://schemas.microsoft.com/office/word/2015/wordml/symex" xmlns:sl="http://schemas.openxmlformats.org/schemaLibrary/2006/main" mc:Ignorable="w14 w15 w16se">
+  <w:view w:val="normal"/>
+  <w:defaultTabStop w:val="708"/>
+  <w:hyphenationZone w:val="425"/>
+  <w:characterSpacingControl w:val="doNotCompress"/>
+  <w:compat>
+    <w:useFELayout/>
+    <w:compatSetting w:name="compatibilityMode" w:uri="http://schemas.microsoft.com/office/word" w:val="15"/>
+    <w:compatSetting w:name="overrideTableStyleFontSizeAndJustification" w:uri="http://schemas.microsoft.com/office/word" w:val="1"/>
+    <w:compatSetting w:name="enableOpenTypeFeatures" w:uri="http://schemas.microsoft.com/office/word" w:val="1"/>
+    <w:compatSetting w:name="doNotFlipMirrorIndents" w:uri="http://schemas.microsoft.com/office/word" w:val="1"/>
+    <w:compatSetting w:name="differentiateMultirowTableHeaders" w:uri="http://schemas.microsoft.com/office/word" w:val="1"/>
+  </w:compat>
+  <w:rsids>
+    <w:rsidRoot w:val="009910EF"/>
+    <w:rsid w:val="009910EF"/>
+    <w:rsid w:val="00DA16A1"/>
+  </w:rsids>
+  <m:mathPr>
+    <m:mathFont m:val="Cambria Math"/>
+    <m:brkBin m:val="before"/>
+    <m:brkBinSub m:val="--"/>
+    <m:smallFrac m:val="0"/>
+    <m:dispDef/>
+    <m:lMargin m:val="0"/>
+    <m:rMargin m:val="0"/>
+    <m:defJc m:val="centerGroup"/>
+    <m:wrapIndent m:val="1440"/>
+    <m:intLim m:val="subSup"/>
+    <m:naryLim m:val="undOvr"/>
+  </m:mathPr>
+  <w:themeFontLang w:val="fr-FR"/>
+  <w:clrSchemeMapping w:bg1="light1" w:t1="dark1" w:bg2="light2" w:t2="dark2" w:accent1="accent1" w:accent2="accent2" w:accent3="accent3" w:accent4="accent4" w:accent5="accent5" w:accent6="accent6" w:hyperlink="hyperlink" w:followedHyperlink="followedHyperlink"/>
+  <w:decimalSymbol w:val=","/>
+  <w:listSeparator w:val=";"/>
+  <w15:chartTrackingRefBased/>
+</w:settings>
+</file>
+
+<file path=word/glossary/styles.xml><?xml version="1.0" encoding="utf-8"?>
+<w:styles xmlns:mc="http://schemas.openxmlformats.org/markup-compatibility/2006" xmlns:r="http://schemas.openxmlformats.org/officeDocument/2006/relationships" xmlns:w="http://schemas.openxmlformats.org/wordprocessingml/2006/main" xmlns:w14="http://schemas.microsoft.com/office/word/2010/wordml" xmlns:w15="http://schemas.microsoft.com/office/word/2012/wordml" xmlns:w16se="http://schemas.microsoft.com/office/word/2015/wordml/symex" mc:Ignorable="w14 w15 w16se">
+  <w:docDefaults>
+    <w:rPrDefault>
+      <w:rPr>
+        <w:rFonts w:asciiTheme="minorHAnsi" w:eastAsiaTheme="minorEastAsia" w:hAnsiTheme="minorHAnsi" w:cstheme="minorBidi"/>
+        <w:sz w:val="22"/>
+        <w:szCs w:val="22"/>
+        <w:lang w:val="fr-FR" w:eastAsia="fr-FR" w:bidi="ar-SA"/>
+      </w:rPr>
+    </w:rPrDefault>
+    <w:pPrDefault>
+      <w:pPr>
+        <w:spacing w:after="160" w:line="259" w:lineRule="auto"/>
+      </w:pPr>
+    </w:pPrDefault>
+  </w:docDefaults>
+  <w:latentStyles w:defLockedState="0" w:defUIPriority="99" w:defSemiHidden="0" w:defUnhideWhenUsed="0" w:defQFormat="0" w:count="374">
+    <w:lsdException w:name="Normal" w:uiPriority="0" w:qFormat="1"/>
+    <w:lsdException w:name="heading 1" w:uiPriority="9" w:qFormat="1"/>
+    <w:lsdException w:name="heading 2" w:semiHidden="1" w:uiPriority="9" w:unhideWhenUsed="1" w:qFormat="1"/>
+    <w:lsdException w:name="heading 3" w:semiHidden="1" w:uiPriority="9" w:unhideWhenUsed="1" w:qFormat="1"/>
+    <w:lsdException w:name="heading 4" w:semiHidden="1" w:uiPriority="9" w:unhideWhenUsed="1" w:qFormat="1"/>
+    <w:lsdException w:name="heading 5" w:semiHidden="1" w:uiPriority="9" w:unhideWhenUsed="1" w:qFormat="1"/>
+    <w:lsdException w:name="heading 6" w:semiHidden="1" w:uiPriority="9" w:unhideWhenUsed="1" w:qFormat="1"/>
+    <w:lsdException w:name="heading 7" w:semiHidden="1" w:uiPriority="9" w:unhideWhenUsed="1" w:qFormat="1"/>
+    <w:lsdException w:name="heading 8" w:semiHidden="1" w:uiPriority="9" w:unhideWhenUsed="1" w:qFormat="1"/>
+    <w:lsdException w:name="heading 9" w:semiHidden="1" w:uiPriority="9" w:unhideWhenUsed="1" w:qFormat="1"/>
+    <w:lsdException w:name="index 1" w:semiHidden="1" w:unhideWhenUsed="1"/>
+    <w:lsdException w:name="index 2" w:semiHidden="1" w:unhideWhenUsed="1"/>
+    <w:lsdException w:name="index 3" w:semiHidden="1" w:unhideWhenUsed="1"/>
+    <w:lsdException w:name="index 4" w:semiHidden="1" w:unhideWhenUsed="1"/>
+    <w:lsdException w:name="index 5" w:semiHidden="1" w:unhideWhenUsed="1"/>
+    <w:lsdException w:name="index 6" w:semiHidden="1" w:unhideWhenUsed="1"/>
+    <w:lsdException w:name="index 7" w:semiHidden="1" w:unhideWhenUsed="1"/>
+    <w:lsdException w:name="index 8" w:semiHidden="1" w:unhideWhenUsed="1"/>
+    <w:lsdException w:name="index 9" w:semiHidden="1" w:unhideWhenUsed="1"/>
+    <w:lsdException w:name="toc 1" w:semiHidden="1" w:uiPriority="39" w:unhideWhenUsed="1"/>
+    <w:lsdException w:name="toc 2" w:semiHidden="1" w:uiPriority="39" w:unhideWhenUsed="1"/>
+    <w:lsdException w:name="toc 3" w:semiHidden="1" w:uiPriority="39" w:unhideWhenUsed="1"/>
+    <w:lsdException w:name="toc 4" w:semiHidden="1" w:uiPriority="39" w:unhideWhenUsed="1"/>
+    <w:lsdException w:name="toc 5" w:semiHidden="1" w:uiPriority="39" w:unhideWhenUsed="1"/>
+    <w:lsdException w:name="toc 6" w:semiHidden="1" w:uiPriority="39" w:unhideWhenUsed="1"/>
+    <w:lsdException w:name="toc 7" w:semiHidden="1" w:uiPriority="39" w:unhideWhenUsed="1"/>
+    <w:lsdException w:name="toc 8" w:semiHidden="1" w:uiPriority="39" w:unhideWhenUsed="1"/>
+    <w:lsdException w:name="toc 9" w:semiHidden="1" w:uiPriority="39" w:unhideWhenUsed="1"/>
+    <w:lsdException w:name="Normal Indent" w:semiHidden="1" w:unhideWhenUsed="1"/>
+    <w:lsdException w:name="footnote text" w:semiHidden="1" w:unhideWhenUsed="1"/>
+    <w:lsdException w:name="annotation text" w:semiHidden="1" w:unhideWhenUsed="1"/>
+    <w:lsdException w:name="header" w:semiHidden="1" w:unhideWhenUsed="1"/>
+    <w:lsdException w:name="footer" w:semiHidden="1" w:unhideWhenUsed="1"/>
+    <w:lsdException w:name="index heading" w:semiHidden="1" w:unhideWhenUsed="1"/>
+    <w:lsdException w:name="caption" w:semiHidden="1" w:uiPriority="35" w:unhideWhenUsed="1" w:qFormat="1"/>
+    <w:lsdException w:name="table of figures" w:semiHidden="1" w:unhideWhenUsed="1"/>
+    <w:lsdException w:name="envelope address" w:semiHidden="1" w:unhideWhenUsed="1"/>
+    <w:lsdException w:name="envelope return" w:semiHidden="1" w:unhideWhenUsed="1"/>
+    <w:lsdException w:name="footnote reference" w:semiHidden="1" w:unhideWhenUsed="1"/>
+    <w:lsdException w:name="annotation reference" w:semiHidden="1" w:unhideWhenUsed="1"/>
+    <w:lsdException w:name="line number" w:semiHidden="1" w:unhideWhenUsed="1"/>
+    <w:lsdException w:name="page number" w:semiHidden="1" w:unhideWhenUsed="1"/>
+    <w:lsdException w:name="endnote reference" w:semiHidden="1" w:unhideWhenUsed="1"/>
+    <w:lsdException w:name="endnote text" w:semiHidden="1" w:unhideWhenUsed="1"/>
+    <w:lsdException w:name="table of authorities" w:semiHidden="1" w:unhideWhenUsed="1"/>
+    <w:lsdException w:name="macro" w:semiHidden="1" w:unhideWhenUsed="1"/>
+    <w:lsdException w:name="toa heading" w:semiHidden="1" w:unhideWhenUsed="1"/>
+    <w:lsdException w:name="List" w:semiHidden="1" w:unhideWhenUsed="1"/>
+    <w:lsdException w:name="List Bullet" w:semiHidden="1" w:unhideWhenUsed="1"/>
+    <w:lsdException w:name="List Number" w:semiHidden="1" w:unhideWhenUsed="1"/>
+    <w:lsdException w:name="List 2" w:semiHidden="1" w:unhideWhenUsed="1"/>
+    <w:lsdException w:name="List 3" w:semiHidden="1" w:unhideWhenUsed="1"/>
+    <w:lsdException w:name="List 4" w:semiHidden="1" w:unhideWhenUsed="1"/>
+    <w:lsdException w:name="List 5" w:semiHidden="1" w:unhideWhenUsed="1"/>
+    <w:lsdException w:name="List Bullet 2" w:semiHidden="1" w:unhideWhenUsed="1"/>
+    <w:lsdException w:name="List Bullet 3" w:semiHidden="1" w:unhideWhenUsed="1"/>
+    <w:lsdException w:name="List Bullet 4" w:semiHidden="1" w:unhideWhenUsed="1"/>
+    <w:lsdException w:name="List Bullet 5" w:semiHidden="1" w:unhideWhenUsed="1"/>
+    <w:lsdException w:name="List Number 2" w:semiHidden="1" w:unhideWhenUsed="1"/>
+    <w:lsdException w:name="List Number 3" w:semiHidden="1" w:unhideWhenUsed="1"/>
+    <w:lsdException w:name="List Number 4" w:semiHidden="1" w:unhideWhenUsed="1"/>
+    <w:lsdException w:name="List Number 5" w:semiHidden="1" w:unhideWhenUsed="1"/>
+    <w:lsdException w:name="Title" w:uiPriority="10" w:qFormat="1"/>
+    <w:lsdException w:name="Closing" w:semiHidden="1" w:unhideWhenUsed="1"/>
+    <w:lsdException w:name="Signature" w:semiHidden="1" w:unhideWhenUsed="1"/>
+    <w:lsdException w:name="Default Paragraph Font" w:semiHidden="1" w:uiPriority="1" w:unhideWhenUsed="1"/>
+    <w:lsdException w:name="Body Text" w:semiHidden="1" w:unhideWhenUsed="1"/>
+    <w:lsdException w:name="Body Text Indent" w:semiHidden="1" w:unhideWhenUsed="1"/>
+    <w:lsdException w:name="List Continue" w:semiHidden="1" w:unhideWhenUsed="1"/>
+    <w:lsdException w:name="List Continue 2" w:semiHidden="1" w:unhideWhenUsed="1"/>
+    <w:lsdException w:name="List Continue 3" w:semiHidden="1" w:unhideWhenUsed="1"/>
+    <w:lsdException w:name="List Continue 4" w:semiHidden="1" w:unhideWhenUsed="1"/>
+    <w:lsdException w:name="List Continue 5" w:semiHidden="1" w:unhideWhenUsed="1"/>
+    <w:lsdException w:name="Message Header" w:semiHidden="1" w:unhideWhenUsed="1"/>
+    <w:lsdException w:name="Subtitle" w:uiPriority="11" w:qFormat="1"/>
+    <w:lsdException w:name="Salutation" w:semiHidden="1" w:unhideWhenUsed="1"/>
+    <w:lsdException w:name="Date" w:semiHidden="1" w:unhideWhenUsed="1"/>
+    <w:lsdException w:name="Body Text First Indent" w:semiHidden="1" w:unhideWhenUsed="1"/>
+    <w:lsdException w:name="Body Text First Indent 2" w:semiHidden="1" w:unhideWhenUsed="1"/>
+    <w:lsdException w:name="Note Heading" w:semiHidden="1" w:unhideWhenUsed="1"/>
+    <w:lsdException w:name="Body Text 2" w:semiHidden="1" w:unhideWhenUsed="1"/>
+    <w:lsdException w:name="Body Text 3" w:semiHidden="1" w:unhideWhenUsed="1"/>
+    <w:lsdException w:name="Body Text Indent 2" w:semiHidden="1" w:unhideWhenUsed="1"/>
+    <w:lsdException w:name="Body Text Indent 3" w:semiHidden="1" w:unhideWhenUsed="1"/>
+    <w:lsdException w:name="Block Text" w:semiHidden="1" w:unhideWhenUsed="1"/>
+    <w:lsdException w:name="Hyperlink" w:semiHidden="1" w:unhideWhenUsed="1"/>
+    <w:lsdException w:name="FollowedHyperlink" w:semiHidden="1" w:unhideWhenUsed="1"/>
+    <w:lsdException w:name="Strong" w:uiPriority="22" w:qFormat="1"/>
+    <w:lsdException w:name="Emphasis" w:uiPriority="20" w:qFormat="1"/>
+    <w:lsdException w:name="Document Map" w:semiHidden="1" w:unhideWhenUsed="1"/>
+    <w:lsdException w:name="Plain Text" w:semiHidden="1" w:unhideWhenUsed="1"/>
+    <w:lsdException w:name="E-mail Signature" w:semiHidden="1" w:unhideWhenUsed="1"/>
+    <w:lsdException w:name="HTML Top of Form" w:semiHidden="1" w:unhideWhenUsed="1"/>
+    <w:lsdException w:name="HTML Bottom of Form" w:semiHidden="1" w:unhideWhenUsed="1"/>
+    <w:lsdException w:name="Normal (Web)" w:semiHidden="1" w:unhideWhenUsed="1"/>
+    <w:lsdException w:name="HTML Acronym" w:semiHidden="1" w:unhideWhenUsed="1"/>
+    <w:lsdException w:name="HTML Address" w:semiHidden="1" w:unhideWhenUsed="1"/>
+    <w:lsdException w:name="HTML Cite" w:semiHidden="1" w:unhideWhenUsed="1"/>
+    <w:lsdException w:name="HTML Code" w:semiHidden="1" w:unhideWhenUsed="1"/>
+    <w:lsdException w:name="HTML Definition" w:semiHidden="1" w:unhideWhenUsed="1"/>
+    <w:lsdException w:name="HTML Keyboard" w:semiHidden="1" w:unhideWhenUsed="1"/>
+    <w:lsdException w:name="HTML Preformatted" w:semiHidden="1" w:unhideWhenUsed="1"/>
+    <w:lsdException w:name="HTML Sample" w:semiHidden="1" w:unhideWhenUsed="1"/>
+    <w:lsdException w:name="HTML Typewriter" w:semiHidden="1" w:unhideWhenUsed="1"/>
+    <w:lsdException w:name="HTML Variable" w:semiHidden="1" w:unhideWhenUsed="1"/>
+    <w:lsdException w:name="Normal Table" w:semiHidden="1" w:unhideWhenUsed="1"/>
+    <w:lsdException w:name="annotation subject" w:semiHidden="1" w:unhideWhenUsed="1"/>
+    <w:lsdException w:name="No List" w:semiHidden="1" w:unhideWhenUsed="1"/>
+    <w:lsdException w:name="Outline List 1" w:semiHidden="1" w:unhideWhenUsed="1"/>
+    <w:lsdException w:name="Outline List 2" w:semiHidden="1" w:unhideWhenUsed="1"/>
+    <w:lsdException w:name="Outline List 3" w:semiHidden="1" w:unhideWhenUsed="1"/>
+    <w:lsdException w:name="Table Simple 1" w:semiHidden="1" w:unhideWhenUsed="1"/>
+    <w:lsdException w:name="Table Simple 2" w:semiHidden="1" w:unhideWhenUsed="1"/>
+    <w:lsdException w:name="Table Simple 3" w:semiHidden="1" w:unhideWhenUsed="1"/>
+    <w:lsdException w:name="Table Classic 1" w:semiHidden="1" w:unhideWhenUsed="1"/>
+    <w:lsdException w:name="Table Classic 2" w:semiHidden="1" w:unhideWhenUsed="1"/>
+    <w:lsdException w:name="Table Classic 3" w:semiHidden="1" w:unhideWhenUsed="1"/>
+    <w:lsdException w:name="Table Classic 4" w:semiHidden="1" w:unhideWhenUsed="1"/>
+    <w:lsdException w:name="Table Colorful 1" w:semiHidden="1" w:unhideWhenUsed="1"/>
+    <w:lsdException w:name="Table Colorful 2" w:semiHidden="1" w:unhideWhenUsed="1"/>
+    <w:lsdException w:name="Table Colorful 3" w:semiHidden="1" w:unhideWhenUsed="1"/>
+    <w:lsdException w:name="Table Columns 1" w:semiHidden="1" w:unhideWhenUsed="1"/>
+    <w:lsdException w:name="Table Columns 2" w:semiHidden="1" w:unhideWhenUsed="1"/>
+    <w:lsdException w:name="Table Columns 3" w:semiHidden="1" w:unhideWhenUsed="1"/>
+    <w:lsdException w:name="Table Columns 4" w:semiHidden="1" w:unhideWhenUsed="1"/>
+    <w:lsdException w:name="Table Columns 5" w:semiHidden="1" w:unhideWhenUsed="1"/>
+    <w:lsdException w:name="Table Grid 1" w:semiHidden="1" w:unhideWhenUsed="1"/>
+    <w:lsdException w:name="Table Grid 2" w:semiHidden="1" w:unhideWhenUsed="1"/>
+    <w:lsdException w:name="Table Grid 3" w:semiHidden="1" w:unhideWhenUsed="1"/>
+    <w:lsdException w:name="Table Grid 4" w:semiHidden="1" w:unhideWhenUsed="1"/>
+    <w:lsdException w:name="Table Grid 5" w:semiHidden="1" w:unhideWhenUsed="1"/>
+    <w:lsdException w:name="Table Grid 6" w:semiHidden="1" w:unhideWhenUsed="1"/>
+    <w:lsdException w:name="Table Grid 7" w:semiHidden="1" w:unhideWhenUsed="1"/>
+    <w:lsdException w:name="Table Grid 8" w:semiHidden="1" w:unhideWhenUsed="1"/>
+    <w:lsdException w:name="Table List 1" w:semiHidden="1" w:unhideWhenUsed="1"/>
+    <w:lsdException w:name="Table List 2" w:semiHidden="1" w:unhideWhenUsed="1"/>
+    <w:lsdException w:name="Table List 3" w:semiHidden="1" w:unhideWhenUsed="1"/>
+    <w:lsdException w:name="Table List 4" w:semiHidden="1" w:unhideWhenUsed="1"/>
+    <w:lsdException w:name="Table List 5" w:semiHidden="1" w:unhideWhenUsed="1"/>
+    <w:lsdException w:name="Table List 6" w:semiHidden="1" w:unhideWhenUsed="1"/>
+    <w:lsdException w:name="Table List 7" w:semiHidden="1" w:unhideWhenUsed="1"/>
+    <w:lsdException w:name="Table List 8" w:semiHidden="1" w:unhideWhenUsed="1"/>
+    <w:lsdException w:name="Table 3D effects 1" w:semiHidden="1" w:unhideWhenUsed="1"/>
+    <w:lsdException w:name="Table 3D effects 2" w:semiHidden="1" w:unhideWhenUsed="1"/>
+    <w:lsdException w:name="Table 3D effects 3" w:semiHidden="1" w:unhideWhenUsed="1"/>
+    <w:lsdException w:name="Table Contemporary" w:semiHidden="1" w:unhideWhenUsed="1"/>
+    <w:lsdException w:name="Table Elegant" w:semiHidden="1" w:unhideWhenUsed="1"/>
+    <w:lsdException w:name="Table Professional" w:semiHidden="1" w:unhideWhenUsed="1"/>
+    <w:lsdException w:name="Table Subtle 1" w:semiHidden="1" w:unhideWhenUsed="1"/>
+    <w:lsdException w:name="Table Subtle 2" w:semiHidden="1" w:unhideWhenUsed="1"/>
+    <w:lsdException w:name="Table Web 1" w:semiHidden="1" w:unhideWhenUsed="1"/>
+    <w:lsdException w:name="Table Web 2" w:semiHidden="1" w:unhideWhenUsed="1"/>
+    <w:lsdException w:name="Table Web 3" w:semiHidden="1" w:unhideWhenUsed="1"/>
+    <w:lsdException w:name="Balloon Text" w:semiHidden="1" w:unhideWhenUsed="1"/>
+    <w:lsdException w:name="Table Grid" w:uiPriority="39"/>
+    <w:lsdException w:name="Table Theme" w:semiHidden="1" w:unhideWhenUsed="1"/>
+    <w:lsdException w:name="Placeholder Text" w:semiHidden="1"/>
+    <w:lsdException w:name="No Spacing" w:uiPriority="1" w:qFormat="1"/>
+    <w:lsdException w:name="Light Shading" w:uiPriority="60"/>
+    <w:lsdException w:name="Light List" w:uiPriority="61"/>
+    <w:lsdException w:name="Light Grid" w:uiPriority="62"/>
+    <w:lsdException w:name="Medium Shading 1" w:uiPriority="63"/>
+    <w:lsdException w:name="Medium Shading 2" w:uiPriority="64"/>
+    <w:lsdException w:name="Medium List 1" w:uiPriority="65"/>
+    <w:lsdException w:name="Medium List 2" w:uiPriority="66"/>
+    <w:lsdException w:name="Medium Grid 1" w:uiPriority="67"/>
+    <w:lsdException w:name="Medium Grid 2" w:uiPriority="68"/>
+    <w:lsdException w:name="Medium Grid 3" w:uiPriority="69"/>
+    <w:lsdException w:name="Dark List" w:uiPriority="70"/>
+    <w:lsdException w:name="Colorful Shading" w:uiPriority="71"/>
+    <w:lsdException w:name="Colorful List" w:uiPriority="72"/>
+    <w:lsdException w:name="Colorful Grid" w:uiPriority="73"/>
+    <w:lsdException w:name="Light Shading Accent 1" w:uiPriority="60"/>
+    <w:lsdException w:name="Light List Accent 1" w:uiPriority="61"/>
+    <w:lsdException w:name="Light Grid Accent 1" w:uiPriority="62"/>
+    <w:lsdException w:name="Medium Shading 1 Accent 1" w:uiPriority="63"/>
+    <w:lsdException w:name="Medium Shading 2 Accent 1" w:uiPriority="64"/>
+    <w:lsdException w:name="Medium List 1 Accent 1" w:uiPriority="65"/>
+    <w:lsdException w:name="Revision" w:semiHidden="1"/>
+    <w:lsdException w:name="List Paragraph" w:uiPriority="34" w:qFormat="1"/>
+    <w:lsdException w:name="Quote" w:uiPriority="29" w:qFormat="1"/>
+    <w:lsdException w:name="Intense Quote" w:uiPriority="30" w:qFormat="1"/>
+    <w:lsdException w:name="Medium List 2 Accent 1" w:uiPriority="66"/>
+    <w:lsdException w:name="Medium Grid 1 Accent 1" w:uiPriority="67"/>
+    <w:lsdException w:name="Medium Grid 2 Accent 1" w:uiPriority="68"/>
+    <w:lsdException w:name="Medium Grid 3 Accent 1" w:uiPriority="69"/>
+    <w:lsdException w:name="Dark List Accent 1" w:uiPriority="70"/>
+    <w:lsdException w:name="Colorful Shading Accent 1" w:uiPriority="71"/>
+    <w:lsdException w:name="Colorful List Accent 1" w:uiPriority="72"/>
+    <w:lsdException w:name="Colorful Grid Accent 1" w:uiPriority="73"/>
+    <w:lsdException w:name="Light Shading Accent 2" w:uiPriority="60"/>
+    <w:lsdException w:name="Light List Accent 2" w:uiPriority="61"/>
+    <w:lsdException w:name="Light Grid Accent 2" w:uiPriority="62"/>
+    <w:lsdException w:name="Medium Shading 1 Accent 2" w:uiPriority="63"/>
+    <w:lsdException w:name="Medium Shading 2 Accent 2" w:uiPriority="64"/>
+    <w:lsdException w:name="Medium List 1 Accent 2" w:uiPriority="65"/>
+    <w:lsdException w:name="Medium List 2 Accent 2" w:uiPriority="66"/>
+    <w:lsdException w:name="Medium Grid 1 Accent 2" w:uiPriority="67"/>
+    <w:lsdException w:name="Medium Grid 2 Accent 2" w:uiPriority="68"/>
+    <w:lsdException w:name="Medium Grid 3 Accent 2" w:uiPriority="69"/>
+    <w:lsdException w:name="Dark List Accent 2" w:uiPriority="70"/>
+    <w:lsdException w:name="Colorful Shading Accent 2" w:uiPriority="71"/>
+    <w:lsdException w:name="Colorful List Accent 2" w:uiPriority="72"/>
+    <w:lsdException w:name="Colorful Grid Accent 2" w:uiPriority="73"/>
+    <w:lsdException w:name="Light Shading Accent 3" w:uiPriority="60"/>
+    <w:lsdException w:name="Light List Accent 3" w:uiPriority="61"/>
+    <w:lsdException w:name="Light Grid Accent 3" w:uiPriority="62"/>
+    <w:lsdException w:name="Medium Shading 1 Accent 3" w:uiPriority="63"/>
+    <w:lsdException w:name="Medium Shading 2 Accent 3" w:uiPriority="64"/>
+    <w:lsdException w:name="Medium List 1 Accent 3" w:uiPriority="65"/>
+    <w:lsdException w:name="Medium List 2 Accent 3" w:uiPriority="66"/>
+    <w:lsdException w:name="Medium Grid 1 Accent 3" w:uiPriority="67"/>
+    <w:lsdException w:name="Medium Grid 2 Accent 3" w:uiPriority="68"/>
+    <w:lsdException w:name="Medium Grid 3 Accent 3" w:uiPriority="69"/>
+    <w:lsdException w:name="Dark List Accent 3" w:uiPriority="70"/>
+    <w:lsdException w:name="Colorful Shading Accent 3" w:uiPriority="71"/>
+    <w:lsdException w:name="Colorful List Accent 3" w:uiPriority="72"/>
+    <w:lsdException w:name="Colorful Grid Accent 3" w:uiPriority="73"/>
+    <w:lsdException w:name="Light Shading Accent 4" w:uiPriority="60"/>
+    <w:lsdException w:name="Light List Accent 4" w:uiPriority="61"/>
+    <w:lsdException w:name="Light Grid Accent 4" w:uiPriority="62"/>
+    <w:lsdException w:name="Medium Shading 1 Accent 4" w:uiPriority="63"/>
+    <w:lsdException w:name="Medium Shading 2 Accent 4" w:uiPriority="64"/>
+    <w:lsdException w:name="Medium List 1 Accent 4" w:uiPriority="65"/>
+    <w:lsdException w:name="Medium List 2 Accent 4" w:uiPriority="66"/>
+    <w:lsdException w:name="Medium Grid 1 Accent 4" w:uiPriority="67"/>
+    <w:lsdException w:name="Medium Grid 2 Accent 4" w:uiPriority="68"/>
+    <w:lsdException w:name="Medium Grid 3 Accent 4" w:uiPriority="69"/>
+    <w:lsdException w:name="Dark List Accent 4" w:uiPriority="70"/>
+    <w:lsdException w:name="Colorful Shading Accent 4" w:uiPriority="71"/>
+    <w:lsdException w:name="Colorful List Accent 4" w:uiPriority="72"/>
+    <w:lsdException w:name="Colorful Grid Accent 4" w:uiPriority="73"/>
+    <w:lsdException w:name="Light Shading Accent 5" w:uiPriority="60"/>
+    <w:lsdException w:name="Light List Accent 5" w:uiPriority="61"/>
+    <w:lsdException w:name="Light Grid Accent 5" w:uiPriority="62"/>
+    <w:lsdException w:name="Medium Shading 1 Accent 5" w:uiPriority="63"/>
+    <w:lsdException w:name="Medium Shading 2 Accent 5" w:uiPriority="64"/>
+    <w:lsdException w:name="Medium List 1 Accent 5" w:uiPriority="65"/>
+    <w:lsdException w:name="Medium List 2 Accent 5" w:uiPriority="66"/>
+    <w:lsdException w:name="Medium Grid 1 Accent 5" w:uiPriority="67"/>
+    <w:lsdException w:name="Medium Grid 2 Accent 5" w:uiPriority="68"/>
+    <w:lsdException w:name="Medium Grid 3 Accent 5" w:uiPriority="69"/>
+    <w:lsdException w:name="Dark List Accent 5" w:uiPriority="70"/>
+    <w:lsdException w:name="Colorful Shading Accent 5" w:uiPriority="71"/>
+    <w:lsdException w:name="Colorful List Accent 5" w:uiPriority="72"/>
+    <w:lsdException w:name="Colorful Grid Accent 5" w:uiPriority="73"/>
+    <w:lsdException w:name="Light Shading Accent 6" w:uiPriority="60"/>
+    <w:lsdException w:name="Light List Accent 6" w:uiPriority="61"/>
+    <w:lsdException w:name="Light Grid Accent 6" w:uiPriority="62"/>
+    <w:lsdException w:name="Medium Shading 1 Accent 6" w:uiPriority="63"/>
+    <w:lsdException w:name="Medium Shading 2 Accent 6" w:uiPriority="64"/>
+    <w:lsdException w:name="Medium List 1 Accent 6" w:uiPriority="65"/>
+    <w:lsdException w:name="Medium List 2 Accent 6" w:uiPriority="66"/>
+    <w:lsdException w:name="Medium Grid 1 Accent 6" w:uiPriority="67"/>
+    <w:lsdException w:name="Medium Grid 2 Accent 6" w:uiPriority="68"/>
+    <w:lsdException w:name="Medium Grid 3 Accent 6" w:uiPriority="69"/>
+    <w:lsdException w:name="Dark List Accent 6" w:uiPriority="70"/>
+    <w:lsdException w:name="Colorful Shading Accent 6" w:uiPriority="71"/>
+    <w:lsdException w:name="Colorful List Accent 6" w:uiPriority="72"/>
+    <w:lsdException w:name="Colorful Grid Accent 6" w:uiPriority="73"/>
+    <w:lsdException w:name="Subtle Emphasis" w:uiPriority="19" w:qFormat="1"/>
+    <w:lsdException w:name="Intense Emphasis" w:uiPriority="21" w:qFormat="1"/>
+    <w:lsdException w:name="Subtle Reference" w:uiPriority="31" w:qFormat="1"/>
+    <w:lsdException w:name="Intense Reference" w:uiPriority="32" w:qFormat="1"/>
+    <w:lsdException w:name="Book Title" w:uiPriority="33" w:qFormat="1"/>
+    <w:lsdException w:name="Bibliography" w:semiHidden="1" w:uiPriority="37" w:unhideWhenUsed="1"/>
+    <w:lsdException w:name="TOC Heading" w:semiHidden="1" w:uiPriority="39" w:unhideWhenUsed="1" w:qFormat="1"/>
+    <w:lsdException w:name="Plain Table 1" w:uiPriority="41"/>
+    <w:lsdException w:name="Plain Table 2" w:uiPriority="42"/>
+    <w:lsdException w:name="Plain Table 3" w:uiPriority="43"/>
+    <w:lsdException w:name="Plain Table 4" w:uiPriority="44"/>
+    <w:lsdException w:name="Plain Table 5" w:uiPriority="45"/>
+    <w:lsdException w:name="Grid Table Light" w:uiPriority="40"/>
+    <w:lsdException w:name="Grid Table 1 Light" w:uiPriority="46"/>
+    <w:lsdException w:name="Grid Table 2" w:uiPriority="47"/>
+    <w:lsdException w:name="Grid Table 3" w:uiPriority="48"/>
+    <w:lsdException w:name="Grid Table 4" w:uiPriority="49"/>
+    <w:lsdException w:name="Grid Table 5 Dark" w:uiPriority="50"/>
+    <w:lsdException w:name="Grid Table 6 Colorful" w:uiPriority="51"/>
+    <w:lsdException w:name="Grid Table 7 Colorful" w:uiPriority="52"/>
+    <w:lsdException w:name="Grid Table 1 Light Accent 1" w:uiPriority="46"/>
+    <w:lsdException w:name="Grid Table 2 Accent 1" w:uiPriority="47"/>
+    <w:lsdException w:name="Grid Table 3 Accent 1" w:uiPriority="48"/>
+    <w:lsdException w:name="Grid Table 4 Accent 1" w:uiPriority="49"/>
+    <w:lsdException w:name="Grid Table 5 Dark Accent 1" w:uiPriority="50"/>
+    <w:lsdException w:name="Grid Table 6 Colorful Accent 1" w:uiPriority="51"/>
+    <w:lsdException w:name="Grid Table 7 Colorful Accent 1" w:uiPriority="52"/>
+    <w:lsdException w:name="Grid Table 1 Light Accent 2" w:uiPriority="46"/>
+    <w:lsdException w:name="Grid Table 2 Accent 2" w:uiPriority="47"/>
+    <w:lsdException w:name="Grid Table 3 Accent 2" w:uiPriority="48"/>
+    <w:lsdException w:name="Grid Table 4 Accent 2" w:uiPriority="49"/>
+    <w:lsdException w:name="Grid Table 5 Dark Accent 2" w:uiPriority="50"/>
+    <w:lsdException w:name="Grid Table 6 Colorful Accent 2" w:uiPriority="51"/>
+    <w:lsdException w:name="Grid Table 7 Colorful Accent 2" w:uiPriority="52"/>
+    <w:lsdException w:name="Grid Table 1 Light Accent 3" w:uiPriority="46"/>
+    <w:lsdException w:name="Grid Table 2 Accent 3" w:uiPriority="47"/>
+    <w:lsdException w:name="Grid Table 3 Accent 3" w:uiPriority="48"/>
+    <w:lsdException w:name="Grid Table 4 Accent 3" w:uiPriority="49"/>
+    <w:lsdException w:name="Grid Table 5 Dark Accent 3" w:uiPriority="50"/>
+    <w:lsdException w:name="Grid Table 6 Colorful Accent 3" w:uiPriority="51"/>
+    <w:lsdException w:name="Grid Table 7 Colorful Accent 3" w:uiPriority="52"/>
+    <w:lsdException w:name="Grid Table 1 Light Accent 4" w:uiPriority="46"/>
+    <w:lsdException w:name="Grid Table 2 Accent 4" w:uiPriority="47"/>
+    <w:lsdException w:name="Grid Table 3 Accent 4" w:uiPriority="48"/>
+    <w:lsdException w:name="Grid Table 4 Accent 4" w:uiPriority="49"/>
+    <w:lsdException w:name="Grid Table 5 Dark Accent 4" w:uiPriority="50"/>
+    <w:lsdException w:name="Grid Table 6 Colorful Accent 4" w:uiPriority="51"/>
+    <w:lsdException w:name="Grid Table 7 Colorful Accent 4" w:uiPriority="52"/>
+    <w:lsdException w:name="Grid Table 1 Light Accent 5" w:uiPriority="46"/>
+    <w:lsdException w:name="Grid Table 2 Accent 5" w:uiPriority="47"/>
+    <w:lsdException w:name="Grid Table 3 Accent 5" w:uiPriority="48"/>
+    <w:lsdException w:name="Grid Table 4 Accent 5" w:uiPriority="49"/>
+    <w:lsdException w:name="Grid Table 5 Dark Accent 5" w:uiPriority="50"/>
+    <w:lsdException w:name="Grid Table 6 Colorful Accent 5" w:uiPriority="51"/>
+    <w:lsdException w:name="Grid Table 7 Colorful Accent 5" w:uiPriority="52"/>
+    <w:lsdException w:name="Grid Table 1 Light Accent 6" w:uiPriority="46"/>
+    <w:lsdException w:name="Grid Table 2 Accent 6" w:uiPriority="47"/>
+    <w:lsdException w:name="Grid Table 3 Accent 6" w:uiPriority="48"/>
+    <w:lsdException w:name="Grid Table 4 Accent 6" w:uiPriority="49"/>
+    <w:lsdException w:name="Grid Table 5 Dark Accent 6" w:uiPriority="50"/>
+    <w:lsdException w:name="Grid Table 6 Colorful Accent 6" w:uiPriority="51"/>
+    <w:lsdException w:name="Grid Table 7 Colorful Accent 6" w:uiPriority="52"/>
+    <w:lsdException w:name="List Table 1 Light" w:uiPriority="46"/>
+    <w:lsdException w:name="List Table 2" w:uiPriority="47"/>
+    <w:lsdException w:name="List Table 3" w:uiPriority="48"/>
+    <w:lsdException w:name="List Table 4" w:uiPriority="49"/>
+    <w:lsdException w:name="List Table 5 Dark" w:uiPriority="50"/>
+    <w:lsdException w:name="List Table 6 Colorful" w:uiPriority="51"/>
+    <w:lsdException w:name="List Table 7 Colorful" w:uiPriority="52"/>
+    <w:lsdException w:name="List Table 1 Light Accent 1" w:uiPriority="46"/>
+    <w:lsdException w:name="List Table 2 Accent 1" w:uiPriority="47"/>
+    <w:lsdException w:name="List Table 3 Accent 1" w:uiPriority="48"/>
+    <w:lsdException w:name="List Table 4 Accent 1" w:uiPriority="49"/>
+    <w:lsdException w:name="List Table 5 Dark Accent 1" w:uiPriority="50"/>
+    <w:lsdException w:name="List Table 6 Colorful Accent 1" w:uiPriority="51"/>
+    <w:lsdException w:name="List Table 7 Colorful Accent 1" w:uiPriority="52"/>
+    <w:lsdException w:name="List Table 1 Light Accent 2" w:uiPriority="46"/>
+    <w:lsdException w:name="List Table 2 Accent 2" w:uiPriority="47"/>
+    <w:lsdException w:name="List Table 3 Accent 2" w:uiPriority="48"/>
+    <w:lsdException w:name="List Table 4 Accent 2" w:uiPriority="49"/>
+    <w:lsdException w:name="List Table 5 Dark Accent 2" w:uiPriority="50"/>
+    <w:lsdException w:name="List Table 6 Colorful Accent 2" w:uiPriority="51"/>
+    <w:lsdException w:name="List Table 7 Colorful Accent 2" w:uiPriority="52"/>
+    <w:lsdException w:name="List Table 1 Light Accent 3" w:uiPriority="46"/>
+    <w:lsdException w:name="List Table 2 Accent 3" w:uiPriority="47"/>
+    <w:lsdException w:name="List Table 3 Accent 3" w:uiPriority="48"/>
+    <w:lsdException w:name="List Table 4 Accent 3" w:uiPriority="49"/>
+    <w:lsdException w:name="List Table 5 Dark Accent 3" w:uiPriority="50"/>
+    <w:lsdException w:name="List Table 6 Colorful Accent 3" w:uiPriority="51"/>
+    <w:lsdException w:name="List Table 7 Colorful Accent 3" w:uiPriority="52"/>
+    <w:lsdException w:name="List Table 1 Light Accent 4" w:uiPriority="46"/>
+    <w:lsdException w:name="List Table 2 Accent 4" w:uiPriority="47"/>
+    <w:lsdException w:name="List Table 3 Accent 4" w:uiPriority="48"/>
+    <w:lsdException w:name="List Table 4 Accent 4" w:uiPriority="49"/>
+    <w:lsdException w:name="List Table 5 Dark Accent 4" w:uiPriority="50"/>
+    <w:lsdException w:name="List Table 6 Colorful Accent 4" w:uiPriority="51"/>
+    <w:lsdException w:name="List Table 7 Colorful Accent 4" w:uiPriority="52"/>
+    <w:lsdException w:name="List Table 1 Light Accent 5" w:uiPriority="46"/>
+    <w:lsdException w:name="List Table 2 Accent 5" w:uiPriority="47"/>
+    <w:lsdException w:name="List Table 3 Accent 5" w:uiPriority="48"/>
+    <w:lsdException w:name="List Table 4 Accent 5" w:uiPriority="49"/>
+    <w:lsdException w:name="List Table 5 Dark Accent 5" w:uiPriority="50"/>
+    <w:lsdException w:name="List Table 6 Colorful Accent 5" w:uiPriority="51"/>
+    <w:lsdException w:name="List Table 7 Colorful Accent 5" w:uiPriority="52"/>
+    <w:lsdException w:name="List Table 1 Light Accent 6" w:uiPriority="46"/>
+    <w:lsdException w:name="List Table 2 Accent 6" w:uiPriority="47"/>
+    <w:lsdException w:name="List Table 3 Accent 6" w:uiPriority="48"/>
+    <w:lsdException w:name="List Table 4 Accent 6" w:uiPriority="49"/>
+    <w:lsdException w:name="List Table 5 Dark Accent 6" w:uiPriority="50"/>
+    <w:lsdException w:name="List Table 6 Colorful Accent 6" w:uiPriority="51"/>
+    <w:lsdException w:name="List Table 7 Colorful Accent 6" w:uiPriority="52"/>
+    <w:lsdException w:name="Mention" w:semiHidden="1" w:unhideWhenUsed="1"/>
+    <w:lsdException w:name="Smart Hyperlink" w:semiHidden="1" w:unhideWhenUsed="1"/>
+    <w:lsdException w:name="Hashtag" w:semiHidden="1" w:unhideWhenUsed="1"/>
+  </w:latentStyles>
+  <w:style w:type="paragraph" w:default="1" w:styleId="Normal">
+    <w:name w:val="Normal"/>
+    <w:qFormat/>
+  </w:style>
+  <w:style w:type="character" w:default="1" w:styleId="Policepardfaut">
+    <w:name w:val="Default Paragraph Font"/>
+    <w:uiPriority w:val="1"/>
+    <w:semiHidden/>
+    <w:unhideWhenUsed/>
+  </w:style>
+  <w:style w:type="table" w:default="1" w:styleId="TableauNormal">
+    <w:name w:val="Normal Table"/>
+    <w:uiPriority w:val="99"/>
+    <w:semiHidden/>
+    <w:unhideWhenUsed/>
+    <w:tblPr>
+      <w:tblInd w:w="0" w:type="dxa"/>
+      <w:tblCellMar>
+        <w:top w:w="0" w:type="dxa"/>
+        <w:left w:w="108" w:type="dxa"/>
+        <w:bottom w:w="0" w:type="dxa"/>
+        <w:right w:w="108" w:type="dxa"/>
+      </w:tblCellMar>
+    </w:tblPr>
+  </w:style>
+  <w:style w:type="numbering" w:default="1" w:styleId="Aucuneliste">
+    <w:name w:val="No List"/>
+    <w:uiPriority w:val="99"/>
+    <w:semiHidden/>
+    <w:unhideWhenUsed/>
+  </w:style>
+  <w:style w:type="paragraph" w:customStyle="1" w:styleId="D5561785719A467494D36EC6EC21D3BC">
+    <w:name w:val="D5561785719A467494D36EC6EC21D3BC"/>
+    <w:rsid w:val="009910EF"/>
+  </w:style>
+  <w:style w:type="paragraph" w:customStyle="1" w:styleId="FC917A3E862B410C9722BDD947A590D9">
+    <w:name w:val="FC917A3E862B410C9722BDD947A590D9"/>
+    <w:rsid w:val="009910EF"/>
+  </w:style>
+</w:styles>
+</file>
+
+<file path=word/glossary/webSettings.xml><?xml version="1.0" encoding="utf-8"?>
+<w:webSettings xmlns:mc="http://schemas.openxmlformats.org/markup-compatibility/2006" xmlns:r="http://schemas.openxmlformats.org/officeDocument/2006/relationships" xmlns:w="http://schemas.openxmlformats.org/wordprocessingml/2006/main" xmlns:w14="http://schemas.microsoft.com/office/word/2010/wordml" xmlns:w15="http://schemas.microsoft.com/office/word/2012/wordml" xmlns:w16se="http://schemas.microsoft.com/office/word/2015/wordml/symex" mc:Ignorable="w14 w15 w16se">
+  <w:optimizeForBrowser/>
+  <w:allowPNG/>
+</w:webSettings>
 </file>
 
 <file path=word/theme/theme1.xml><?xml version="1.0" encoding="utf-8"?>
@@ -760,4 +2434,24 @@
   <a:objectDefaults/>
   <a:extraClrSchemeLst/>
 </a:theme>
+</file>
+
+<file path=customXml/item1.xml><?xml version="1.0" encoding="utf-8"?>
+<CoverPageProperties xmlns="http://schemas.microsoft.com/office/2006/coverPageProps">
+  <PublishDate/>
+  <Abstract>Le but est de fournir par écrit une phrase normalement construite en Français au programme, celui-ci devra être en mesure de pouvoir de rendre cette phrase dans le dialecte de Yoda.
+La formation des phrases est une résultante d'une figure stylistique appelée anastrophe.</Abstract>
+  <CompanyAddress/>
+  <CompanyPhone/>
+  <CompanyFax/>
+  <CompanyEmail/>
+</CoverPageProperties>
+</file>
+
+<file path=customXml/itemProps1.xml><?xml version="1.0" encoding="utf-8"?>
+<ds:datastoreItem xmlns:ds="http://schemas.openxmlformats.org/officeDocument/2006/customXml" ds:itemID="{55AF091B-3C7A-41E3-B477-F2FDAA23CFDA}">
+  <ds:schemaRefs>
+    <ds:schemaRef ds:uri="http://schemas.microsoft.com/office/2006/coverPageProps"/>
+  </ds:schemaRefs>
+</ds:datastoreItem>
 </file>
--- a/LangNat/Projet/compte-rendu.docx
+++ b/LangNat/Projet/compte-rendu.docx
@@ -10,11 +10,13 @@
           <w:docPartUnique/>
         </w:docPartObj>
       </w:sdtPr>
+      <w:sdtEndPr/>
       <w:sdtContent>
         <w:p>
           <w:r>
             <w:rPr>
               <w:noProof/>
+              <w:lang w:eastAsia="fr-FR"/>
             </w:rPr>
             <mc:AlternateContent>
               <mc:Choice Requires="wpg">
@@ -282,6 +284,7 @@
           <w:r>
             <w:rPr>
               <w:noProof/>
+              <w:lang w:eastAsia="fr-FR"/>
             </w:rPr>
             <mc:AlternateContent>
               <mc:Choice Requires="wps">
@@ -355,6 +358,7 @@
                                   <w:dataBinding w:prefixMappings="xmlns:ns0='http://purl.org/dc/elements/1.1/' xmlns:ns1='http://schemas.openxmlformats.org/package/2006/metadata/core-properties' " w:xpath="/ns1:coreProperties[1]/ns0:creator[1]" w:storeItemID="{6C3C8BC8-F283-45AE-878A-BAB7291924A1}"/>
                                   <w:text/>
                                 </w:sdtPr>
+                                <w:sdtEndPr/>
                                 <w:sdtContent>
                                   <w:p>
                                     <w:pPr>
@@ -419,6 +423,7 @@
                             <w:dataBinding w:prefixMappings="xmlns:ns0='http://purl.org/dc/elements/1.1/' xmlns:ns1='http://schemas.openxmlformats.org/package/2006/metadata/core-properties' " w:xpath="/ns1:coreProperties[1]/ns0:creator[1]" w:storeItemID="{6C3C8BC8-F283-45AE-878A-BAB7291924A1}"/>
                             <w:text/>
                           </w:sdtPr>
+                          <w:sdtEndPr/>
                           <w:sdtContent>
                             <w:p>
                               <w:pPr>
@@ -452,6 +457,7 @@
           <w:r>
             <w:rPr>
               <w:noProof/>
+              <w:lang w:eastAsia="fr-FR"/>
             </w:rPr>
             <mc:AlternateContent>
               <mc:Choice Requires="wps">
@@ -566,6 +572,7 @@
                                   <w:dataBinding w:prefixMappings="xmlns:ns0='http://purl.org/dc/elements/1.1/' xmlns:ns1='http://schemas.openxmlformats.org/package/2006/metadata/core-properties' " w:xpath="/ns1:coreProperties[1]/ns0:subject[1]" w:storeItemID="{6C3C8BC8-F283-45AE-878A-BAB7291924A1}"/>
                                   <w:text/>
                                 </w:sdtPr>
+                                <w:sdtEndPr/>
                                 <w:sdtContent>
                                   <w:p>
                                     <w:pPr>
@@ -677,6 +684,7 @@
                             <w:dataBinding w:prefixMappings="xmlns:ns0='http://purl.org/dc/elements/1.1/' xmlns:ns1='http://schemas.openxmlformats.org/package/2006/metadata/core-properties' " w:xpath="/ns1:coreProperties[1]/ns0:subject[1]" w:storeItemID="{6C3C8BC8-F283-45AE-878A-BAB7291924A1}"/>
                             <w:text/>
                           </w:sdtPr>
+                          <w:sdtEndPr/>
                           <w:sdtContent>
                             <w:p>
                               <w:pPr>
@@ -740,6 +748,18 @@
     </w:p>
     <w:p>
       <w:pPr>
+        <w:pStyle w:val="Titre2"/>
+        <w:numPr>
+          <w:ilvl w:val="0"/>
+          <w:numId w:val="3"/>
+        </w:numPr>
+      </w:pPr>
+      <w:r>
+        <w:t>Description du problème</w:t>
+      </w:r>
+    </w:p>
+    <w:p>
+      <w:pPr>
         <w:ind w:firstLine="360"/>
         <w:jc w:val="both"/>
       </w:pPr>
@@ -769,6 +789,19 @@
         <w:t>). Sa façon de parler est devenue mythique : elle utilise la syntaxe objet, sujet, verbe, totalement à l'inverse de la plupart des langues indo-européennes, qui suivent la syntaxe sujet, verbe, objet. Cependant, pour que certaines phrases restent compréhensibles, ce ne sont souvent que les auxiliaires qui sont déplacés. La formation des phrases est une résultante d'une figure stylistique appelée anastrophe.</w:t>
       </w:r>
     </w:p>
+    <w:p>
+      <w:pPr>
+        <w:pStyle w:val="Titre2"/>
+        <w:numPr>
+          <w:ilvl w:val="0"/>
+          <w:numId w:val="3"/>
+        </w:numPr>
+      </w:pPr>
+      <w:r>
+        <w:t>Exemples d’entrée/sortie</w:t>
+      </w:r>
+    </w:p>
+    <w:p/>
     <w:p>
       <w:pPr>
         <w:ind w:firstLine="360"/>
@@ -787,7 +820,6 @@
         </w:numPr>
         <w:jc w:val="both"/>
       </w:pPr>
-      <w:bookmarkStart w:id="0" w:name="_GoBack"/>
       <w:r>
         <w:rPr>
           <w:noProof/>
@@ -882,7 +914,6 @@
         <w:t>« Manger du riz, tu dois. »</w:t>
       </w:r>
     </w:p>
-    <w:bookmarkEnd w:id="0"/>
     <w:p>
       <w:pPr>
         <w:pStyle w:val="Paragraphedeliste"/>
@@ -892,7 +923,206 @@
         </w:numPr>
         <w:jc w:val="both"/>
       </w:pPr>
+      <w:r>
+        <w:t>« J’aimerais aller à la piscine. »</w:t>
+      </w:r>
+      <w:r>
+        <w:t xml:space="preserve"> </w:t>
+      </w:r>
+      <w:r>
+        <w:t xml:space="preserve"> « </w:t>
+      </w:r>
+      <w:r>
+        <w:t>À</w:t>
+      </w:r>
+      <w:r>
+        <w:t xml:space="preserve"> la piscine, aller</w:t>
+      </w:r>
+      <w:r>
+        <w:t xml:space="preserve">, </w:t>
+      </w:r>
+      <w:r>
+        <w:t>j’aimerais</w:t>
+      </w:r>
+      <w:r>
+        <w:t>. »</w:t>
+      </w:r>
     </w:p>
+    <w:p>
+      <w:pPr>
+        <w:pStyle w:val="Paragraphedeliste"/>
+        <w:numPr>
+          <w:ilvl w:val="0"/>
+          <w:numId w:val="2"/>
+        </w:numPr>
+        <w:jc w:val="both"/>
+      </w:pPr>
+      <w:r>
+        <w:t>« Il faut faire attention aux orages. » « Aux orages,</w:t>
+      </w:r>
+      <w:r>
+        <w:t xml:space="preserve"> attention</w:t>
+      </w:r>
+      <w:r>
+        <w:t xml:space="preserve"> il faut faire. »</w:t>
+      </w:r>
+    </w:p>
+    <w:p>
+      <w:pPr>
+        <w:pStyle w:val="Paragraphedeliste"/>
+        <w:numPr>
+          <w:ilvl w:val="0"/>
+          <w:numId w:val="2"/>
+        </w:numPr>
+        <w:jc w:val="both"/>
+      </w:pPr>
+      <w:r>
+        <w:t>« </w:t>
+      </w:r>
+      <w:r>
+        <w:t>Entre deux mots, il faut choisir le moindre</w:t>
+      </w:r>
+      <w:r>
+        <w:t> » « Entre deux mots, choisir le moindre, il faut »</w:t>
+      </w:r>
+    </w:p>
+    <w:p>
+      <w:pPr>
+        <w:pStyle w:val="Paragraphedeliste"/>
+        <w:numPr>
+          <w:ilvl w:val="0"/>
+          <w:numId w:val="2"/>
+        </w:numPr>
+        <w:jc w:val="both"/>
+      </w:pPr>
+      <w:r>
+        <w:t>« </w:t>
+      </w:r>
+      <w:r>
+        <w:t>Bonjour. » « Bonjour. »</w:t>
+      </w:r>
+    </w:p>
+    <w:p>
+      <w:pPr>
+        <w:pStyle w:val="Paragraphedeliste"/>
+        <w:numPr>
+          <w:ilvl w:val="0"/>
+          <w:numId w:val="2"/>
+        </w:numPr>
+        <w:jc w:val="both"/>
+      </w:pPr>
+      <w:r>
+        <w:t>« </w:t>
+      </w:r>
+      <w:proofErr w:type="spellStart"/>
+      <w:r>
+        <w:t>abcde</w:t>
+      </w:r>
+      <w:proofErr w:type="spellEnd"/>
+      <w:r>
+        <w:t> » « </w:t>
+      </w:r>
+      <w:proofErr w:type="spellStart"/>
+      <w:r>
+        <w:t>abcde</w:t>
+      </w:r>
+      <w:proofErr w:type="spellEnd"/>
+      <w:r>
+        <w:t> »</w:t>
+      </w:r>
+    </w:p>
+    <w:p>
+      <w:pPr>
+        <w:pStyle w:val="Paragraphedeliste"/>
+        <w:ind w:left="1080"/>
+        <w:jc w:val="both"/>
+      </w:pPr>
+    </w:p>
+    <w:p>
+      <w:pPr>
+        <w:rPr>
+          <w:rFonts w:asciiTheme="majorHAnsi" w:eastAsiaTheme="majorEastAsia" w:hAnsiTheme="majorHAnsi" w:cstheme="majorBidi"/>
+          <w:color w:val="365F91" w:themeColor="accent1" w:themeShade="BF"/>
+          <w:sz w:val="32"/>
+          <w:szCs w:val="32"/>
+        </w:rPr>
+      </w:pPr>
+      <w:r>
+        <w:br w:type="page"/>
+      </w:r>
+    </w:p>
+    <w:p>
+      <w:pPr>
+        <w:pStyle w:val="Titre1"/>
+        <w:numPr>
+          <w:ilvl w:val="0"/>
+          <w:numId w:val="1"/>
+        </w:numPr>
+      </w:pPr>
+      <w:r>
+        <w:lastRenderedPageBreak/>
+        <w:t>Recherche bibliographique des solutions existantes</w:t>
+      </w:r>
+    </w:p>
+    <w:p/>
+    <w:p>
+      <w:bookmarkStart w:id="0" w:name="_GoBack"/>
+      <w:bookmarkEnd w:id="0"/>
+    </w:p>
+    <w:p>
+      <w:pPr>
+        <w:rPr>
+          <w:rFonts w:asciiTheme="majorHAnsi" w:eastAsiaTheme="majorEastAsia" w:hAnsiTheme="majorHAnsi" w:cstheme="majorBidi"/>
+          <w:color w:val="365F91" w:themeColor="accent1" w:themeShade="BF"/>
+          <w:sz w:val="32"/>
+          <w:szCs w:val="32"/>
+        </w:rPr>
+      </w:pPr>
+      <w:r>
+        <w:br w:type="page"/>
+      </w:r>
+    </w:p>
+    <w:p>
+      <w:pPr>
+        <w:pStyle w:val="Titre1"/>
+        <w:numPr>
+          <w:ilvl w:val="0"/>
+          <w:numId w:val="1"/>
+        </w:numPr>
+      </w:pPr>
+      <w:r>
+        <w:lastRenderedPageBreak/>
+        <w:t>Tests de logiciel libres existants</w:t>
+      </w:r>
+    </w:p>
+    <w:p/>
+    <w:p>
+      <w:pPr>
+        <w:rPr>
+          <w:rFonts w:asciiTheme="majorHAnsi" w:eastAsiaTheme="majorEastAsia" w:hAnsiTheme="majorHAnsi" w:cstheme="majorBidi"/>
+          <w:color w:val="365F91" w:themeColor="accent1" w:themeShade="BF"/>
+          <w:sz w:val="32"/>
+          <w:szCs w:val="32"/>
+        </w:rPr>
+      </w:pPr>
+      <w:r>
+        <w:br w:type="page"/>
+      </w:r>
+    </w:p>
+    <w:p>
+      <w:pPr>
+        <w:pStyle w:val="Titre1"/>
+        <w:numPr>
+          <w:ilvl w:val="0"/>
+          <w:numId w:val="1"/>
+        </w:numPr>
+      </w:pPr>
+      <w:r>
+        <w:lastRenderedPageBreak/>
+        <w:t>Cahier des charges pour l’implémentation du prototype</w:t>
+      </w:r>
+    </w:p>
+    <w:p/>
     <w:sectPr>
       <w:pgSz w:w="11906" w:h="16838"/>
       <w:pgMar w:top="1417" w:right="1417" w:bottom="1417" w:left="1417" w:header="708" w:footer="708" w:gutter="0"/>
@@ -910,7 +1140,7 @@
   <w:abstractNum w:abstractNumId="0" w15:restartNumberingAfterBreak="0">
     <w:nsid w:val="37A737EB"/>
     <w:multiLevelType w:val="hybridMultilevel"/>
-    <w:tmpl w:val="8B92FD84"/>
+    <w:tmpl w:val="C4EE6378"/>
     <w:lvl w:ilvl="0" w:tplc="040C0013">
       <w:start w:val="1"/>
       <w:numFmt w:val="upperRoman"/>
@@ -1106,11 +1336,100 @@
       </w:rPr>
     </w:lvl>
   </w:abstractNum>
+  <w:abstractNum w:abstractNumId="2" w15:restartNumberingAfterBreak="0">
+    <w:nsid w:val="77901805"/>
+    <w:multiLevelType w:val="hybridMultilevel"/>
+    <w:tmpl w:val="4B2C2750"/>
+    <w:lvl w:ilvl="0" w:tplc="040C000F">
+      <w:start w:val="1"/>
+      <w:numFmt w:val="decimal"/>
+      <w:lvlText w:val="%1."/>
+      <w:lvlJc w:val="left"/>
+      <w:pPr>
+        <w:ind w:left="720" w:hanging="360"/>
+      </w:pPr>
+    </w:lvl>
+    <w:lvl w:ilvl="1" w:tplc="040C0019" w:tentative="1">
+      <w:start w:val="1"/>
+      <w:numFmt w:val="lowerLetter"/>
+      <w:lvlText w:val="%2."/>
+      <w:lvlJc w:val="left"/>
+      <w:pPr>
+        <w:ind w:left="1440" w:hanging="360"/>
+      </w:pPr>
+    </w:lvl>
+    <w:lvl w:ilvl="2" w:tplc="040C001B" w:tentative="1">
+      <w:start w:val="1"/>
+      <w:numFmt w:val="lowerRoman"/>
+      <w:lvlText w:val="%3."/>
+      <w:lvlJc w:val="right"/>
+      <w:pPr>
+        <w:ind w:left="2160" w:hanging="180"/>
+      </w:pPr>
+    </w:lvl>
+    <w:lvl w:ilvl="3" w:tplc="040C000F" w:tentative="1">
+      <w:start w:val="1"/>
+      <w:numFmt w:val="decimal"/>
+      <w:lvlText w:val="%4."/>
+      <w:lvlJc w:val="left"/>
+      <w:pPr>
+        <w:ind w:left="2880" w:hanging="360"/>
+      </w:pPr>
+    </w:lvl>
+    <w:lvl w:ilvl="4" w:tplc="040C0019" w:tentative="1">
+      <w:start w:val="1"/>
+      <w:numFmt w:val="lowerLetter"/>
+      <w:lvlText w:val="%5."/>
+      <w:lvlJc w:val="left"/>
+      <w:pPr>
+        <w:ind w:left="3600" w:hanging="360"/>
+      </w:pPr>
+    </w:lvl>
+    <w:lvl w:ilvl="5" w:tplc="040C001B" w:tentative="1">
+      <w:start w:val="1"/>
+      <w:numFmt w:val="lowerRoman"/>
+      <w:lvlText w:val="%6."/>
+      <w:lvlJc w:val="right"/>
+      <w:pPr>
+        <w:ind w:left="4320" w:hanging="180"/>
+      </w:pPr>
+    </w:lvl>
+    <w:lvl w:ilvl="6" w:tplc="040C000F" w:tentative="1">
+      <w:start w:val="1"/>
+      <w:numFmt w:val="decimal"/>
+      <w:lvlText w:val="%7."/>
+      <w:lvlJc w:val="left"/>
+      <w:pPr>
+        <w:ind w:left="5040" w:hanging="360"/>
+      </w:pPr>
+    </w:lvl>
+    <w:lvl w:ilvl="7" w:tplc="040C0019" w:tentative="1">
+      <w:start w:val="1"/>
+      <w:numFmt w:val="lowerLetter"/>
+      <w:lvlText w:val="%8."/>
+      <w:lvlJc w:val="left"/>
+      <w:pPr>
+        <w:ind w:left="5760" w:hanging="360"/>
+      </w:pPr>
+    </w:lvl>
+    <w:lvl w:ilvl="8" w:tplc="040C001B" w:tentative="1">
+      <w:start w:val="1"/>
+      <w:numFmt w:val="lowerRoman"/>
+      <w:lvlText w:val="%9."/>
+      <w:lvlJc w:val="right"/>
+      <w:pPr>
+        <w:ind w:left="6480" w:hanging="180"/>
+      </w:pPr>
+    </w:lvl>
+  </w:abstractNum>
   <w:num w:numId="1">
     <w:abstractNumId w:val="0"/>
   </w:num>
   <w:num w:numId="2">
     <w:abstractNumId w:val="1"/>
+  </w:num>
+  <w:num w:numId="3">
+    <w:abstractNumId w:val="2"/>
   </w:num>
 </w:numbering>
 </file>
@@ -1533,9 +1852,55 @@
       <w:szCs w:val="32"/>
     </w:rPr>
   </w:style>
+  <w:style w:type="paragraph" w:styleId="Titre2">
+    <w:name w:val="heading 2"/>
+    <w:basedOn w:val="Normal"/>
+    <w:next w:val="Normal"/>
+    <w:link w:val="Titre2Car"/>
+    <w:uiPriority w:val="9"/>
+    <w:unhideWhenUsed/>
+    <w:qFormat/>
+    <w:rsid w:val="00327558"/>
+    <w:pPr>
+      <w:keepNext/>
+      <w:keepLines/>
+      <w:spacing w:before="40" w:after="0"/>
+      <w:outlineLvl w:val="1"/>
+    </w:pPr>
+    <w:rPr>
+      <w:rFonts w:asciiTheme="majorHAnsi" w:eastAsiaTheme="majorEastAsia" w:hAnsiTheme="majorHAnsi" w:cstheme="majorBidi"/>
+      <w:color w:val="365F91" w:themeColor="accent1" w:themeShade="BF"/>
+      <w:sz w:val="26"/>
+      <w:szCs w:val="26"/>
+    </w:rPr>
+  </w:style>
+  <w:style w:type="paragraph" w:styleId="Titre3">
+    <w:name w:val="heading 3"/>
+    <w:basedOn w:val="Normal"/>
+    <w:next w:val="Normal"/>
+    <w:link w:val="Titre3Car"/>
+    <w:uiPriority w:val="9"/>
+    <w:semiHidden/>
+    <w:unhideWhenUsed/>
+    <w:qFormat/>
+    <w:rsid w:val="0044103A"/>
+    <w:pPr>
+      <w:keepNext/>
+      <w:keepLines/>
+      <w:spacing w:before="40" w:after="0"/>
+      <w:outlineLvl w:val="2"/>
+    </w:pPr>
+    <w:rPr>
+      <w:rFonts w:asciiTheme="majorHAnsi" w:eastAsiaTheme="majorEastAsia" w:hAnsiTheme="majorHAnsi" w:cstheme="majorBidi"/>
+      <w:color w:val="243F60" w:themeColor="accent1" w:themeShade="7F"/>
+      <w:sz w:val="24"/>
+      <w:szCs w:val="24"/>
+    </w:rPr>
+  </w:style>
   <w:style w:type="character" w:default="1" w:styleId="Policepardfaut">
     <w:name w:val="Default Paragraph Font"/>
     <w:uiPriority w:val="1"/>
+    <w:semiHidden/>
     <w:unhideWhenUsed/>
   </w:style>
   <w:style w:type="table" w:default="1" w:styleId="TableauNormal">
@@ -1608,547 +1973,34 @@
       <w:contextualSpacing/>
     </w:pPr>
   </w:style>
-</w:styles>
-</file>
-
-<file path=word/glossary/document.xml><?xml version="1.0" encoding="utf-8"?>
-<w:glossaryDocument xmlns:wpc="http://schemas.microsoft.com/office/word/2010/wordprocessingCanvas" xmlns:cx="http://schemas.microsoft.com/office/drawing/2014/chartex" xmlns:cx1="http://schemas.microsoft.com/office/drawing/2015/9/8/chartex" xmlns:cx2="http://schemas.microsoft.com/office/drawing/2015/10/21/chartex" xmlns:cx3="http://schemas.microsoft.com/office/drawing/2016/5/9/chartex" xmlns:cx4="http://schemas.microsoft.com/office/drawing/2016/5/10/chartex" xmlns:cx5="http://schemas.microsoft.com/office/drawing/2016/5/11/chartex" xmlns:mc="http://schemas.openxmlformats.org/markup-compatibility/2006" xmlns:o="urn:schemas-microsoft-com:office:office" xmlns:r="http://schemas.openxmlformats.org/officeDocument/2006/relationships" xmlns:m="http://schemas.openxmlformats.org/officeDocument/2006/math" xmlns:v="urn:schemas-microsoft-com:vml" xmlns:wp14="http://schemas.microsoft.com/office/word/2010/wordprocessingDrawing" xmlns:wp="http://schemas.openxmlformats.org/drawingml/2006/wordprocessingDrawing" xmlns:w10="urn:schemas-microsoft-com:office:word" xmlns:w="http://schemas.openxmlformats.org/wordprocessingml/2006/main" xmlns:w14="http://schemas.microsoft.com/office/word/2010/wordml" xmlns:w15="http://schemas.microsoft.com/office/word/2012/wordml" xmlns:w16se="http://schemas.microsoft.com/office/word/2015/wordml/symex" xmlns:wpg="http://schemas.microsoft.com/office/word/2010/wordprocessingGroup" xmlns:wpi="http://schemas.microsoft.com/office/word/2010/wordprocessingInk" xmlns:wne="http://schemas.microsoft.com/office/word/2006/wordml" xmlns:wps="http://schemas.microsoft.com/office/word/2010/wordprocessingShape" mc:Ignorable="w14 w15 w16se wp14"/>
-</file>
-
-<file path=word/glossary/fontTable.xml><?xml version="1.0" encoding="utf-8"?>
-<w:fonts xmlns:mc="http://schemas.openxmlformats.org/markup-compatibility/2006" xmlns:r="http://schemas.openxmlformats.org/officeDocument/2006/relationships" xmlns:w="http://schemas.openxmlformats.org/wordprocessingml/2006/main" xmlns:w14="http://schemas.microsoft.com/office/word/2010/wordml" xmlns:w15="http://schemas.microsoft.com/office/word/2012/wordml" xmlns:w16se="http://schemas.microsoft.com/office/word/2015/wordml/symex" mc:Ignorable="w14 w15 w16se">
-  <w:font w:name="Times New Roman">
-    <w:panose1 w:val="02020603050405020304"/>
-    <w:charset w:val="00"/>
-    <w:family w:val="roman"/>
-    <w:pitch w:val="variable"/>
-    <w:sig w:usb0="E0002EFF" w:usb1="C000785B" w:usb2="00000009" w:usb3="00000000" w:csb0="000001FF" w:csb1="00000000"/>
-  </w:font>
-  <w:font w:name="Symbol">
-    <w:panose1 w:val="05050102010706020507"/>
-    <w:charset w:val="02"/>
-    <w:family w:val="roman"/>
-    <w:pitch w:val="variable"/>
-    <w:sig w:usb0="00000000" w:usb1="10000000" w:usb2="00000000" w:usb3="00000000" w:csb0="80000000" w:csb1="00000000"/>
-  </w:font>
-  <w:font w:name="Courier New">
-    <w:panose1 w:val="02070309020205020404"/>
-    <w:charset w:val="00"/>
-    <w:family w:val="modern"/>
-    <w:pitch w:val="fixed"/>
-    <w:sig w:usb0="E0002EFF" w:usb1="C0007843" w:usb2="00000009" w:usb3="00000000" w:csb0="000001FF" w:csb1="00000000"/>
-  </w:font>
-  <w:font w:name="Wingdings">
-    <w:panose1 w:val="05000000000000000000"/>
-    <w:charset w:val="02"/>
-    <w:family w:val="auto"/>
-    <w:pitch w:val="variable"/>
-    <w:sig w:usb0="00000000" w:usb1="10000000" w:usb2="00000000" w:usb3="00000000" w:csb0="80000000" w:csb1="00000000"/>
-  </w:font>
-  <w:font w:name="Calibri">
-    <w:panose1 w:val="020F0502020204030204"/>
-    <w:charset w:val="00"/>
-    <w:family w:val="swiss"/>
-    <w:pitch w:val="variable"/>
-    <w:sig w:usb0="E0002AFF" w:usb1="C000247B" w:usb2="00000009" w:usb3="00000000" w:csb0="000001FF" w:csb1="00000000"/>
-  </w:font>
-  <w:font w:name="Cambria">
-    <w:panose1 w:val="02040503050406030204"/>
-    <w:charset w:val="00"/>
-    <w:family w:val="roman"/>
-    <w:pitch w:val="variable"/>
-    <w:sig w:usb0="E00002FF" w:usb1="400004FF" w:usb2="00000000" w:usb3="00000000" w:csb0="0000019F" w:csb1="00000000"/>
-  </w:font>
-  <w:font w:name="Calibri Light">
-    <w:panose1 w:val="020F0302020204030204"/>
-    <w:charset w:val="00"/>
-    <w:family w:val="swiss"/>
-    <w:pitch w:val="variable"/>
-    <w:sig w:usb0="E0002AFF" w:usb1="C000247B" w:usb2="00000009" w:usb3="00000000" w:csb0="000001FF" w:csb1="00000000"/>
-  </w:font>
-</w:fonts>
-</file>
-
-<file path=word/glossary/settings.xml><?xml version="1.0" encoding="utf-8"?>
-<w:settings xmlns:mc="http://schemas.openxmlformats.org/markup-compatibility/2006" xmlns:o="urn:schemas-microsoft-com:office:office" xmlns:r="http://schemas.openxmlformats.org/officeDocument/2006/relationships" xmlns:m="http://schemas.openxmlformats.org/officeDocument/2006/math" xmlns:v="urn:schemas-microsoft-com:vml" xmlns:w10="urn:schemas-microsoft-com:office:word" xmlns:w="http://schemas.openxmlformats.org/wordprocessingml/2006/main" xmlns:w14="http://schemas.microsoft.com/office/word/2010/wordml" xmlns:w15="http://schemas.microsoft.com/office/word/2012/wordml" xmlns:w16se="http://schemas.microsoft.com/office/word/2015/wordml/symex" xmlns:sl="http://schemas.openxmlformats.org/schemaLibrary/2006/main" mc:Ignorable="w14 w15 w16se">
-  <w:view w:val="normal"/>
-  <w:defaultTabStop w:val="708"/>
-  <w:hyphenationZone w:val="425"/>
-  <w:characterSpacingControl w:val="doNotCompress"/>
-  <w:compat>
-    <w:useFELayout/>
-    <w:compatSetting w:name="compatibilityMode" w:uri="http://schemas.microsoft.com/office/word" w:val="15"/>
-    <w:compatSetting w:name="overrideTableStyleFontSizeAndJustification" w:uri="http://schemas.microsoft.com/office/word" w:val="1"/>
-    <w:compatSetting w:name="enableOpenTypeFeatures" w:uri="http://schemas.microsoft.com/office/word" w:val="1"/>
-    <w:compatSetting w:name="doNotFlipMirrorIndents" w:uri="http://schemas.microsoft.com/office/word" w:val="1"/>
-    <w:compatSetting w:name="differentiateMultirowTableHeaders" w:uri="http://schemas.microsoft.com/office/word" w:val="1"/>
-  </w:compat>
-  <w:rsids>
-    <w:rsidRoot w:val="009910EF"/>
-    <w:rsid w:val="009910EF"/>
-    <w:rsid w:val="00DA16A1"/>
-  </w:rsids>
-  <m:mathPr>
-    <m:mathFont m:val="Cambria Math"/>
-    <m:brkBin m:val="before"/>
-    <m:brkBinSub m:val="--"/>
-    <m:smallFrac m:val="0"/>
-    <m:dispDef/>
-    <m:lMargin m:val="0"/>
-    <m:rMargin m:val="0"/>
-    <m:defJc m:val="centerGroup"/>
-    <m:wrapIndent m:val="1440"/>
-    <m:intLim m:val="subSup"/>
-    <m:naryLim m:val="undOvr"/>
-  </m:mathPr>
-  <w:themeFontLang w:val="fr-FR"/>
-  <w:clrSchemeMapping w:bg1="light1" w:t1="dark1" w:bg2="light2" w:t2="dark2" w:accent1="accent1" w:accent2="accent2" w:accent3="accent3" w:accent4="accent4" w:accent5="accent5" w:accent6="accent6" w:hyperlink="hyperlink" w:followedHyperlink="followedHyperlink"/>
-  <w:decimalSymbol w:val=","/>
-  <w:listSeparator w:val=";"/>
-  <w15:chartTrackingRefBased/>
-</w:settings>
-</file>
-
-<file path=word/glossary/styles.xml><?xml version="1.0" encoding="utf-8"?>
-<w:styles xmlns:mc="http://schemas.openxmlformats.org/markup-compatibility/2006" xmlns:r="http://schemas.openxmlformats.org/officeDocument/2006/relationships" xmlns:w="http://schemas.openxmlformats.org/wordprocessingml/2006/main" xmlns:w14="http://schemas.microsoft.com/office/word/2010/wordml" xmlns:w15="http://schemas.microsoft.com/office/word/2012/wordml" xmlns:w16se="http://schemas.microsoft.com/office/word/2015/wordml/symex" mc:Ignorable="w14 w15 w16se">
-  <w:docDefaults>
-    <w:rPrDefault>
-      <w:rPr>
-        <w:rFonts w:asciiTheme="minorHAnsi" w:eastAsiaTheme="minorEastAsia" w:hAnsiTheme="minorHAnsi" w:cstheme="minorBidi"/>
-        <w:sz w:val="22"/>
-        <w:szCs w:val="22"/>
-        <w:lang w:val="fr-FR" w:eastAsia="fr-FR" w:bidi="ar-SA"/>
-      </w:rPr>
-    </w:rPrDefault>
-    <w:pPrDefault>
-      <w:pPr>
-        <w:spacing w:after="160" w:line="259" w:lineRule="auto"/>
-      </w:pPr>
-    </w:pPrDefault>
-  </w:docDefaults>
-  <w:latentStyles w:defLockedState="0" w:defUIPriority="99" w:defSemiHidden="0" w:defUnhideWhenUsed="0" w:defQFormat="0" w:count="374">
-    <w:lsdException w:name="Normal" w:uiPriority="0" w:qFormat="1"/>
-    <w:lsdException w:name="heading 1" w:uiPriority="9" w:qFormat="1"/>
-    <w:lsdException w:name="heading 2" w:semiHidden="1" w:uiPriority="9" w:unhideWhenUsed="1" w:qFormat="1"/>
-    <w:lsdException w:name="heading 3" w:semiHidden="1" w:uiPriority="9" w:unhideWhenUsed="1" w:qFormat="1"/>
-    <w:lsdException w:name="heading 4" w:semiHidden="1" w:uiPriority="9" w:unhideWhenUsed="1" w:qFormat="1"/>
-    <w:lsdException w:name="heading 5" w:semiHidden="1" w:uiPriority="9" w:unhideWhenUsed="1" w:qFormat="1"/>
-    <w:lsdException w:name="heading 6" w:semiHidden="1" w:uiPriority="9" w:unhideWhenUsed="1" w:qFormat="1"/>
-    <w:lsdException w:name="heading 7" w:semiHidden="1" w:uiPriority="9" w:unhideWhenUsed="1" w:qFormat="1"/>
-    <w:lsdException w:name="heading 8" w:semiHidden="1" w:uiPriority="9" w:unhideWhenUsed="1" w:qFormat="1"/>
-    <w:lsdException w:name="heading 9" w:semiHidden="1" w:uiPriority="9" w:unhideWhenUsed="1" w:qFormat="1"/>
-    <w:lsdException w:name="index 1" w:semiHidden="1" w:unhideWhenUsed="1"/>
-    <w:lsdException w:name="index 2" w:semiHidden="1" w:unhideWhenUsed="1"/>
-    <w:lsdException w:name="index 3" w:semiHidden="1" w:unhideWhenUsed="1"/>
-    <w:lsdException w:name="index 4" w:semiHidden="1" w:unhideWhenUsed="1"/>
-    <w:lsdException w:name="index 5" w:semiHidden="1" w:unhideWhenUsed="1"/>
-    <w:lsdException w:name="index 6" w:semiHidden="1" w:unhideWhenUsed="1"/>
-    <w:lsdException w:name="index 7" w:semiHidden="1" w:unhideWhenUsed="1"/>
-    <w:lsdException w:name="index 8" w:semiHidden="1" w:unhideWhenUsed="1"/>
-    <w:lsdException w:name="index 9" w:semiHidden="1" w:unhideWhenUsed="1"/>
-    <w:lsdException w:name="toc 1" w:semiHidden="1" w:uiPriority="39" w:unhideWhenUsed="1"/>
-    <w:lsdException w:name="toc 2" w:semiHidden="1" w:uiPriority="39" w:unhideWhenUsed="1"/>
-    <w:lsdException w:name="toc 3" w:semiHidden="1" w:uiPriority="39" w:unhideWhenUsed="1"/>
-    <w:lsdException w:name="toc 4" w:semiHidden="1" w:uiPriority="39" w:unhideWhenUsed="1"/>
-    <w:lsdException w:name="toc 5" w:semiHidden="1" w:uiPriority="39" w:unhideWhenUsed="1"/>
-    <w:lsdException w:name="toc 6" w:semiHidden="1" w:uiPriority="39" w:unhideWhenUsed="1"/>
-    <w:lsdException w:name="toc 7" w:semiHidden="1" w:uiPriority="39" w:unhideWhenUsed="1"/>
-    <w:lsdException w:name="toc 8" w:semiHidden="1" w:uiPriority="39" w:unhideWhenUsed="1"/>
-    <w:lsdException w:name="toc 9" w:semiHidden="1" w:uiPriority="39" w:unhideWhenUsed="1"/>
-    <w:lsdException w:name="Normal Indent" w:semiHidden="1" w:unhideWhenUsed="1"/>
-    <w:lsdException w:name="footnote text" w:semiHidden="1" w:unhideWhenUsed="1"/>
-    <w:lsdException w:name="annotation text" w:semiHidden="1" w:unhideWhenUsed="1"/>
-    <w:lsdException w:name="header" w:semiHidden="1" w:unhideWhenUsed="1"/>
-    <w:lsdException w:name="footer" w:semiHidden="1" w:unhideWhenUsed="1"/>
-    <w:lsdException w:name="index heading" w:semiHidden="1" w:unhideWhenUsed="1"/>
-    <w:lsdException w:name="caption" w:semiHidden="1" w:uiPriority="35" w:unhideWhenUsed="1" w:qFormat="1"/>
-    <w:lsdException w:name="table of figures" w:semiHidden="1" w:unhideWhenUsed="1"/>
-    <w:lsdException w:name="envelope address" w:semiHidden="1" w:unhideWhenUsed="1"/>
-    <w:lsdException w:name="envelope return" w:semiHidden="1" w:unhideWhenUsed="1"/>
-    <w:lsdException w:name="footnote reference" w:semiHidden="1" w:unhideWhenUsed="1"/>
-    <w:lsdException w:name="annotation reference" w:semiHidden="1" w:unhideWhenUsed="1"/>
-    <w:lsdException w:name="line number" w:semiHidden="1" w:unhideWhenUsed="1"/>
-    <w:lsdException w:name="page number" w:semiHidden="1" w:unhideWhenUsed="1"/>
-    <w:lsdException w:name="endnote reference" w:semiHidden="1" w:unhideWhenUsed="1"/>
-    <w:lsdException w:name="endnote text" w:semiHidden="1" w:unhideWhenUsed="1"/>
-    <w:lsdException w:name="table of authorities" w:semiHidden="1" w:unhideWhenUsed="1"/>
-    <w:lsdException w:name="macro" w:semiHidden="1" w:unhideWhenUsed="1"/>
-    <w:lsdException w:name="toa heading" w:semiHidden="1" w:unhideWhenUsed="1"/>
-    <w:lsdException w:name="List" w:semiHidden="1" w:unhideWhenUsed="1"/>
-    <w:lsdException w:name="List Bullet" w:semiHidden="1" w:unhideWhenUsed="1"/>
-    <w:lsdException w:name="List Number" w:semiHidden="1" w:unhideWhenUsed="1"/>
-    <w:lsdException w:name="List 2" w:semiHidden="1" w:unhideWhenUsed="1"/>
-    <w:lsdException w:name="List 3" w:semiHidden="1" w:unhideWhenUsed="1"/>
-    <w:lsdException w:name="List 4" w:semiHidden="1" w:unhideWhenUsed="1"/>
-    <w:lsdException w:name="List 5" w:semiHidden="1" w:unhideWhenUsed="1"/>
-    <w:lsdException w:name="List Bullet 2" w:semiHidden="1" w:unhideWhenUsed="1"/>
-    <w:lsdException w:name="List Bullet 3" w:semiHidden="1" w:unhideWhenUsed="1"/>
-    <w:lsdException w:name="List Bullet 4" w:semiHidden="1" w:unhideWhenUsed="1"/>
-    <w:lsdException w:name="List Bullet 5" w:semiHidden="1" w:unhideWhenUsed="1"/>
-    <w:lsdException w:name="List Number 2" w:semiHidden="1" w:unhideWhenUsed="1"/>
-    <w:lsdException w:name="List Number 3" w:semiHidden="1" w:unhideWhenUsed="1"/>
-    <w:lsdException w:name="List Number 4" w:semiHidden="1" w:unhideWhenUsed="1"/>
-    <w:lsdException w:name="List Number 5" w:semiHidden="1" w:unhideWhenUsed="1"/>
-    <w:lsdException w:name="Title" w:uiPriority="10" w:qFormat="1"/>
-    <w:lsdException w:name="Closing" w:semiHidden="1" w:unhideWhenUsed="1"/>
-    <w:lsdException w:name="Signature" w:semiHidden="1" w:unhideWhenUsed="1"/>
-    <w:lsdException w:name="Default Paragraph Font" w:semiHidden="1" w:uiPriority="1" w:unhideWhenUsed="1"/>
-    <w:lsdException w:name="Body Text" w:semiHidden="1" w:unhideWhenUsed="1"/>
-    <w:lsdException w:name="Body Text Indent" w:semiHidden="1" w:unhideWhenUsed="1"/>
-    <w:lsdException w:name="List Continue" w:semiHidden="1" w:unhideWhenUsed="1"/>
-    <w:lsdException w:name="List Continue 2" w:semiHidden="1" w:unhideWhenUsed="1"/>
-    <w:lsdException w:name="List Continue 3" w:semiHidden="1" w:unhideWhenUsed="1"/>
-    <w:lsdException w:name="List Continue 4" w:semiHidden="1" w:unhideWhenUsed="1"/>
-    <w:lsdException w:name="List Continue 5" w:semiHidden="1" w:unhideWhenUsed="1"/>
-    <w:lsdException w:name="Message Header" w:semiHidden="1" w:unhideWhenUsed="1"/>
-    <w:lsdException w:name="Subtitle" w:uiPriority="11" w:qFormat="1"/>
-    <w:lsdException w:name="Salutation" w:semiHidden="1" w:unhideWhenUsed="1"/>
-    <w:lsdException w:name="Date" w:semiHidden="1" w:unhideWhenUsed="1"/>
-    <w:lsdException w:name="Body Text First Indent" w:semiHidden="1" w:unhideWhenUsed="1"/>
-    <w:lsdException w:name="Body Text First Indent 2" w:semiHidden="1" w:unhideWhenUsed="1"/>
-    <w:lsdException w:name="Note Heading" w:semiHidden="1" w:unhideWhenUsed="1"/>
-    <w:lsdException w:name="Body Text 2" w:semiHidden="1" w:unhideWhenUsed="1"/>
-    <w:lsdException w:name="Body Text 3" w:semiHidden="1" w:unhideWhenUsed="1"/>
-    <w:lsdException w:name="Body Text Indent 2" w:semiHidden="1" w:unhideWhenUsed="1"/>
-    <w:lsdException w:name="Body Text Indent 3" w:semiHidden="1" w:unhideWhenUsed="1"/>
-    <w:lsdException w:name="Block Text" w:semiHidden="1" w:unhideWhenUsed="1"/>
-    <w:lsdException w:name="Hyperlink" w:semiHidden="1" w:unhideWhenUsed="1"/>
-    <w:lsdException w:name="FollowedHyperlink" w:semiHidden="1" w:unhideWhenUsed="1"/>
-    <w:lsdException w:name="Strong" w:uiPriority="22" w:qFormat="1"/>
-    <w:lsdException w:name="Emphasis" w:uiPriority="20" w:qFormat="1"/>
-    <w:lsdException w:name="Document Map" w:semiHidden="1" w:unhideWhenUsed="1"/>
-    <w:lsdException w:name="Plain Text" w:semiHidden="1" w:unhideWhenUsed="1"/>
-    <w:lsdException w:name="E-mail Signature" w:semiHidden="1" w:unhideWhenUsed="1"/>
-    <w:lsdException w:name="HTML Top of Form" w:semiHidden="1" w:unhideWhenUsed="1"/>
-    <w:lsdException w:name="HTML Bottom of Form" w:semiHidden="1" w:unhideWhenUsed="1"/>
-    <w:lsdException w:name="Normal (Web)" w:semiHidden="1" w:unhideWhenUsed="1"/>
-    <w:lsdException w:name="HTML Acronym" w:semiHidden="1" w:unhideWhenUsed="1"/>
-    <w:lsdException w:name="HTML Address" w:semiHidden="1" w:unhideWhenUsed="1"/>
-    <w:lsdException w:name="HTML Cite" w:semiHidden="1" w:unhideWhenUsed="1"/>
-    <w:lsdException w:name="HTML Code" w:semiHidden="1" w:unhideWhenUsed="1"/>
-    <w:lsdException w:name="HTML Definition" w:semiHidden="1" w:unhideWhenUsed="1"/>
-    <w:lsdException w:name="HTML Keyboard" w:semiHidden="1" w:unhideWhenUsed="1"/>
-    <w:lsdException w:name="HTML Preformatted" w:semiHidden="1" w:unhideWhenUsed="1"/>
-    <w:lsdException w:name="HTML Sample" w:semiHidden="1" w:unhideWhenUsed="1"/>
-    <w:lsdException w:name="HTML Typewriter" w:semiHidden="1" w:unhideWhenUsed="1"/>
-    <w:lsdException w:name="HTML Variable" w:semiHidden="1" w:unhideWhenUsed="1"/>
-    <w:lsdException w:name="Normal Table" w:semiHidden="1" w:unhideWhenUsed="1"/>
-    <w:lsdException w:name="annotation subject" w:semiHidden="1" w:unhideWhenUsed="1"/>
-    <w:lsdException w:name="No List" w:semiHidden="1" w:unhideWhenUsed="1"/>
-    <w:lsdException w:name="Outline List 1" w:semiHidden="1" w:unhideWhenUsed="1"/>
-    <w:lsdException w:name="Outline List 2" w:semiHidden="1" w:unhideWhenUsed="1"/>
-    <w:lsdException w:name="Outline List 3" w:semiHidden="1" w:unhideWhenUsed="1"/>
-    <w:lsdException w:name="Table Simple 1" w:semiHidden="1" w:unhideWhenUsed="1"/>
-    <w:lsdException w:name="Table Simple 2" w:semiHidden="1" w:unhideWhenUsed="1"/>
-    <w:lsdException w:name="Table Simple 3" w:semiHidden="1" w:unhideWhenUsed="1"/>
-    <w:lsdException w:name="Table Classic 1" w:semiHidden="1" w:unhideWhenUsed="1"/>
-    <w:lsdException w:name="Table Classic 2" w:semiHidden="1" w:unhideWhenUsed="1"/>
-    <w:lsdException w:name="Table Classic 3" w:semiHidden="1" w:unhideWhenUsed="1"/>
-    <w:lsdException w:name="Table Classic 4" w:semiHidden="1" w:unhideWhenUsed="1"/>
-    <w:lsdException w:name="Table Colorful 1" w:semiHidden="1" w:unhideWhenUsed="1"/>
-    <w:lsdException w:name="Table Colorful 2" w:semiHidden="1" w:unhideWhenUsed="1"/>
-    <w:lsdException w:name="Table Colorful 3" w:semiHidden="1" w:unhideWhenUsed="1"/>
-    <w:lsdException w:name="Table Columns 1" w:semiHidden="1" w:unhideWhenUsed="1"/>
-    <w:lsdException w:name="Table Columns 2" w:semiHidden="1" w:unhideWhenUsed="1"/>
-    <w:lsdException w:name="Table Columns 3" w:semiHidden="1" w:unhideWhenUsed="1"/>
-    <w:lsdException w:name="Table Columns 4" w:semiHidden="1" w:unhideWhenUsed="1"/>
-    <w:lsdException w:name="Table Columns 5" w:semiHidden="1" w:unhideWhenUsed="1"/>
-    <w:lsdException w:name="Table Grid 1" w:semiHidden="1" w:unhideWhenUsed="1"/>
-    <w:lsdException w:name="Table Grid 2" w:semiHidden="1" w:unhideWhenUsed="1"/>
-    <w:lsdException w:name="Table Grid 3" w:semiHidden="1" w:unhideWhenUsed="1"/>
-    <w:lsdException w:name="Table Grid 4" w:semiHidden="1" w:unhideWhenUsed="1"/>
-    <w:lsdException w:name="Table Grid 5" w:semiHidden="1" w:unhideWhenUsed="1"/>
-    <w:lsdException w:name="Table Grid 6" w:semiHidden="1" w:unhideWhenUsed="1"/>
-    <w:lsdException w:name="Table Grid 7" w:semiHidden="1" w:unhideWhenUsed="1"/>
-    <w:lsdException w:name="Table Grid 8" w:semiHidden="1" w:unhideWhenUsed="1"/>
-    <w:lsdException w:name="Table List 1" w:semiHidden="1" w:unhideWhenUsed="1"/>
-    <w:lsdException w:name="Table List 2" w:semiHidden="1" w:unhideWhenUsed="1"/>
-    <w:lsdException w:name="Table List 3" w:semiHidden="1" w:unhideWhenUsed="1"/>
-    <w:lsdException w:name="Table List 4" w:semiHidden="1" w:unhideWhenUsed="1"/>
-    <w:lsdException w:name="Table List 5" w:semiHidden="1" w:unhideWhenUsed="1"/>
-    <w:lsdException w:name="Table List 6" w:semiHidden="1" w:unhideWhenUsed="1"/>
-    <w:lsdException w:name="Table List 7" w:semiHidden="1" w:unhideWhenUsed="1"/>
-    <w:lsdException w:name="Table List 8" w:semiHidden="1" w:unhideWhenUsed="1"/>
-    <w:lsdException w:name="Table 3D effects 1" w:semiHidden="1" w:unhideWhenUsed="1"/>
-    <w:lsdException w:name="Table 3D effects 2" w:semiHidden="1" w:unhideWhenUsed="1"/>
-    <w:lsdException w:name="Table 3D effects 3" w:semiHidden="1" w:unhideWhenUsed="1"/>
-    <w:lsdException w:name="Table Contemporary" w:semiHidden="1" w:unhideWhenUsed="1"/>
-    <w:lsdException w:name="Table Elegant" w:semiHidden="1" w:unhideWhenUsed="1"/>
-    <w:lsdException w:name="Table Professional" w:semiHidden="1" w:unhideWhenUsed="1"/>
-    <w:lsdException w:name="Table Subtle 1" w:semiHidden="1" w:unhideWhenUsed="1"/>
-    <w:lsdException w:name="Table Subtle 2" w:semiHidden="1" w:unhideWhenUsed="1"/>
-    <w:lsdException w:name="Table Web 1" w:semiHidden="1" w:unhideWhenUsed="1"/>
-    <w:lsdException w:name="Table Web 2" w:semiHidden="1" w:unhideWhenUsed="1"/>
-    <w:lsdException w:name="Table Web 3" w:semiHidden="1" w:unhideWhenUsed="1"/>
-    <w:lsdException w:name="Balloon Text" w:semiHidden="1" w:unhideWhenUsed="1"/>
-    <w:lsdException w:name="Table Grid" w:uiPriority="39"/>
-    <w:lsdException w:name="Table Theme" w:semiHidden="1" w:unhideWhenUsed="1"/>
-    <w:lsdException w:name="Placeholder Text" w:semiHidden="1"/>
-    <w:lsdException w:name="No Spacing" w:uiPriority="1" w:qFormat="1"/>
-    <w:lsdException w:name="Light Shading" w:uiPriority="60"/>
-    <w:lsdException w:name="Light List" w:uiPriority="61"/>
-    <w:lsdException w:name="Light Grid" w:uiPriority="62"/>
-    <w:lsdException w:name="Medium Shading 1" w:uiPriority="63"/>
-    <w:lsdException w:name="Medium Shading 2" w:uiPriority="64"/>
-    <w:lsdException w:name="Medium List 1" w:uiPriority="65"/>
-    <w:lsdException w:name="Medium List 2" w:uiPriority="66"/>
-    <w:lsdException w:name="Medium Grid 1" w:uiPriority="67"/>
-    <w:lsdException w:name="Medium Grid 2" w:uiPriority="68"/>
-    <w:lsdException w:name="Medium Grid 3" w:uiPriority="69"/>
-    <w:lsdException w:name="Dark List" w:uiPriority="70"/>
-    <w:lsdException w:name="Colorful Shading" w:uiPriority="71"/>
-    <w:lsdException w:name="Colorful List" w:uiPriority="72"/>
-    <w:lsdException w:name="Colorful Grid" w:uiPriority="73"/>
-    <w:lsdException w:name="Light Shading Accent 1" w:uiPriority="60"/>
-    <w:lsdException w:name="Light List Accent 1" w:uiPriority="61"/>
-    <w:lsdException w:name="Light Grid Accent 1" w:uiPriority="62"/>
-    <w:lsdException w:name="Medium Shading 1 Accent 1" w:uiPriority="63"/>
-    <w:lsdException w:name="Medium Shading 2 Accent 1" w:uiPriority="64"/>
-    <w:lsdException w:name="Medium List 1 Accent 1" w:uiPriority="65"/>
-    <w:lsdException w:name="Revision" w:semiHidden="1"/>
-    <w:lsdException w:name="List Paragraph" w:uiPriority="34" w:qFormat="1"/>
-    <w:lsdException w:name="Quote" w:uiPriority="29" w:qFormat="1"/>
-    <w:lsdException w:name="Intense Quote" w:uiPriority="30" w:qFormat="1"/>
-    <w:lsdException w:name="Medium List 2 Accent 1" w:uiPriority="66"/>
-    <w:lsdException w:name="Medium Grid 1 Accent 1" w:uiPriority="67"/>
-    <w:lsdException w:name="Medium Grid 2 Accent 1" w:uiPriority="68"/>
-    <w:lsdException w:name="Medium Grid 3 Accent 1" w:uiPriority="69"/>
-    <w:lsdException w:name="Dark List Accent 1" w:uiPriority="70"/>
-    <w:lsdException w:name="Colorful Shading Accent 1" w:uiPriority="71"/>
-    <w:lsdException w:name="Colorful List Accent 1" w:uiPriority="72"/>
-    <w:lsdException w:name="Colorful Grid Accent 1" w:uiPriority="73"/>
-    <w:lsdException w:name="Light Shading Accent 2" w:uiPriority="60"/>
-    <w:lsdException w:name="Light List Accent 2" w:uiPriority="61"/>
-    <w:lsdException w:name="Light Grid Accent 2" w:uiPriority="62"/>
-    <w:lsdException w:name="Medium Shading 1 Accent 2" w:uiPriority="63"/>
-    <w:lsdException w:name="Medium Shading 2 Accent 2" w:uiPriority="64"/>
-    <w:lsdException w:name="Medium List 1 Accent 2" w:uiPriority="65"/>
-    <w:lsdException w:name="Medium List 2 Accent 2" w:uiPriority="66"/>
-    <w:lsdException w:name="Medium Grid 1 Accent 2" w:uiPriority="67"/>
-    <w:lsdException w:name="Medium Grid 2 Accent 2" w:uiPriority="68"/>
-    <w:lsdException w:name="Medium Grid 3 Accent 2" w:uiPriority="69"/>
-    <w:lsdException w:name="Dark List Accent 2" w:uiPriority="70"/>
-    <w:lsdException w:name="Colorful Shading Accent 2" w:uiPriority="71"/>
-    <w:lsdException w:name="Colorful List Accent 2" w:uiPriority="72"/>
-    <w:lsdException w:name="Colorful Grid Accent 2" w:uiPriority="73"/>
-    <w:lsdException w:name="Light Shading Accent 3" w:uiPriority="60"/>
-    <w:lsdException w:name="Light List Accent 3" w:uiPriority="61"/>
-    <w:lsdException w:name="Light Grid Accent 3" w:uiPriority="62"/>
-    <w:lsdException w:name="Medium Shading 1 Accent 3" w:uiPriority="63"/>
-    <w:lsdException w:name="Medium Shading 2 Accent 3" w:uiPriority="64"/>
-    <w:lsdException w:name="Medium List 1 Accent 3" w:uiPriority="65"/>
-    <w:lsdException w:name="Medium List 2 Accent 3" w:uiPriority="66"/>
-    <w:lsdException w:name="Medium Grid 1 Accent 3" w:uiPriority="67"/>
-    <w:lsdException w:name="Medium Grid 2 Accent 3" w:uiPriority="68"/>
-    <w:lsdException w:name="Medium Grid 3 Accent 3" w:uiPriority="69"/>
-    <w:lsdException w:name="Dark List Accent 3" w:uiPriority="70"/>
-    <w:lsdException w:name="Colorful Shading Accent 3" w:uiPriority="71"/>
-    <w:lsdException w:name="Colorful List Accent 3" w:uiPriority="72"/>
-    <w:lsdException w:name="Colorful Grid Accent 3" w:uiPriority="73"/>
-    <w:lsdException w:name="Light Shading Accent 4" w:uiPriority="60"/>
-    <w:lsdException w:name="Light List Accent 4" w:uiPriority="61"/>
-    <w:lsdException w:name="Light Grid Accent 4" w:uiPriority="62"/>
-    <w:lsdException w:name="Medium Shading 1 Accent 4" w:uiPriority="63"/>
-    <w:lsdException w:name="Medium Shading 2 Accent 4" w:uiPriority="64"/>
-    <w:lsdException w:name="Medium List 1 Accent 4" w:uiPriority="65"/>
-    <w:lsdException w:name="Medium List 2 Accent 4" w:uiPriority="66"/>
-    <w:lsdException w:name="Medium Grid 1 Accent 4" w:uiPriority="67"/>
-    <w:lsdException w:name="Medium Grid 2 Accent 4" w:uiPriority="68"/>
-    <w:lsdException w:name="Medium Grid 3 Accent 4" w:uiPriority="69"/>
-    <w:lsdException w:name="Dark List Accent 4" w:uiPriority="70"/>
-    <w:lsdException w:name="Colorful Shading Accent 4" w:uiPriority="71"/>
-    <w:lsdException w:name="Colorful List Accent 4" w:uiPriority="72"/>
-    <w:lsdException w:name="Colorful Grid Accent 4" w:uiPriority="73"/>
-    <w:lsdException w:name="Light Shading Accent 5" w:uiPriority="60"/>
-    <w:lsdException w:name="Light List Accent 5" w:uiPriority="61"/>
-    <w:lsdException w:name="Light Grid Accent 5" w:uiPriority="62"/>
-    <w:lsdException w:name="Medium Shading 1 Accent 5" w:uiPriority="63"/>
-    <w:lsdException w:name="Medium Shading 2 Accent 5" w:uiPriority="64"/>
-    <w:lsdException w:name="Medium List 1 Accent 5" w:uiPriority="65"/>
-    <w:lsdException w:name="Medium List 2 Accent 5" w:uiPriority="66"/>
-    <w:lsdException w:name="Medium Grid 1 Accent 5" w:uiPriority="67"/>
-    <w:lsdException w:name="Medium Grid 2 Accent 5" w:uiPriority="68"/>
-    <w:lsdException w:name="Medium Grid 3 Accent 5" w:uiPriority="69"/>
-    <w:lsdException w:name="Dark List Accent 5" w:uiPriority="70"/>
-    <w:lsdException w:name="Colorful Shading Accent 5" w:uiPriority="71"/>
-    <w:lsdException w:name="Colorful List Accent 5" w:uiPriority="72"/>
-    <w:lsdException w:name="Colorful Grid Accent 5" w:uiPriority="73"/>
-    <w:lsdException w:name="Light Shading Accent 6" w:uiPriority="60"/>
-    <w:lsdException w:name="Light List Accent 6" w:uiPriority="61"/>
-    <w:lsdException w:name="Light Grid Accent 6" w:uiPriority="62"/>
-    <w:lsdException w:name="Medium Shading 1 Accent 6" w:uiPriority="63"/>
-    <w:lsdException w:name="Medium Shading 2 Accent 6" w:uiPriority="64"/>
-    <w:lsdException w:name="Medium List 1 Accent 6" w:uiPriority="65"/>
-    <w:lsdException w:name="Medium List 2 Accent 6" w:uiPriority="66"/>
-    <w:lsdException w:name="Medium Grid 1 Accent 6" w:uiPriority="67"/>
-    <w:lsdException w:name="Medium Grid 2 Accent 6" w:uiPriority="68"/>
-    <w:lsdException w:name="Medium Grid 3 Accent 6" w:uiPriority="69"/>
-    <w:lsdException w:name="Dark List Accent 6" w:uiPriority="70"/>
-    <w:lsdException w:name="Colorful Shading Accent 6" w:uiPriority="71"/>
-    <w:lsdException w:name="Colorful List Accent 6" w:uiPriority="72"/>
-    <w:lsdException w:name="Colorful Grid Accent 6" w:uiPriority="73"/>
-    <w:lsdException w:name="Subtle Emphasis" w:uiPriority="19" w:qFormat="1"/>
-    <w:lsdException w:name="Intense Emphasis" w:uiPriority="21" w:qFormat="1"/>
-    <w:lsdException w:name="Subtle Reference" w:uiPriority="31" w:qFormat="1"/>
-    <w:lsdException w:name="Intense Reference" w:uiPriority="32" w:qFormat="1"/>
-    <w:lsdException w:name="Book Title" w:uiPriority="33" w:qFormat="1"/>
-    <w:lsdException w:name="Bibliography" w:semiHidden="1" w:uiPriority="37" w:unhideWhenUsed="1"/>
-    <w:lsdException w:name="TOC Heading" w:semiHidden="1" w:uiPriority="39" w:unhideWhenUsed="1" w:qFormat="1"/>
-    <w:lsdException w:name="Plain Table 1" w:uiPriority="41"/>
-    <w:lsdException w:name="Plain Table 2" w:uiPriority="42"/>
-    <w:lsdException w:name="Plain Table 3" w:uiPriority="43"/>
-    <w:lsdException w:name="Plain Table 4" w:uiPriority="44"/>
-    <w:lsdException w:name="Plain Table 5" w:uiPriority="45"/>
-    <w:lsdException w:name="Grid Table Light" w:uiPriority="40"/>
-    <w:lsdException w:name="Grid Table 1 Light" w:uiPriority="46"/>
-    <w:lsdException w:name="Grid Table 2" w:uiPriority="47"/>
-    <w:lsdException w:name="Grid Table 3" w:uiPriority="48"/>
-    <w:lsdException w:name="Grid Table 4" w:uiPriority="49"/>
-    <w:lsdException w:name="Grid Table 5 Dark" w:uiPriority="50"/>
-    <w:lsdException w:name="Grid Table 6 Colorful" w:uiPriority="51"/>
-    <w:lsdException w:name="Grid Table 7 Colorful" w:uiPriority="52"/>
-    <w:lsdException w:name="Grid Table 1 Light Accent 1" w:uiPriority="46"/>
-    <w:lsdException w:name="Grid Table 2 Accent 1" w:uiPriority="47"/>
-    <w:lsdException w:name="Grid Table 3 Accent 1" w:uiPriority="48"/>
-    <w:lsdException w:name="Grid Table 4 Accent 1" w:uiPriority="49"/>
-    <w:lsdException w:name="Grid Table 5 Dark Accent 1" w:uiPriority="50"/>
-    <w:lsdException w:name="Grid Table 6 Colorful Accent 1" w:uiPriority="51"/>
-    <w:lsdException w:name="Grid Table 7 Colorful Accent 1" w:uiPriority="52"/>
-    <w:lsdException w:name="Grid Table 1 Light Accent 2" w:uiPriority="46"/>
-    <w:lsdException w:name="Grid Table 2 Accent 2" w:uiPriority="47"/>
-    <w:lsdException w:name="Grid Table 3 Accent 2" w:uiPriority="48"/>
-    <w:lsdException w:name="Grid Table 4 Accent 2" w:uiPriority="49"/>
-    <w:lsdException w:name="Grid Table 5 Dark Accent 2" w:uiPriority="50"/>
-    <w:lsdException w:name="Grid Table 6 Colorful Accent 2" w:uiPriority="51"/>
-    <w:lsdException w:name="Grid Table 7 Colorful Accent 2" w:uiPriority="52"/>
-    <w:lsdException w:name="Grid Table 1 Light Accent 3" w:uiPriority="46"/>
-    <w:lsdException w:name="Grid Table 2 Accent 3" w:uiPriority="47"/>
-    <w:lsdException w:name="Grid Table 3 Accent 3" w:uiPriority="48"/>
-    <w:lsdException w:name="Grid Table 4 Accent 3" w:uiPriority="49"/>
-    <w:lsdException w:name="Grid Table 5 Dark Accent 3" w:uiPriority="50"/>
-    <w:lsdException w:name="Grid Table 6 Colorful Accent 3" w:uiPriority="51"/>
-    <w:lsdException w:name="Grid Table 7 Colorful Accent 3" w:uiPriority="52"/>
-    <w:lsdException w:name="Grid Table 1 Light Accent 4" w:uiPriority="46"/>
-    <w:lsdException w:name="Grid Table 2 Accent 4" w:uiPriority="47"/>
-    <w:lsdException w:name="Grid Table 3 Accent 4" w:uiPriority="48"/>
-    <w:lsdException w:name="Grid Table 4 Accent 4" w:uiPriority="49"/>
-    <w:lsdException w:name="Grid Table 5 Dark Accent 4" w:uiPriority="50"/>
-    <w:lsdException w:name="Grid Table 6 Colorful Accent 4" w:uiPriority="51"/>
-    <w:lsdException w:name="Grid Table 7 Colorful Accent 4" w:uiPriority="52"/>
-    <w:lsdException w:name="Grid Table 1 Light Accent 5" w:uiPriority="46"/>
-    <w:lsdException w:name="Grid Table 2 Accent 5" w:uiPriority="47"/>
-    <w:lsdException w:name="Grid Table 3 Accent 5" w:uiPriority="48"/>
-    <w:lsdException w:name="Grid Table 4 Accent 5" w:uiPriority="49"/>
-    <w:lsdException w:name="Grid Table 5 Dark Accent 5" w:uiPriority="50"/>
-    <w:lsdException w:name="Grid Table 6 Colorful Accent 5" w:uiPriority="51"/>
-    <w:lsdException w:name="Grid Table 7 Colorful Accent 5" w:uiPriority="52"/>
-    <w:lsdException w:name="Grid Table 1 Light Accent 6" w:uiPriority="46"/>
-    <w:lsdException w:name="Grid Table 2 Accent 6" w:uiPriority="47"/>
-    <w:lsdException w:name="Grid Table 3 Accent 6" w:uiPriority="48"/>
-    <w:lsdException w:name="Grid Table 4 Accent 6" w:uiPriority="49"/>
-    <w:lsdException w:name="Grid Table 5 Dark Accent 6" w:uiPriority="50"/>
-    <w:lsdException w:name="Grid Table 6 Colorful Accent 6" w:uiPriority="51"/>
-    <w:lsdException w:name="Grid Table 7 Colorful Accent 6" w:uiPriority="52"/>
-    <w:lsdException w:name="List Table 1 Light" w:uiPriority="46"/>
-    <w:lsdException w:name="List Table 2" w:uiPriority="47"/>
-    <w:lsdException w:name="List Table 3" w:uiPriority="48"/>
-    <w:lsdException w:name="List Table 4" w:uiPriority="49"/>
-    <w:lsdException w:name="List Table 5 Dark" w:uiPriority="50"/>
-    <w:lsdException w:name="List Table 6 Colorful" w:uiPriority="51"/>
-    <w:lsdException w:name="List Table 7 Colorful" w:uiPriority="52"/>
-    <w:lsdException w:name="List Table 1 Light Accent 1" w:uiPriority="46"/>
-    <w:lsdException w:name="List Table 2 Accent 1" w:uiPriority="47"/>
-    <w:lsdException w:name="List Table 3 Accent 1" w:uiPriority="48"/>
-    <w:lsdException w:name="List Table 4 Accent 1" w:uiPriority="49"/>
-    <w:lsdException w:name="List Table 5 Dark Accent 1" w:uiPriority="50"/>
-    <w:lsdException w:name="List Table 6 Colorful Accent 1" w:uiPriority="51"/>
-    <w:lsdException w:name="List Table 7 Colorful Accent 1" w:uiPriority="52"/>
-    <w:lsdException w:name="List Table 1 Light Accent 2" w:uiPriority="46"/>
-    <w:lsdException w:name="List Table 2 Accent 2" w:uiPriority="47"/>
-    <w:lsdException w:name="List Table 3 Accent 2" w:uiPriority="48"/>
-    <w:lsdException w:name="List Table 4 Accent 2" w:uiPriority="49"/>
-    <w:lsdException w:name="List Table 5 Dark Accent 2" w:uiPriority="50"/>
-    <w:lsdException w:name="List Table 6 Colorful Accent 2" w:uiPriority="51"/>
-    <w:lsdException w:name="List Table 7 Colorful Accent 2" w:uiPriority="52"/>
-    <w:lsdException w:name="List Table 1 Light Accent 3" w:uiPriority="46"/>
-    <w:lsdException w:name="List Table 2 Accent 3" w:uiPriority="47"/>
-    <w:lsdException w:name="List Table 3 Accent 3" w:uiPriority="48"/>
-    <w:lsdException w:name="List Table 4 Accent 3" w:uiPriority="49"/>
-    <w:lsdException w:name="List Table 5 Dark Accent 3" w:uiPriority="50"/>
-    <w:lsdException w:name="List Table 6 Colorful Accent 3" w:uiPriority="51"/>
-    <w:lsdException w:name="List Table 7 Colorful Accent 3" w:uiPriority="52"/>
-    <w:lsdException w:name="List Table 1 Light Accent 4" w:uiPriority="46"/>
-    <w:lsdException w:name="List Table 2 Accent 4" w:uiPriority="47"/>
-    <w:lsdException w:name="List Table 3 Accent 4" w:uiPriority="48"/>
-    <w:lsdException w:name="List Table 4 Accent 4" w:uiPriority="49"/>
-    <w:lsdException w:name="List Table 5 Dark Accent 4" w:uiPriority="50"/>
-    <w:lsdException w:name="List Table 6 Colorful Accent 4" w:uiPriority="51"/>
-    <w:lsdException w:name="List Table 7 Colorful Accent 4" w:uiPriority="52"/>
-    <w:lsdException w:name="List Table 1 Light Accent 5" w:uiPriority="46"/>
-    <w:lsdException w:name="List Table 2 Accent 5" w:uiPriority="47"/>
-    <w:lsdException w:name="List Table 3 Accent 5" w:uiPriority="48"/>
-    <w:lsdException w:name="List Table 4 Accent 5" w:uiPriority="49"/>
-    <w:lsdException w:name="List Table 5 Dark Accent 5" w:uiPriority="50"/>
-    <w:lsdException w:name="List Table 6 Colorful Accent 5" w:uiPriority="51"/>
-    <w:lsdException w:name="List Table 7 Colorful Accent 5" w:uiPriority="52"/>
-    <w:lsdException w:name="List Table 1 Light Accent 6" w:uiPriority="46"/>
-    <w:lsdException w:name="List Table 2 Accent 6" w:uiPriority="47"/>
-    <w:lsdException w:name="List Table 3 Accent 6" w:uiPriority="48"/>
-    <w:lsdException w:name="List Table 4 Accent 6" w:uiPriority="49"/>
-    <w:lsdException w:name="List Table 5 Dark Accent 6" w:uiPriority="50"/>
-    <w:lsdException w:name="List Table 6 Colorful Accent 6" w:uiPriority="51"/>
-    <w:lsdException w:name="List Table 7 Colorful Accent 6" w:uiPriority="52"/>
-    <w:lsdException w:name="Mention" w:semiHidden="1" w:unhideWhenUsed="1"/>
-    <w:lsdException w:name="Smart Hyperlink" w:semiHidden="1" w:unhideWhenUsed="1"/>
-    <w:lsdException w:name="Hashtag" w:semiHidden="1" w:unhideWhenUsed="1"/>
-  </w:latentStyles>
-  <w:style w:type="paragraph" w:default="1" w:styleId="Normal">
-    <w:name w:val="Normal"/>
-    <w:qFormat/>
+  <w:style w:type="character" w:customStyle="1" w:styleId="Titre2Car">
+    <w:name w:val="Titre 2 Car"/>
+    <w:basedOn w:val="Policepardfaut"/>
+    <w:link w:val="Titre2"/>
+    <w:uiPriority w:val="9"/>
+    <w:rsid w:val="00327558"/>
+    <w:rPr>
+      <w:rFonts w:asciiTheme="majorHAnsi" w:eastAsiaTheme="majorEastAsia" w:hAnsiTheme="majorHAnsi" w:cstheme="majorBidi"/>
+      <w:color w:val="365F91" w:themeColor="accent1" w:themeShade="BF"/>
+      <w:sz w:val="26"/>
+      <w:szCs w:val="26"/>
+    </w:rPr>
   </w:style>
-  <w:style w:type="character" w:default="1" w:styleId="Policepardfaut">
-    <w:name w:val="Default Paragraph Font"/>
-    <w:uiPriority w:val="1"/>
+  <w:style w:type="character" w:customStyle="1" w:styleId="Titre3Car">
+    <w:name w:val="Titre 3 Car"/>
+    <w:basedOn w:val="Policepardfaut"/>
+    <w:link w:val="Titre3"/>
+    <w:uiPriority w:val="9"/>
     <w:semiHidden/>
-    <w:unhideWhenUsed/>
-  </w:style>
-  <w:style w:type="table" w:default="1" w:styleId="TableauNormal">
-    <w:name w:val="Normal Table"/>
-    <w:uiPriority w:val="99"/>
-    <w:semiHidden/>
-    <w:unhideWhenUsed/>
-    <w:tblPr>
-      <w:tblInd w:w="0" w:type="dxa"/>
-      <w:tblCellMar>
-        <w:top w:w="0" w:type="dxa"/>
-        <w:left w:w="108" w:type="dxa"/>
-        <w:bottom w:w="0" w:type="dxa"/>
-        <w:right w:w="108" w:type="dxa"/>
-      </w:tblCellMar>
-    </w:tblPr>
-  </w:style>
-  <w:style w:type="numbering" w:default="1" w:styleId="Aucuneliste">
-    <w:name w:val="No List"/>
-    <w:uiPriority w:val="99"/>
-    <w:semiHidden/>
-    <w:unhideWhenUsed/>
-  </w:style>
-  <w:style w:type="paragraph" w:customStyle="1" w:styleId="D5561785719A467494D36EC6EC21D3BC">
-    <w:name w:val="D5561785719A467494D36EC6EC21D3BC"/>
-    <w:rsid w:val="009910EF"/>
-  </w:style>
-  <w:style w:type="paragraph" w:customStyle="1" w:styleId="FC917A3E862B410C9722BDD947A590D9">
-    <w:name w:val="FC917A3E862B410C9722BDD947A590D9"/>
-    <w:rsid w:val="009910EF"/>
+    <w:rsid w:val="0044103A"/>
+    <w:rPr>
+      <w:rFonts w:asciiTheme="majorHAnsi" w:eastAsiaTheme="majorEastAsia" w:hAnsiTheme="majorHAnsi" w:cstheme="majorBidi"/>
+      <w:color w:val="243F60" w:themeColor="accent1" w:themeShade="7F"/>
+      <w:sz w:val="24"/>
+      <w:szCs w:val="24"/>
+    </w:rPr>
   </w:style>
 </w:styles>
-</file>
-
-<file path=word/glossary/webSettings.xml><?xml version="1.0" encoding="utf-8"?>
-<w:webSettings xmlns:mc="http://schemas.openxmlformats.org/markup-compatibility/2006" xmlns:r="http://schemas.openxmlformats.org/officeDocument/2006/relationships" xmlns:w="http://schemas.openxmlformats.org/wordprocessingml/2006/main" xmlns:w14="http://schemas.microsoft.com/office/word/2010/wordml" xmlns:w15="http://schemas.microsoft.com/office/word/2012/wordml" xmlns:w16se="http://schemas.microsoft.com/office/word/2015/wordml/symex" mc:Ignorable="w14 w15 w16se">
-  <w:optimizeForBrowser/>
-  <w:allowPNG/>
-</w:webSettings>
 </file>
 
 <file path=word/theme/theme1.xml><?xml version="1.0" encoding="utf-8"?>

--- a/LangNat/Projet/compte-rendu.docx
+++ b/LangNat/Projet/compte-rendu.docx
@@ -222,7 +222,7 @@
                                 <a:avLst/>
                               </a:prstGeom>
                               <a:blipFill>
-                                <a:blip r:embed="rId6"/>
+                                <a:blip r:embed="rId8"/>
                                 <a:stretch>
                                   <a:fillRect r="-7574"/>
                                 </a:stretch>
@@ -266,14 +266,14 @@
                   </wp:anchor>
                 </w:drawing>
               </mc:Choice>
-              <mc:Fallback>
+              <mc:Fallback xmlns="">
                 <w:pict>
                   <v:group w14:anchorId="64703678" id="Groupe 149" o:spid="_x0000_s1026" style="position:absolute;margin-left:0;margin-top:0;width:8in;height:95.7pt;z-index:251662336;mso-width-percent:941;mso-height-percent:121;mso-top-percent:23;mso-position-horizontal:center;mso-position-horizontal-relative:page;mso-position-vertical-relative:page;mso-width-percent:941;mso-height-percent:121;mso-top-percent:23" coordorigin="" coordsize="73152,12161" o:gfxdata="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">
                     <v:shape id="Rectangle 51" o:spid="_x0000_s1027" style="position:absolute;width:73152;height:11303;visibility:visible;mso-wrap-style:square;v-text-anchor:middle" coordsize="7312660,1129665" o:gfxdata="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" path="m,l7312660,r,1129665l3619500,733425,,1091565,,xe" fillcolor="#4f81bd [3204]" stroked="f" strokeweight="2pt">
                       <v:path arrowok="t" o:connecttype="custom" o:connectlocs="0,0;7315200,0;7315200,1130373;3620757,733885;0,1092249;0,0" o:connectangles="0,0,0,0,0,0"/>
                     </v:shape>
                     <v:rect id="Rectangle 151" o:spid="_x0000_s1028" style="position:absolute;width:73152;height:12161;visibility:visible;mso-wrap-style:square;v-text-anchor:middle" o:gfxdata="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" stroked="f" strokeweight="2pt">
-                      <v:fill r:id="rId7" o:title="" recolor="t" rotate="t" type="frame"/>
+                      <v:fill r:id="rId9" o:title="" recolor="t" rotate="t" type="frame"/>
                     </v:rect>
                     <w10:wrap anchorx="page" anchory="page"/>
                   </v:group>
@@ -590,18 +590,8 @@
                                         <w:sz w:val="36"/>
                                         <w:szCs w:val="36"/>
                                       </w:rPr>
-                                      <w:t xml:space="preserve">Le dialecte de </w:t>
+                                      <w:t>Le dialecte de Yoda</w:t>
                                     </w:r>
-                                    <w:proofErr w:type="spellStart"/>
-                                    <w:r>
-                                      <w:rPr>
-                                        <w:color w:val="404040" w:themeColor="text1" w:themeTint="BF"/>
-                                        <w:sz w:val="36"/>
-                                        <w:szCs w:val="36"/>
-                                      </w:rPr>
-                                      <w:t>Yoda</w:t>
-                                    </w:r>
-                                    <w:proofErr w:type="spellEnd"/>
                                   </w:p>
                                 </w:sdtContent>
                               </w:sdt>
@@ -702,18 +692,8 @@
                                   <w:sz w:val="36"/>
                                   <w:szCs w:val="36"/>
                                 </w:rPr>
-                                <w:t xml:space="preserve">Le dialecte de </w:t>
+                                <w:t>Le dialecte de Yoda</w:t>
                               </w:r>
-                              <w:proofErr w:type="spellStart"/>
-                              <w:r>
-                                <w:rPr>
-                                  <w:color w:val="404040" w:themeColor="text1" w:themeTint="BF"/>
-                                  <w:sz w:val="36"/>
-                                  <w:szCs w:val="36"/>
-                                </w:rPr>
-                                <w:t>Yoda</w:t>
-                              </w:r>
-                              <w:proofErr w:type="spellEnd"/>
                             </w:p>
                           </w:sdtContent>
                         </w:sdt>
@@ -770,23 +750,7 @@
         <w:jc w:val="both"/>
       </w:pPr>
       <w:r>
-        <w:t xml:space="preserve">Le but est de fournir par écrit une phrase normalement construite en Français au programme, celui-ci devra être en mesure de pouvoir de rendre cette phrase dans le dialecte de </w:t>
-      </w:r>
-      <w:proofErr w:type="spellStart"/>
-      <w:r>
-        <w:t>Yoda</w:t>
-      </w:r>
-      <w:proofErr w:type="spellEnd"/>
-      <w:r>
-        <w:t xml:space="preserve"> (cf. </w:t>
-      </w:r>
-      <w:proofErr w:type="spellStart"/>
-      <w:r>
-        <w:t>Wikipedia</w:t>
-      </w:r>
-      <w:proofErr w:type="spellEnd"/>
-      <w:r>
-        <w:t>). Sa façon de parler est devenue mythique : elle utilise la syntaxe objet, sujet, verbe, totalement à l'inverse de la plupart des langues indo-européennes, qui suivent la syntaxe sujet, verbe, objet. Cependant, pour que certaines phrases restent compréhensibles, ce ne sont souvent que les auxiliaires qui sont déplacés. La formation des phrases est une résultante d'une figure stylistique appelée anastrophe.</w:t>
+        <w:t>Le but est de fournir par écrit une phrase normalement construite en Français au programme, celui-ci devra être en mesure de pouvoir de rendre cette phrase dans le dialecte de Yoda (cf. Wikipedia). Sa façon de parler est devenue mythique : elle utilise la syntaxe objet, sujet, verbe, totalement à l'inverse de la plupart des langues indo-européennes, qui suivent la syntaxe sujet, verbe, objet. Cependant, pour que certaines phrases restent compréhensibles, ce ne sont souvent que les auxiliaires qui sont déplacés. La formation des phrases est une résultante d'une figure stylistique appelée anastrophe.</w:t>
       </w:r>
     </w:p>
     <w:p>
@@ -801,10 +765,13 @@
         <w:t>Exemples d’entrée/sortie</w:t>
       </w:r>
     </w:p>
-    <w:p/>
-    <w:p>
-      <w:pPr>
-        <w:ind w:firstLine="360"/>
+    <w:p>
+      <w:pPr>
+        <w:jc w:val="both"/>
+      </w:pPr>
+    </w:p>
+    <w:p>
+      <w:pPr>
         <w:jc w:val="both"/>
       </w:pPr>
       <w:r>
@@ -878,7 +845,7 @@
               </wp:anchor>
             </w:drawing>
           </mc:Choice>
-          <mc:Fallback>
+          <mc:Fallback xmlns="">
             <w:pict>
               <v:shapetype w14:anchorId="3F17ECB8" id="_x0000_t32" coordsize="21600,21600" o:spt="32" o:oned="t" path="m,l21600,21600e" filled="f">
                 <v:path arrowok="t" fillok="f" o:connecttype="none"/>
@@ -1012,24 +979,159 @@
         <w:jc w:val="both"/>
       </w:pPr>
       <w:r>
-        <w:t>« </w:t>
-      </w:r>
-      <w:proofErr w:type="spellStart"/>
-      <w:r>
-        <w:t>abcde</w:t>
-      </w:r>
-      <w:proofErr w:type="spellEnd"/>
-      <w:r>
-        <w:t> » « </w:t>
-      </w:r>
-      <w:proofErr w:type="spellStart"/>
-      <w:r>
-        <w:t>abcde</w:t>
-      </w:r>
-      <w:proofErr w:type="spellEnd"/>
-      <w:r>
-        <w:t> »</w:t>
-      </w:r>
+        <w:t>« abcde » « abcde »</w:t>
+      </w:r>
+    </w:p>
+    <w:p>
+      <w:pPr>
+        <w:pStyle w:val="Paragraphedeliste"/>
+        <w:numPr>
+          <w:ilvl w:val="0"/>
+          <w:numId w:val="2"/>
+        </w:numPr>
+        <w:jc w:val="both"/>
+      </w:pPr>
+      <w:r>
+        <w:t>« En ton nouvel apprenti, ta confiance un peu trop grande me paraît, comme l'est ta foi dans le côté obscur de la Force. »</w:t>
+      </w:r>
+    </w:p>
+    <w:p>
+      <w:pPr>
+        <w:pStyle w:val="Paragraphedeliste"/>
+        <w:numPr>
+          <w:ilvl w:val="0"/>
+          <w:numId w:val="2"/>
+        </w:numPr>
+        <w:jc w:val="both"/>
+      </w:pPr>
+      <w:r>
+        <w:t>« Beaucoup encore il te reste à apprendre. »</w:t>
+      </w:r>
+    </w:p>
+    <w:p>
+      <w:pPr>
+        <w:pStyle w:val="Paragraphedeliste"/>
+        <w:numPr>
+          <w:ilvl w:val="0"/>
+          <w:numId w:val="2"/>
+        </w:numPr>
+        <w:jc w:val="both"/>
+      </w:pPr>
+      <w:r>
+        <w:t>« Visqueux ? Boueux ? Ici je vis ! »</w:t>
+      </w:r>
+    </w:p>
+    <w:p>
+      <w:pPr>
+        <w:pStyle w:val="Paragraphedeliste"/>
+        <w:numPr>
+          <w:ilvl w:val="0"/>
+          <w:numId w:val="2"/>
+        </w:numPr>
+        <w:jc w:val="both"/>
+      </w:pPr>
+      <w:r>
+        <w:t>« Personne par la guerre ne devient grand. »</w:t>
+      </w:r>
+    </w:p>
+    <w:p>
+      <w:pPr>
+        <w:pStyle w:val="Paragraphedeliste"/>
+        <w:numPr>
+          <w:ilvl w:val="0"/>
+          <w:numId w:val="2"/>
+        </w:numPr>
+        <w:jc w:val="both"/>
+      </w:pPr>
+      <w:r>
+        <w:t>« Ton père, il est. »</w:t>
+      </w:r>
+    </w:p>
+    <w:p>
+      <w:pPr>
+        <w:pStyle w:val="Paragraphedeliste"/>
+        <w:numPr>
+          <w:ilvl w:val="0"/>
+          <w:numId w:val="2"/>
+        </w:numPr>
+        <w:jc w:val="both"/>
+      </w:pPr>
+      <w:r>
+        <w:t>« De consulter les hologrammes de sécurité, une grande souffrance te causera. »</w:t>
+      </w:r>
+    </w:p>
+    <w:p>
+      <w:pPr>
+        <w:pStyle w:val="Paragraphedeliste"/>
+        <w:numPr>
+          <w:ilvl w:val="0"/>
+          <w:numId w:val="2"/>
+        </w:numPr>
+        <w:jc w:val="both"/>
+      </w:pPr>
+      <w:r>
+        <w:t>« À ton intuition fie-toi, par le trouver tu finiras. »</w:t>
+      </w:r>
+    </w:p>
+    <w:p>
+      <w:pPr>
+        <w:pStyle w:val="Paragraphedeliste"/>
+        <w:numPr>
+          <w:ilvl w:val="0"/>
+          <w:numId w:val="2"/>
+        </w:numPr>
+        <w:jc w:val="both"/>
+      </w:pPr>
+      <w:r>
+        <w:t>« En danger, nous sommes. »</w:t>
+      </w:r>
+    </w:p>
+    <w:p>
+      <w:pPr>
+        <w:pStyle w:val="Paragraphedeliste"/>
+        <w:numPr>
+          <w:ilvl w:val="0"/>
+          <w:numId w:val="2"/>
+        </w:numPr>
+        <w:jc w:val="both"/>
+      </w:pPr>
+      <w:r>
+        <w:t>« Partir, vous devez »</w:t>
+      </w:r>
+    </w:p>
+    <w:p>
+      <w:pPr>
+        <w:pStyle w:val="Paragraphedeliste"/>
+        <w:numPr>
+          <w:ilvl w:val="0"/>
+          <w:numId w:val="2"/>
+        </w:numPr>
+        <w:jc w:val="both"/>
+      </w:pPr>
+      <w:r>
+        <w:t>« Un périmètre de sécurité autour des rescapés, formez ! »</w:t>
+      </w:r>
+    </w:p>
+    <w:p>
+      <w:pPr>
+        <w:pStyle w:val="Paragraphedeliste"/>
+        <w:numPr>
+          <w:ilvl w:val="0"/>
+          <w:numId w:val="2"/>
+        </w:numPr>
+        <w:jc w:val="both"/>
+      </w:pPr>
+      <w:r>
+        <w:t xml:space="preserve">« En tout cas, pas tant que mon mot à dire, </w:t>
+      </w:r>
+      <w:r>
+        <w:t>j’aurai »</w:t>
+      </w:r>
+    </w:p>
+    <w:p>
+      <w:pPr>
+        <w:jc w:val="both"/>
+      </w:pPr>
     </w:p>
     <w:p>
       <w:pPr>
@@ -1066,8 +1168,353 @@
     </w:p>
     <w:p/>
     <w:p>
-      <w:bookmarkStart w:id="0" w:name="_GoBack"/>
-      <w:bookmarkEnd w:id="0"/>
+      <w:pPr>
+        <w:pStyle w:val="Titre2"/>
+        <w:numPr>
+          <w:ilvl w:val="0"/>
+          <w:numId w:val="4"/>
+        </w:numPr>
+      </w:pPr>
+      <w:r>
+        <w:t>L’anastrophe</w:t>
+      </w:r>
+    </w:p>
+    <w:p>
+      <w:pPr>
+        <w:ind w:firstLine="360"/>
+      </w:pPr>
+      <w:r>
+        <w:t>L'anastrophe est une figure de style, dite de « construction », qui consiste en une inversion de l'ordre habituel des mots d'un énoncé pour cr</w:t>
+      </w:r>
+      <w:r>
+        <w:t>éer un effet de langue raffiné.</w:t>
+      </w:r>
+    </w:p>
+    <w:p>
+      <w:pPr>
+        <w:ind w:firstLine="360"/>
+      </w:pPr>
+      <w:r>
+        <w:t>Dans la langue Française, qui est qualifiée de langue SVO (sujet-verbe-objet) on transforme donc une phrase normale en anastrophe tel que :</w:t>
+      </w:r>
+    </w:p>
+    <w:p>
+      <w:pPr>
+        <w:ind w:firstLine="360"/>
+        <w:jc w:val="center"/>
+      </w:pPr>
+      <w:r>
+        <w:t>Sujet – Verbe – O</w:t>
+      </w:r>
+      <w:r>
+        <w:t>bjet</w:t>
+      </w:r>
+      <w:r>
+        <w:tab/>
+      </w:r>
+      <w:r>
+        <w:t>devient</w:t>
+      </w:r>
+      <w:r>
+        <w:tab/>
+      </w:r>
+      <w:r>
+        <w:tab/>
+      </w:r>
+      <w:r>
+        <w:t>Objet – Sujet – Verbe</w:t>
+      </w:r>
+    </w:p>
+    <w:p>
+      <w:pPr>
+        <w:ind w:firstLine="360"/>
+      </w:pPr>
+    </w:p>
+    <w:p>
+      <w:pPr>
+        <w:pStyle w:val="Titre2"/>
+        <w:numPr>
+          <w:ilvl w:val="0"/>
+          <w:numId w:val="4"/>
+        </w:numPr>
+      </w:pPr>
+      <w:r>
+        <w:t>Analyseurs syntaxiques libres</w:t>
+      </w:r>
+    </w:p>
+    <w:p>
+      <w:pPr>
+        <w:ind w:firstLine="360"/>
+      </w:pPr>
+      <w:r>
+        <w:t xml:space="preserve">Plusieurs analyseurs libres sont à disposition tel que </w:t>
+      </w:r>
+      <w:r>
+        <w:rPr>
+          <w:b/>
+        </w:rPr>
+        <w:t>TreeTagger</w:t>
+      </w:r>
+      <w:r>
+        <w:t xml:space="preserve">, </w:t>
+      </w:r>
+      <w:r>
+        <w:rPr>
+          <w:b/>
+        </w:rPr>
+        <w:t>Berkeley parser</w:t>
+      </w:r>
+      <w:r>
+        <w:t xml:space="preserve">, </w:t>
+      </w:r>
+      <w:r>
+        <w:rPr>
+          <w:b/>
+        </w:rPr>
+        <w:t>Standford parser</w:t>
+      </w:r>
+      <w:r>
+        <w:t xml:space="preserve"> ou encore </w:t>
+      </w:r>
+      <w:r>
+        <w:rPr>
+          <w:b/>
+        </w:rPr>
+        <w:t>UDpipe</w:t>
+      </w:r>
+      <w:r>
+        <w:t>.</w:t>
+      </w:r>
+    </w:p>
+    <w:p>
+      <w:pPr>
+        <w:pStyle w:val="Paragraphedeliste"/>
+        <w:numPr>
+          <w:ilvl w:val="0"/>
+          <w:numId w:val="5"/>
+        </w:numPr>
+      </w:pPr>
+      <w:r>
+        <w:rPr>
+          <w:rFonts w:ascii="Calibri" w:hAnsi="Calibri" w:cs="Calibri"/>
+          <w:b/>
+          <w:color w:val="333333"/>
+          <w:sz w:val="23"/>
+          <w:szCs w:val="23"/>
+          <w:shd w:val="clear" w:color="auto" w:fill="FFFFFF"/>
+        </w:rPr>
+        <w:t>TreeTagger</w:t>
+      </w:r>
+      <w:r>
+        <w:rPr>
+          <w:rFonts w:ascii="Calibri" w:hAnsi="Calibri" w:cs="Calibri"/>
+          <w:color w:val="333333"/>
+          <w:sz w:val="23"/>
+          <w:szCs w:val="23"/>
+          <w:shd w:val="clear" w:color="auto" w:fill="FFFFFF"/>
+        </w:rPr>
+        <w:t xml:space="preserve"> </w:t>
+      </w:r>
+      <w:r>
+        <w:rPr>
+          <w:rFonts w:ascii="Calibri" w:hAnsi="Calibri" w:cs="Calibri"/>
+          <w:color w:val="333333"/>
+          <w:sz w:val="23"/>
+          <w:szCs w:val="23"/>
+          <w:shd w:val="clear" w:color="auto" w:fill="FFFFFF"/>
+        </w:rPr>
+        <w:t>est un outil permettant d’annoter un text</w:t>
+      </w:r>
+      <w:r>
+        <w:rPr>
+          <w:rFonts w:ascii="Calibri" w:hAnsi="Calibri" w:cs="Calibri"/>
+          <w:color w:val="333333"/>
+          <w:sz w:val="23"/>
+          <w:szCs w:val="23"/>
+          <w:shd w:val="clear" w:color="auto" w:fill="FFFFFF"/>
+        </w:rPr>
+        <w:t>e</w:t>
+      </w:r>
+      <w:r>
+        <w:rPr>
+          <w:rFonts w:ascii="Calibri" w:hAnsi="Calibri" w:cs="Calibri"/>
+          <w:color w:val="333333"/>
+          <w:sz w:val="23"/>
+          <w:szCs w:val="23"/>
+          <w:shd w:val="clear" w:color="auto" w:fill="FFFFFF"/>
+        </w:rPr>
+        <w:t xml:space="preserve"> avec sa partie du discours et des informations sur le lemme. </w:t>
+      </w:r>
+      <w:r>
+        <w:rPr>
+          <w:rFonts w:ascii="Calibri" w:hAnsi="Calibri" w:cs="Calibri"/>
+          <w:b/>
+          <w:color w:val="333333"/>
+          <w:sz w:val="23"/>
+          <w:szCs w:val="23"/>
+          <w:shd w:val="clear" w:color="auto" w:fill="FFFFFF"/>
+        </w:rPr>
+        <w:t>TreeTagger</w:t>
+      </w:r>
+      <w:r>
+        <w:rPr>
+          <w:rFonts w:ascii="Calibri" w:hAnsi="Calibri" w:cs="Calibri"/>
+          <w:color w:val="333333"/>
+          <w:sz w:val="23"/>
+          <w:szCs w:val="23"/>
+          <w:shd w:val="clear" w:color="auto" w:fill="FFFFFF"/>
+        </w:rPr>
+        <w:t xml:space="preserve"> </w:t>
+      </w:r>
+      <w:r>
+        <w:rPr>
+          <w:rFonts w:ascii="Calibri" w:hAnsi="Calibri" w:cs="Calibri"/>
+          <w:color w:val="333333"/>
+          <w:sz w:val="23"/>
+          <w:szCs w:val="23"/>
+          <w:shd w:val="clear" w:color="auto" w:fill="FFFFFF"/>
+        </w:rPr>
+        <w:t>est utilisée pour l’Allemand, l’Anglais, le Français, l’Italien, etc.</w:t>
+      </w:r>
+      <w:r>
+        <w:t xml:space="preserve"> </w:t>
+      </w:r>
+      <w:r>
+        <w:t>ce qui en fait un point fort étant donné qu’il sera possible d’utiliser la partie du discours pour identifier correctement le pattern des phrases et ainsi pouvoir agir en conséquence.</w:t>
+      </w:r>
+    </w:p>
+    <w:p>
+      <w:pPr>
+        <w:pStyle w:val="Paragraphedeliste"/>
+      </w:pPr>
+    </w:p>
+    <w:p>
+      <w:pPr>
+        <w:pStyle w:val="Paragraphedeliste"/>
+        <w:numPr>
+          <w:ilvl w:val="0"/>
+          <w:numId w:val="5"/>
+        </w:numPr>
+        <w:rPr>
+          <w:b/>
+        </w:rPr>
+      </w:pPr>
+      <w:r>
+        <w:rPr>
+          <w:rFonts w:ascii="Calibri" w:hAnsi="Calibri" w:cs="Calibri"/>
+          <w:b/>
+          <w:color w:val="333333"/>
+          <w:sz w:val="23"/>
+          <w:szCs w:val="23"/>
+          <w:shd w:val="clear" w:color="auto" w:fill="FFFFFF"/>
+        </w:rPr>
+        <w:t>Berkeley parser</w:t>
+      </w:r>
+      <w:r>
+        <w:rPr>
+          <w:rFonts w:ascii="Calibri" w:hAnsi="Calibri" w:cs="Calibri"/>
+          <w:b/>
+          <w:color w:val="333333"/>
+          <w:sz w:val="23"/>
+          <w:szCs w:val="23"/>
+          <w:shd w:val="clear" w:color="auto" w:fill="FFFFFF"/>
+        </w:rPr>
+        <w:t xml:space="preserve"> </w:t>
+      </w:r>
+      <w:r>
+        <w:rPr>
+          <w:rFonts w:ascii="Calibri" w:hAnsi="Calibri" w:cs="Calibri"/>
+          <w:color w:val="333333"/>
+          <w:sz w:val="23"/>
+          <w:szCs w:val="23"/>
+          <w:shd w:val="clear" w:color="auto" w:fill="FFFFFF"/>
+        </w:rPr>
+        <w:t>est un outil qui permet d’écrire et de trier des arbres résultant d’une entrée tokenizée. Beaucoup d’options supplémentaires sont présentes mais ne contient pas de grammaire française par défaut (seulement Anglais, Allemand et Chinois). Il est possible de faire apprendre une grammaire avec une « treebank ». Etant donnée l’entrée de mon programme (phrases courte) cet outil fournit beaucoup plus que ce qui est nécessaire et semble plus complexe à mettre en place.</w:t>
+      </w:r>
+    </w:p>
+    <w:p>
+      <w:pPr>
+        <w:pStyle w:val="Paragraphedeliste"/>
+        <w:rPr>
+          <w:b/>
+        </w:rPr>
+      </w:pPr>
+    </w:p>
+    <w:p>
+      <w:pPr>
+        <w:pStyle w:val="Paragraphedeliste"/>
+        <w:rPr>
+          <w:b/>
+        </w:rPr>
+      </w:pPr>
+    </w:p>
+    <w:p>
+      <w:pPr>
+        <w:pStyle w:val="Paragraphedeliste"/>
+        <w:numPr>
+          <w:ilvl w:val="0"/>
+          <w:numId w:val="5"/>
+        </w:numPr>
+        <w:rPr>
+          <w:b/>
+        </w:rPr>
+      </w:pPr>
+      <w:r>
+        <w:rPr>
+          <w:b/>
+        </w:rPr>
+        <w:t xml:space="preserve">Standford parser </w:t>
+      </w:r>
+      <w:r>
+        <w:t xml:space="preserve">est un outil d’analyse de langage naturel qui travaille sur la structure grammaticale dans des phrases </w:t>
+      </w:r>
+      <w:r>
+        <w:t xml:space="preserve">et fournit des informations s’il s’agit du sujet, de l’objet ou alors du verbe. </w:t>
+      </w:r>
+      <w:r>
+        <w:rPr>
+          <w:b/>
+        </w:rPr>
+        <w:t xml:space="preserve">Standford parser </w:t>
+      </w:r>
+      <w:r>
+        <w:t>est un analyste probabiliste, il va se baser sur la connaissance sur la probabilité du langage pour sortir des situations ambig</w:t>
+      </w:r>
+      <w:r>
+        <w:t>ües.</w:t>
+      </w:r>
+    </w:p>
+    <w:p>
+      <w:pPr>
+        <w:pStyle w:val="Paragraphedeliste"/>
+        <w:rPr>
+          <w:b/>
+        </w:rPr>
+      </w:pPr>
+    </w:p>
+    <w:p>
+      <w:pPr>
+        <w:pStyle w:val="Paragraphedeliste"/>
+        <w:numPr>
+          <w:ilvl w:val="0"/>
+          <w:numId w:val="5"/>
+        </w:numPr>
+        <w:rPr>
+          <w:b/>
+        </w:rPr>
+      </w:pPr>
+      <w:r>
+        <w:rPr>
+          <w:b/>
+        </w:rPr>
+        <w:t xml:space="preserve">UDPipe </w:t>
+      </w:r>
+      <w:r>
+        <w:t xml:space="preserve">est un outil de tokenization, qui tag et affiche les lemmes. </w:t>
+      </w:r>
+      <w:r>
+        <w:t>Il fournit le résultat sous plusieurs formes tel que le texte tokenisé, dans un tableau ou encore dans un arbre.</w:t>
+      </w:r>
     </w:p>
     <w:p>
       <w:pPr>
@@ -1098,6 +1545,402 @@
     <w:p/>
     <w:p>
       <w:pPr>
+        <w:ind w:firstLine="360"/>
+      </w:pPr>
+      <w:r>
+        <w:t xml:space="preserve">Un site Anglophone proposant le service de transformer </w:t>
+      </w:r>
+      <w:r>
+        <w:t>des</w:t>
+      </w:r>
+      <w:r>
+        <w:t xml:space="preserve"> phrases</w:t>
+      </w:r>
+      <w:r>
+        <w:t xml:space="preserve"> Anglophones</w:t>
+      </w:r>
+      <w:r>
+        <w:t xml:space="preserve"> dans le dialecte de Yoda existe à l’adresse suivante : </w:t>
+      </w:r>
+      <w:hyperlink r:id="rId10" w:history="1">
+        <w:r>
+          <w:rPr>
+            <w:rStyle w:val="Lienhypertexte"/>
+          </w:rPr>
+          <w:t>http://www.yodaspeak.co.uk/</w:t>
+        </w:r>
+      </w:hyperlink>
+      <w:r>
+        <w:t> ; l’output est souvent accompagné d’interjections donnant un rendu plus semblable à celui de Yoda.</w:t>
+      </w:r>
+    </w:p>
+    <w:p>
+      <w:pPr>
+        <w:ind w:firstLine="360"/>
+      </w:pPr>
+      <w:r>
+        <w:t xml:space="preserve">L’utilisation de </w:t>
+      </w:r>
+      <w:r>
+        <w:rPr>
+          <w:b/>
+        </w:rPr>
+        <w:t>TreeTagger</w:t>
+      </w:r>
+      <w:r>
+        <w:t xml:space="preserve"> est réalisable très rapidement à travers Java, il suffit d’abord d’installer </w:t>
+      </w:r>
+      <w:r>
+        <w:rPr>
+          <w:b/>
+        </w:rPr>
+        <w:t>TreeTagger</w:t>
+      </w:r>
+      <w:r>
+        <w:t xml:space="preserve"> et d’ensuite utiliser un binder </w:t>
+      </w:r>
+      <w:r>
+        <w:t xml:space="preserve">tel que </w:t>
+      </w:r>
+      <w:r>
+        <w:rPr>
+          <w:b/>
+        </w:rPr>
+        <w:t>TT4J</w:t>
+      </w:r>
+      <w:r>
+        <w:t>, qui dispose d’un répertoire maven ce qui rend l’implémentation plus simple.</w:t>
+      </w:r>
+    </w:p>
+    <w:tbl>
+      <w:tblPr>
+        <w:tblStyle w:val="Grilledutableau"/>
+        <w:tblpPr w:leftFromText="141" w:rightFromText="141" w:vertAnchor="text" w:horzAnchor="margin" w:tblpXSpec="center" w:tblpY="386"/>
+        <w:tblW w:w="0" w:type="auto"/>
+        <w:tblLook w:val="04A0" w:firstRow="1" w:lastRow="0" w:firstColumn="1" w:lastColumn="0" w:noHBand="0" w:noVBand="1"/>
+      </w:tblPr>
+      <w:tblGrid>
+        <w:gridCol w:w="1812"/>
+        <w:gridCol w:w="1812"/>
+        <w:gridCol w:w="1812"/>
+      </w:tblGrid>
+      <w:tr>
+        <w:tc>
+          <w:tcPr>
+            <w:tcW w:w="1812" w:type="dxa"/>
+          </w:tcPr>
+          <w:p>
+            <w:r>
+              <w:t>Il</w:t>
+            </w:r>
+          </w:p>
+        </w:tc>
+        <w:tc>
+          <w:tcPr>
+            <w:tcW w:w="1812" w:type="dxa"/>
+          </w:tcPr>
+          <w:p>
+            <w:r>
+              <w:t>PRO:PER</w:t>
+            </w:r>
+          </w:p>
+        </w:tc>
+        <w:tc>
+          <w:tcPr>
+            <w:tcW w:w="1812" w:type="dxa"/>
+          </w:tcPr>
+          <w:p>
+            <w:r>
+              <w:t>il</w:t>
+            </w:r>
+          </w:p>
+        </w:tc>
+      </w:tr>
+      <w:tr>
+        <w:tc>
+          <w:tcPr>
+            <w:tcW w:w="1812" w:type="dxa"/>
+          </w:tcPr>
+          <w:p>
+            <w:r>
+              <w:t>est</w:t>
+            </w:r>
+          </w:p>
+        </w:tc>
+        <w:tc>
+          <w:tcPr>
+            <w:tcW w:w="1812" w:type="dxa"/>
+          </w:tcPr>
+          <w:p>
+            <w:r>
+              <w:t>VER:pres</w:t>
+            </w:r>
+          </w:p>
+        </w:tc>
+        <w:tc>
+          <w:tcPr>
+            <w:tcW w:w="1812" w:type="dxa"/>
+          </w:tcPr>
+          <w:p>
+            <w:r>
+              <w:t>Ãªtre</w:t>
+            </w:r>
+          </w:p>
+        </w:tc>
+      </w:tr>
+      <w:tr>
+        <w:tc>
+          <w:tcPr>
+            <w:tcW w:w="1812" w:type="dxa"/>
+          </w:tcPr>
+          <w:p>
+            <w:r>
+              <w:t>ton</w:t>
+            </w:r>
+          </w:p>
+        </w:tc>
+        <w:tc>
+          <w:tcPr>
+            <w:tcW w:w="1812" w:type="dxa"/>
+          </w:tcPr>
+          <w:p>
+            <w:r>
+              <w:t>DET:POS</w:t>
+            </w:r>
+          </w:p>
+        </w:tc>
+        <w:tc>
+          <w:tcPr>
+            <w:tcW w:w="1812" w:type="dxa"/>
+          </w:tcPr>
+          <w:p>
+            <w:r>
+              <w:t>ton</w:t>
+            </w:r>
+          </w:p>
+        </w:tc>
+      </w:tr>
+      <w:tr>
+        <w:tc>
+          <w:tcPr>
+            <w:tcW w:w="1812" w:type="dxa"/>
+          </w:tcPr>
+          <w:p>
+            <w:r>
+              <w:t>père</w:t>
+            </w:r>
+          </w:p>
+        </w:tc>
+        <w:tc>
+          <w:tcPr>
+            <w:tcW w:w="1812" w:type="dxa"/>
+          </w:tcPr>
+          <w:p>
+            <w:r>
+              <w:t>NOM</w:t>
+            </w:r>
+          </w:p>
+        </w:tc>
+        <w:tc>
+          <w:tcPr>
+            <w:tcW w:w="1812" w:type="dxa"/>
+          </w:tcPr>
+          <w:p>
+            <w:r>
+              <w:t>père</w:t>
+            </w:r>
+          </w:p>
+        </w:tc>
+      </w:tr>
+      <w:tr>
+        <w:tc>
+          <w:tcPr>
+            <w:tcW w:w="1812" w:type="dxa"/>
+          </w:tcPr>
+          <w:p>
+            <w:r>
+              <w:t>.</w:t>
+            </w:r>
+          </w:p>
+        </w:tc>
+        <w:tc>
+          <w:tcPr>
+            <w:tcW w:w="1812" w:type="dxa"/>
+          </w:tcPr>
+          <w:p>
+            <w:r>
+              <w:t>SENT</w:t>
+            </w:r>
+          </w:p>
+        </w:tc>
+        <w:tc>
+          <w:tcPr>
+            <w:tcW w:w="1812" w:type="dxa"/>
+          </w:tcPr>
+          <w:p>
+            <w:r>
+              <w:t>.</w:t>
+            </w:r>
+          </w:p>
+        </w:tc>
+      </w:tr>
+    </w:tbl>
+    <w:p>
+      <w:r>
+        <w:t>Voici un exemple d’</w:t>
+      </w:r>
+      <w:r>
+        <w:t>entrée/sortie</w:t>
+      </w:r>
+      <w:r>
+        <w:t xml:space="preserve"> </w:t>
+      </w:r>
+      <w:r>
+        <w:t xml:space="preserve">lors de l’utilisation </w:t>
+      </w:r>
+      <w:r>
+        <w:t xml:space="preserve">de l’analyseur </w:t>
+      </w:r>
+      <w:r>
+        <w:rPr>
+          <w:b/>
+        </w:rPr>
+        <w:t>TreeTagger</w:t>
+      </w:r>
+      <w:r>
+        <w:t> </w:t>
+      </w:r>
+      <w:r>
+        <w:t>à travers Java :</w:t>
+      </w:r>
+    </w:p>
+    <w:p>
+      <w:pPr>
+        <w:spacing w:after="0"/>
+        <w:ind w:firstLine="360"/>
+      </w:pPr>
+    </w:p>
+    <w:p>
+      <w:pPr>
+        <w:spacing w:after="0"/>
+        <w:ind w:firstLine="360"/>
+      </w:pPr>
+      <w:r>
+        <w:br/>
+      </w:r>
+    </w:p>
+    <w:p/>
+    <w:p/>
+    <w:p>
+      <w:pPr>
+        <w:ind w:firstLine="360"/>
+      </w:pPr>
+      <w:r>
+        <w:t>En négligeant les problèmes d’encodage en sortie, on peut facilement constater comment transformer cette phrase en un anastrophe grâce aux informations données. Le pronom « il » est le sujet, le verbe « est » est le verbe et l’objet est « ton père » ; ainsi s’il on transforme la phrase SVO en OSV on obtient : ton père il est. Il suffit de mettre les majuscules au bon endroit et de séparer la phrase par des virgules pour qu’elle</w:t>
+      </w:r>
+      <w:r>
+        <w:t xml:space="preserve"> soit correcte.</w:t>
+      </w:r>
+    </w:p>
+    <w:p>
+      <w:pPr>
+        <w:ind w:firstLine="360"/>
+      </w:pPr>
+      <w:r>
+        <w:rPr>
+          <w:noProof/>
+          <w:lang w:eastAsia="fr-FR"/>
+        </w:rPr>
+        <w:drawing>
+          <wp:anchor distT="0" distB="0" distL="114300" distR="114300" simplePos="0" relativeHeight="251664384" behindDoc="1" locked="0" layoutInCell="1" allowOverlap="1">
+            <wp:simplePos x="0" y="0"/>
+            <wp:positionH relativeFrom="column">
+              <wp:posOffset>-747395</wp:posOffset>
+            </wp:positionH>
+            <wp:positionV relativeFrom="paragraph">
+              <wp:posOffset>374650</wp:posOffset>
+            </wp:positionV>
+            <wp:extent cx="7272716" cy="3971925"/>
+            <wp:effectExtent l="19050" t="19050" r="23495" b="9525"/>
+            <wp:wrapNone/>
+            <wp:docPr id="3" name="Image 3" descr="https://puu.sh/uIP0M/cc0b1dafc7.png"/>
+            <wp:cNvGraphicFramePr>
+              <a:graphicFrameLocks xmlns:a="http://schemas.openxmlformats.org/drawingml/2006/main" noChangeAspect="1"/>
+            </wp:cNvGraphicFramePr>
+            <a:graphic xmlns:a="http://schemas.openxmlformats.org/drawingml/2006/main">
+              <a:graphicData uri="http://schemas.openxmlformats.org/drawingml/2006/picture">
+                <pic:pic xmlns:pic="http://schemas.openxmlformats.org/drawingml/2006/picture">
+                  <pic:nvPicPr>
+                    <pic:cNvPr id="0" name="Picture 19" descr="https://puu.sh/uIP0M/cc0b1dafc7.png"/>
+                    <pic:cNvPicPr>
+                      <a:picLocks noChangeAspect="1" noChangeArrowheads="1"/>
+                    </pic:cNvPicPr>
+                  </pic:nvPicPr>
+                  <pic:blipFill>
+                    <a:blip r:embed="rId11">
+                      <a:extLst>
+                        <a:ext uri="{28A0092B-C50C-407E-A947-70E740481C1C}">
+                          <a14:useLocalDpi xmlns:a14="http://schemas.microsoft.com/office/drawing/2010/main" val="0"/>
+                        </a:ext>
+                      </a:extLst>
+                    </a:blip>
+                    <a:srcRect/>
+                    <a:stretch>
+                      <a:fillRect/>
+                    </a:stretch>
+                  </pic:blipFill>
+                  <pic:spPr bwMode="auto">
+                    <a:xfrm>
+                      <a:off x="0" y="0"/>
+                      <a:ext cx="7272716" cy="3971925"/>
+                    </a:xfrm>
+                    <a:prstGeom prst="rect">
+                      <a:avLst/>
+                    </a:prstGeom>
+                    <a:ln>
+                      <a:solidFill>
+                        <a:schemeClr val="tx1"/>
+                      </a:solidFill>
+                    </a:ln>
+                  </pic:spPr>
+                </pic:pic>
+              </a:graphicData>
+            </a:graphic>
+            <wp14:sizeRelH relativeFrom="page">
+              <wp14:pctWidth>0</wp14:pctWidth>
+            </wp14:sizeRelH>
+            <wp14:sizeRelV relativeFrom="page">
+              <wp14:pctHeight>0</wp14:pctHeight>
+            </wp14:sizeRelV>
+          </wp:anchor>
+        </w:drawing>
+      </w:r>
+      <w:r>
+        <w:t xml:space="preserve">L’utilisation de </w:t>
+      </w:r>
+      <w:r>
+        <w:rPr>
+          <w:b/>
+        </w:rPr>
+        <w:t>Standford parser</w:t>
+      </w:r>
+      <w:r>
+        <w:t xml:space="preserve"> nous donne un arbre contenant toutes les informations nécessaires tel que :</w:t>
+      </w:r>
+    </w:p>
+    <w:p/>
+    <w:p>
+      <w:pPr>
+        <w:ind w:firstLine="360"/>
+      </w:pPr>
+    </w:p>
+    <w:p>
+      <w:pPr>
+        <w:ind w:firstLine="360"/>
+      </w:pPr>
+    </w:p>
+    <w:p>
+      <w:pPr>
         <w:rPr>
           <w:rFonts w:asciiTheme="majorHAnsi" w:eastAsiaTheme="majorEastAsia" w:hAnsiTheme="majorHAnsi" w:cstheme="majorBidi"/>
           <w:color w:val="365F91" w:themeColor="accent1" w:themeShade="BF"/>
@@ -1123,6 +1966,93 @@
       </w:r>
     </w:p>
     <w:p/>
+    <w:p>
+      <w:pPr>
+        <w:ind w:firstLine="360"/>
+      </w:pPr>
+      <w:r>
+        <w:t xml:space="preserve">Le but est de réaliser un programme Java </w:t>
+      </w:r>
+      <w:r>
+        <w:t xml:space="preserve">prenant en entrée un texte </w:t>
+      </w:r>
+      <w:r>
+        <w:t xml:space="preserve">et renvoyant </w:t>
+      </w:r>
+      <w:r>
+        <w:t xml:space="preserve">ce </w:t>
+      </w:r>
+      <w:r>
+        <w:t xml:space="preserve">texte dans le dialecte de Yoda. Seul les structures de la forme SVO seront modifiées, les autres phrases / morceaux de phrases resteront inchangés et retournés tel quel. </w:t>
+      </w:r>
+    </w:p>
+    <w:p>
+      <w:pPr>
+        <w:ind w:firstLine="360"/>
+      </w:pPr>
+      <w:r>
+        <w:t>Le texte en entrée aura une longueur maximale de 300 caractères, si celle-ci est supérieur le programme ret</w:t>
+      </w:r>
+      <w:r>
+        <w:t>ournera seulement jusqu’à la dernière phrase trouvée avant le 300</w:t>
+      </w:r>
+      <w:r>
+        <w:rPr>
+          <w:vertAlign w:val="superscript"/>
+        </w:rPr>
+        <w:t>ème</w:t>
+      </w:r>
+      <w:r>
+        <w:t xml:space="preserve"> caractère. Le texte est exclusivement en Français, mais vu l’étendu des analyseurs syntaxiques il est envisageable d’implémenter l’Anglais étant donné que celui-ci utilise la même typologie syntaxique (SVO).</w:t>
+      </w:r>
+      <w:r>
+        <w:t xml:space="preserve"> Toute forme non comprise restera inchangée (faute de frappe, mot non reconnu, etc.).</w:t>
+      </w:r>
+    </w:p>
+    <w:p>
+      <w:pPr>
+        <w:ind w:firstLine="360"/>
+      </w:pPr>
+      <w:r>
+        <w:t xml:space="preserve">Le texte en retour sera décomposé comme il se doit pour former une phrase correcte, l’anastrophe proposant très souvent </w:t>
+      </w:r>
+      <w:r>
+        <w:t>des tournures</w:t>
+      </w:r>
+      <w:r>
+        <w:t xml:space="preserve"> de phrase nécessitant la séparation de celle-ci par une ou plusieurs virgules. </w:t>
+      </w:r>
+      <w:r>
+        <w:t>(« Il est ton père. » : « Ton père, il est »)</w:t>
+      </w:r>
+    </w:p>
+    <w:p>
+      <w:pPr>
+        <w:ind w:firstLine="360"/>
+      </w:pPr>
+      <w:r>
+        <w:t>La présentation du programme est pour le prototype seulement en ligne de commande, des améliorations futurs peuvent être envisagées comme ajouter une interface graphique, ou alors transformer le programme en un webservice</w:t>
+      </w:r>
+      <w:r>
+        <w:t xml:space="preserve"> (SOAP / REST)</w:t>
+      </w:r>
+      <w:bookmarkStart w:id="0" w:name="_GoBack"/>
+      <w:bookmarkEnd w:id="0"/>
+      <w:r>
+        <w:t xml:space="preserve"> pouvant être utilisé par la suite sur un site web. La suite du projet sera donc potentiellement </w:t>
+      </w:r>
+      <w:r>
+        <w:t>pourvue</w:t>
+      </w:r>
+      <w:r>
+        <w:t xml:space="preserve"> d’un site web de test.</w:t>
+      </w:r>
+    </w:p>
+    <w:p>
+      <w:pPr>
+        <w:ind w:firstLine="360"/>
+      </w:pPr>
+    </w:p>
     <w:sectPr>
       <w:pgSz w:w="11906" w:h="16838"/>
       <w:pgMar w:top="1417" w:right="1417" w:bottom="1417" w:left="1417" w:header="708" w:footer="708" w:gutter="0"/>
@@ -1135,9 +2065,258 @@
 </w:document>
 </file>
 
+<file path=word/endnotes.xml><?xml version="1.0" encoding="utf-8"?>
+<w:endnotes xmlns:wpc="http://schemas.microsoft.com/office/word/2010/wordprocessingCanvas" xmlns:cx="http://schemas.microsoft.com/office/drawing/2014/chartex" xmlns:cx1="http://schemas.microsoft.com/office/drawing/2015/9/8/chartex" xmlns:cx2="http://schemas.microsoft.com/office/drawing/2015/10/21/chartex" xmlns:cx3="http://schemas.microsoft.com/office/drawing/2016/5/9/chartex" xmlns:cx4="http://schemas.microsoft.com/office/drawing/2016/5/10/chartex" xmlns:cx5="http://schemas.microsoft.com/office/drawing/2016/5/11/chartex" xmlns:mc="http://schemas.openxmlformats.org/markup-compatibility/2006" xmlns:o="urn:schemas-microsoft-com:office:office" xmlns:r="http://schemas.openxmlformats.org/officeDocument/2006/relationships" xmlns:m="http://schemas.openxmlformats.org/officeDocument/2006/math" xmlns:v="urn:schemas-microsoft-com:vml" xmlns:wp14="http://schemas.microsoft.com/office/word/2010/wordprocessingDrawing" xmlns:wp="http://schemas.openxmlformats.org/drawingml/2006/wordprocessingDrawing" xmlns:w10="urn:schemas-microsoft-com:office:word" xmlns:w="http://schemas.openxmlformats.org/wordprocessingml/2006/main" xmlns:w14="http://schemas.microsoft.com/office/word/2010/wordml" xmlns:w15="http://schemas.microsoft.com/office/word/2012/wordml" xmlns:w16se="http://schemas.microsoft.com/office/word/2015/wordml/symex" xmlns:wpg="http://schemas.microsoft.com/office/word/2010/wordprocessingGroup" xmlns:wpi="http://schemas.microsoft.com/office/word/2010/wordprocessingInk" xmlns:wne="http://schemas.microsoft.com/office/word/2006/wordml" xmlns:wps="http://schemas.microsoft.com/office/word/2010/wordprocessingShape" mc:Ignorable="w14 w15 w16se wp14">
+  <w:endnote w:type="separator" w:id="-1">
+    <w:p>
+      <w:pPr>
+        <w:spacing w:after="0" w:line="240" w:lineRule="auto"/>
+      </w:pPr>
+      <w:r>
+        <w:separator/>
+      </w:r>
+    </w:p>
+  </w:endnote>
+  <w:endnote w:type="continuationSeparator" w:id="0">
+    <w:p>
+      <w:pPr>
+        <w:spacing w:after="0" w:line="240" w:lineRule="auto"/>
+      </w:pPr>
+      <w:r>
+        <w:continuationSeparator/>
+      </w:r>
+    </w:p>
+  </w:endnote>
+</w:endnotes>
+</file>
+
+<file path=word/footnotes.xml><?xml version="1.0" encoding="utf-8"?>
+<w:footnotes xmlns:wpc="http://schemas.microsoft.com/office/word/2010/wordprocessingCanvas" xmlns:cx="http://schemas.microsoft.com/office/drawing/2014/chartex" xmlns:cx1="http://schemas.microsoft.com/office/drawing/2015/9/8/chartex" xmlns:cx2="http://schemas.microsoft.com/office/drawing/2015/10/21/chartex" xmlns:cx3="http://schemas.microsoft.com/office/drawing/2016/5/9/chartex" xmlns:cx4="http://schemas.microsoft.com/office/drawing/2016/5/10/chartex" xmlns:cx5="http://schemas.microsoft.com/office/drawing/2016/5/11/chartex" xmlns:mc="http://schemas.openxmlformats.org/markup-compatibility/2006" xmlns:o="urn:schemas-microsoft-com:office:office" xmlns:r="http://schemas.openxmlformats.org/officeDocument/2006/relationships" xmlns:m="http://schemas.openxmlformats.org/officeDocument/2006/math" xmlns:v="urn:schemas-microsoft-com:vml" xmlns:wp14="http://schemas.microsoft.com/office/word/2010/wordprocessingDrawing" xmlns:wp="http://schemas.openxmlformats.org/drawingml/2006/wordprocessingDrawing" xmlns:w10="urn:schemas-microsoft-com:office:word" xmlns:w="http://schemas.openxmlformats.org/wordprocessingml/2006/main" xmlns:w14="http://schemas.microsoft.com/office/word/2010/wordml" xmlns:w15="http://schemas.microsoft.com/office/word/2012/wordml" xmlns:w16se="http://schemas.microsoft.com/office/word/2015/wordml/symex" xmlns:wpg="http://schemas.microsoft.com/office/word/2010/wordprocessingGroup" xmlns:wpi="http://schemas.microsoft.com/office/word/2010/wordprocessingInk" xmlns:wne="http://schemas.microsoft.com/office/word/2006/wordml" xmlns:wps="http://schemas.microsoft.com/office/word/2010/wordprocessingShape" mc:Ignorable="w14 w15 w16se wp14">
+  <w:footnote w:type="separator" w:id="-1">
+    <w:p>
+      <w:pPr>
+        <w:spacing w:after="0" w:line="240" w:lineRule="auto"/>
+      </w:pPr>
+      <w:r>
+        <w:separator/>
+      </w:r>
+    </w:p>
+  </w:footnote>
+  <w:footnote w:type="continuationSeparator" w:id="0">
+    <w:p>
+      <w:pPr>
+        <w:spacing w:after="0" w:line="240" w:lineRule="auto"/>
+      </w:pPr>
+      <w:r>
+        <w:continuationSeparator/>
+      </w:r>
+    </w:p>
+  </w:footnote>
+</w:footnotes>
+</file>
+
 <file path=word/numbering.xml><?xml version="1.0" encoding="utf-8"?>
 <w:numbering xmlns:wpc="http://schemas.microsoft.com/office/word/2010/wordprocessingCanvas" xmlns:cx="http://schemas.microsoft.com/office/drawing/2014/chartex" xmlns:cx1="http://schemas.microsoft.com/office/drawing/2015/9/8/chartex" xmlns:cx2="http://schemas.microsoft.com/office/drawing/2015/10/21/chartex" xmlns:cx3="http://schemas.microsoft.com/office/drawing/2016/5/9/chartex" xmlns:cx4="http://schemas.microsoft.com/office/drawing/2016/5/10/chartex" xmlns:cx5="http://schemas.microsoft.com/office/drawing/2016/5/11/chartex" xmlns:mc="http://schemas.openxmlformats.org/markup-compatibility/2006" xmlns:o="urn:schemas-microsoft-com:office:office" xmlns:r="http://schemas.openxmlformats.org/officeDocument/2006/relationships" xmlns:m="http://schemas.openxmlformats.org/officeDocument/2006/math" xmlns:v="urn:schemas-microsoft-com:vml" xmlns:wp14="http://schemas.microsoft.com/office/word/2010/wordprocessingDrawing" xmlns:wp="http://schemas.openxmlformats.org/drawingml/2006/wordprocessingDrawing" xmlns:w10="urn:schemas-microsoft-com:office:word" xmlns:w="http://schemas.openxmlformats.org/wordprocessingml/2006/main" xmlns:w14="http://schemas.microsoft.com/office/word/2010/wordml" xmlns:w15="http://schemas.microsoft.com/office/word/2012/wordml" xmlns:w16se="http://schemas.microsoft.com/office/word/2015/wordml/symex" xmlns:wpg="http://schemas.microsoft.com/office/word/2010/wordprocessingGroup" xmlns:wpi="http://schemas.microsoft.com/office/word/2010/wordprocessingInk" xmlns:wne="http://schemas.microsoft.com/office/word/2006/wordml" xmlns:wps="http://schemas.microsoft.com/office/word/2010/wordprocessingShape" mc:Ignorable="w14 w15 w16se wp14">
   <w:abstractNum w:abstractNumId="0" w15:restartNumberingAfterBreak="0">
+    <w:nsid w:val="0E033849"/>
+    <w:multiLevelType w:val="hybridMultilevel"/>
+    <w:tmpl w:val="2E8AED00"/>
+    <w:lvl w:ilvl="0" w:tplc="040C0001">
+      <w:start w:val="1"/>
+      <w:numFmt w:val="bullet"/>
+      <w:lvlText w:val=""/>
+      <w:lvlJc w:val="left"/>
+      <w:pPr>
+        <w:ind w:left="720" w:hanging="360"/>
+      </w:pPr>
+      <w:rPr>
+        <w:rFonts w:ascii="Symbol" w:hAnsi="Symbol" w:hint="default"/>
+      </w:rPr>
+    </w:lvl>
+    <w:lvl w:ilvl="1" w:tplc="040C0003" w:tentative="1">
+      <w:start w:val="1"/>
+      <w:numFmt w:val="bullet"/>
+      <w:lvlText w:val="o"/>
+      <w:lvlJc w:val="left"/>
+      <w:pPr>
+        <w:ind w:left="1440" w:hanging="360"/>
+      </w:pPr>
+      <w:rPr>
+        <w:rFonts w:ascii="Courier New" w:hAnsi="Courier New" w:cs="Courier New" w:hint="default"/>
+      </w:rPr>
+    </w:lvl>
+    <w:lvl w:ilvl="2" w:tplc="040C0005" w:tentative="1">
+      <w:start w:val="1"/>
+      <w:numFmt w:val="bullet"/>
+      <w:lvlText w:val=""/>
+      <w:lvlJc w:val="left"/>
+      <w:pPr>
+        <w:ind w:left="2160" w:hanging="360"/>
+      </w:pPr>
+      <w:rPr>
+        <w:rFonts w:ascii="Wingdings" w:hAnsi="Wingdings" w:hint="default"/>
+      </w:rPr>
+    </w:lvl>
+    <w:lvl w:ilvl="3" w:tplc="040C0001" w:tentative="1">
+      <w:start w:val="1"/>
+      <w:numFmt w:val="bullet"/>
+      <w:lvlText w:val=""/>
+      <w:lvlJc w:val="left"/>
+      <w:pPr>
+        <w:ind w:left="2880" w:hanging="360"/>
+      </w:pPr>
+      <w:rPr>
+        <w:rFonts w:ascii="Symbol" w:hAnsi="Symbol" w:hint="default"/>
+      </w:rPr>
+    </w:lvl>
+    <w:lvl w:ilvl="4" w:tplc="040C0003" w:tentative="1">
+      <w:start w:val="1"/>
+      <w:numFmt w:val="bullet"/>
+      <w:lvlText w:val="o"/>
+      <w:lvlJc w:val="left"/>
+      <w:pPr>
+        <w:ind w:left="3600" w:hanging="360"/>
+      </w:pPr>
+      <w:rPr>
+        <w:rFonts w:ascii="Courier New" w:hAnsi="Courier New" w:cs="Courier New" w:hint="default"/>
+      </w:rPr>
+    </w:lvl>
+    <w:lvl w:ilvl="5" w:tplc="040C0005" w:tentative="1">
+      <w:start w:val="1"/>
+      <w:numFmt w:val="bullet"/>
+      <w:lvlText w:val=""/>
+      <w:lvlJc w:val="left"/>
+      <w:pPr>
+        <w:ind w:left="4320" w:hanging="360"/>
+      </w:pPr>
+      <w:rPr>
+        <w:rFonts w:ascii="Wingdings" w:hAnsi="Wingdings" w:hint="default"/>
+      </w:rPr>
+    </w:lvl>
+    <w:lvl w:ilvl="6" w:tplc="040C0001" w:tentative="1">
+      <w:start w:val="1"/>
+      <w:numFmt w:val="bullet"/>
+      <w:lvlText w:val=""/>
+      <w:lvlJc w:val="left"/>
+      <w:pPr>
+        <w:ind w:left="5040" w:hanging="360"/>
+      </w:pPr>
+      <w:rPr>
+        <w:rFonts w:ascii="Symbol" w:hAnsi="Symbol" w:hint="default"/>
+      </w:rPr>
+    </w:lvl>
+    <w:lvl w:ilvl="7" w:tplc="040C0003" w:tentative="1">
+      <w:start w:val="1"/>
+      <w:numFmt w:val="bullet"/>
+      <w:lvlText w:val="o"/>
+      <w:lvlJc w:val="left"/>
+      <w:pPr>
+        <w:ind w:left="5760" w:hanging="360"/>
+      </w:pPr>
+      <w:rPr>
+        <w:rFonts w:ascii="Courier New" w:hAnsi="Courier New" w:cs="Courier New" w:hint="default"/>
+      </w:rPr>
+    </w:lvl>
+    <w:lvl w:ilvl="8" w:tplc="040C0005" w:tentative="1">
+      <w:start w:val="1"/>
+      <w:numFmt w:val="bullet"/>
+      <w:lvlText w:val=""/>
+      <w:lvlJc w:val="left"/>
+      <w:pPr>
+        <w:ind w:left="6480" w:hanging="360"/>
+      </w:pPr>
+      <w:rPr>
+        <w:rFonts w:ascii="Wingdings" w:hAnsi="Wingdings" w:hint="default"/>
+      </w:rPr>
+    </w:lvl>
+  </w:abstractNum>
+  <w:abstractNum w:abstractNumId="1" w15:restartNumberingAfterBreak="0">
+    <w:nsid w:val="205A44F9"/>
+    <w:multiLevelType w:val="hybridMultilevel"/>
+    <w:tmpl w:val="70A6158A"/>
+    <w:lvl w:ilvl="0" w:tplc="040C0019">
+      <w:start w:val="1"/>
+      <w:numFmt w:val="lowerLetter"/>
+      <w:lvlText w:val="%1."/>
+      <w:lvlJc w:val="left"/>
+      <w:pPr>
+        <w:ind w:left="720" w:hanging="360"/>
+      </w:pPr>
+    </w:lvl>
+    <w:lvl w:ilvl="1" w:tplc="040C0019" w:tentative="1">
+      <w:start w:val="1"/>
+      <w:numFmt w:val="lowerLetter"/>
+      <w:lvlText w:val="%2."/>
+      <w:lvlJc w:val="left"/>
+      <w:pPr>
+        <w:ind w:left="1440" w:hanging="360"/>
+      </w:pPr>
+    </w:lvl>
+    <w:lvl w:ilvl="2" w:tplc="040C001B" w:tentative="1">
+      <w:start w:val="1"/>
+      <w:numFmt w:val="lowerRoman"/>
+      <w:lvlText w:val="%3."/>
+      <w:lvlJc w:val="right"/>
+      <w:pPr>
+        <w:ind w:left="2160" w:hanging="180"/>
+      </w:pPr>
+    </w:lvl>
+    <w:lvl w:ilvl="3" w:tplc="040C000F" w:tentative="1">
+      <w:start w:val="1"/>
+      <w:numFmt w:val="decimal"/>
+      <w:lvlText w:val="%4."/>
+      <w:lvlJc w:val="left"/>
+      <w:pPr>
+        <w:ind w:left="2880" w:hanging="360"/>
+      </w:pPr>
+    </w:lvl>
+    <w:lvl w:ilvl="4" w:tplc="040C0019" w:tentative="1">
+      <w:start w:val="1"/>
+      <w:numFmt w:val="lowerLetter"/>
+      <w:lvlText w:val="%5."/>
+      <w:lvlJc w:val="left"/>
+      <w:pPr>
+        <w:ind w:left="3600" w:hanging="360"/>
+      </w:pPr>
+    </w:lvl>
+    <w:lvl w:ilvl="5" w:tplc="040C001B" w:tentative="1">
+      <w:start w:val="1"/>
+      <w:numFmt w:val="lowerRoman"/>
+      <w:lvlText w:val="%6."/>
+      <w:lvlJc w:val="right"/>
+      <w:pPr>
+        <w:ind w:left="4320" w:hanging="180"/>
+      </w:pPr>
+    </w:lvl>
+    <w:lvl w:ilvl="6" w:tplc="040C000F" w:tentative="1">
+      <w:start w:val="1"/>
+      <w:numFmt w:val="decimal"/>
+      <w:lvlText w:val="%7."/>
+      <w:lvlJc w:val="left"/>
+      <w:pPr>
+        <w:ind w:left="5040" w:hanging="360"/>
+      </w:pPr>
+    </w:lvl>
+    <w:lvl w:ilvl="7" w:tplc="040C0019" w:tentative="1">
+      <w:start w:val="1"/>
+      <w:numFmt w:val="lowerLetter"/>
+      <w:lvlText w:val="%8."/>
+      <w:lvlJc w:val="left"/>
+      <w:pPr>
+        <w:ind w:left="5760" w:hanging="360"/>
+      </w:pPr>
+    </w:lvl>
+    <w:lvl w:ilvl="8" w:tplc="040C001B" w:tentative="1">
+      <w:start w:val="1"/>
+      <w:numFmt w:val="lowerRoman"/>
+      <w:lvlText w:val="%9."/>
+      <w:lvlJc w:val="right"/>
+      <w:pPr>
+        <w:ind w:left="6480" w:hanging="180"/>
+      </w:pPr>
+    </w:lvl>
+  </w:abstractNum>
+  <w:abstractNum w:abstractNumId="2" w15:restartNumberingAfterBreak="0">
     <w:nsid w:val="37A737EB"/>
     <w:multiLevelType w:val="hybridMultilevel"/>
     <w:tmpl w:val="C4EE6378"/>
@@ -1223,7 +2402,7 @@
       </w:pPr>
     </w:lvl>
   </w:abstractNum>
-  <w:abstractNum w:abstractNumId="1" w15:restartNumberingAfterBreak="0">
+  <w:abstractNum w:abstractNumId="3" w15:restartNumberingAfterBreak="0">
     <w:nsid w:val="67D92B18"/>
     <w:multiLevelType w:val="hybridMultilevel"/>
     <w:tmpl w:val="06A43A82"/>
@@ -1233,7 +2412,7 @@
       <w:lvlText w:val=""/>
       <w:lvlJc w:val="left"/>
       <w:pPr>
-        <w:ind w:left="1080" w:hanging="360"/>
+        <w:ind w:left="720" w:hanging="360"/>
       </w:pPr>
       <w:rPr>
         <w:rFonts w:ascii="Symbol" w:hAnsi="Symbol" w:hint="default"/>
@@ -1245,7 +2424,7 @@
       <w:lvlText w:val="o"/>
       <w:lvlJc w:val="left"/>
       <w:pPr>
-        <w:ind w:left="1800" w:hanging="360"/>
+        <w:ind w:left="1440" w:hanging="360"/>
       </w:pPr>
       <w:rPr>
         <w:rFonts w:ascii="Courier New" w:hAnsi="Courier New" w:cs="Courier New" w:hint="default"/>
@@ -1257,7 +2436,7 @@
       <w:lvlText w:val=""/>
       <w:lvlJc w:val="left"/>
       <w:pPr>
-        <w:ind w:left="2520" w:hanging="360"/>
+        <w:ind w:left="2160" w:hanging="360"/>
       </w:pPr>
       <w:rPr>
         <w:rFonts w:ascii="Wingdings" w:hAnsi="Wingdings" w:hint="default"/>
@@ -1269,7 +2448,7 @@
       <w:lvlText w:val=""/>
       <w:lvlJc w:val="left"/>
       <w:pPr>
-        <w:ind w:left="3240" w:hanging="360"/>
+        <w:ind w:left="2880" w:hanging="360"/>
       </w:pPr>
       <w:rPr>
         <w:rFonts w:ascii="Symbol" w:hAnsi="Symbol" w:hint="default"/>
@@ -1281,7 +2460,7 @@
       <w:lvlText w:val="o"/>
       <w:lvlJc w:val="left"/>
       <w:pPr>
-        <w:ind w:left="3960" w:hanging="360"/>
+        <w:ind w:left="3600" w:hanging="360"/>
       </w:pPr>
       <w:rPr>
         <w:rFonts w:ascii="Courier New" w:hAnsi="Courier New" w:cs="Courier New" w:hint="default"/>
@@ -1293,7 +2472,7 @@
       <w:lvlText w:val=""/>
       <w:lvlJc w:val="left"/>
       <w:pPr>
-        <w:ind w:left="4680" w:hanging="360"/>
+        <w:ind w:left="4320" w:hanging="360"/>
       </w:pPr>
       <w:rPr>
         <w:rFonts w:ascii="Wingdings" w:hAnsi="Wingdings" w:hint="default"/>
@@ -1305,7 +2484,7 @@
       <w:lvlText w:val=""/>
       <w:lvlJc w:val="left"/>
       <w:pPr>
-        <w:ind w:left="5400" w:hanging="360"/>
+        <w:ind w:left="5040" w:hanging="360"/>
       </w:pPr>
       <w:rPr>
         <w:rFonts w:ascii="Symbol" w:hAnsi="Symbol" w:hint="default"/>
@@ -1317,7 +2496,7 @@
       <w:lvlText w:val="o"/>
       <w:lvlJc w:val="left"/>
       <w:pPr>
-        <w:ind w:left="6120" w:hanging="360"/>
+        <w:ind w:left="5760" w:hanging="360"/>
       </w:pPr>
       <w:rPr>
         <w:rFonts w:ascii="Courier New" w:hAnsi="Courier New" w:cs="Courier New" w:hint="default"/>
@@ -1329,14 +2508,14 @@
       <w:lvlText w:val=""/>
       <w:lvlJc w:val="left"/>
       <w:pPr>
-        <w:ind w:left="6840" w:hanging="360"/>
+        <w:ind w:left="6480" w:hanging="360"/>
       </w:pPr>
       <w:rPr>
         <w:rFonts w:ascii="Wingdings" w:hAnsi="Wingdings" w:hint="default"/>
       </w:rPr>
     </w:lvl>
   </w:abstractNum>
-  <w:abstractNum w:abstractNumId="2" w15:restartNumberingAfterBreak="0">
+  <w:abstractNum w:abstractNumId="4" w15:restartNumberingAfterBreak="0">
     <w:nsid w:val="77901805"/>
     <w:multiLevelType w:val="hybridMultilevel"/>
     <w:tmpl w:val="4B2C2750"/>
@@ -1423,13 +2602,19 @@
     </w:lvl>
   </w:abstractNum>
   <w:num w:numId="1">
-    <w:abstractNumId w:val="0"/>
+    <w:abstractNumId w:val="2"/>
   </w:num>
   <w:num w:numId="2">
+    <w:abstractNumId w:val="3"/>
+  </w:num>
+  <w:num w:numId="3">
+    <w:abstractNumId w:val="4"/>
+  </w:num>
+  <w:num w:numId="4">
     <w:abstractNumId w:val="1"/>
   </w:num>
-  <w:num w:numId="3">
-    <w:abstractNumId w:val="2"/>
+  <w:num w:numId="5">
+    <w:abstractNumId w:val="0"/>
   </w:num>
 </w:numbering>
 </file>
@@ -1900,7 +3085,6 @@
   <w:style w:type="character" w:default="1" w:styleId="Policepardfaut">
     <w:name w:val="Default Paragraph Font"/>
     <w:uiPriority w:val="1"/>
-    <w:semiHidden/>
     <w:unhideWhenUsed/>
   </w:style>
   <w:style w:type="table" w:default="1" w:styleId="TableauNormal">
@@ -1999,6 +3183,92 @@
       <w:sz w:val="24"/>
       <w:szCs w:val="24"/>
     </w:rPr>
+  </w:style>
+  <w:style w:type="character" w:styleId="Lienhypertexte">
+    <w:name w:val="Hyperlink"/>
+    <w:basedOn w:val="Policepardfaut"/>
+    <w:uiPriority w:val="99"/>
+    <w:unhideWhenUsed/>
+    <w:rsid w:val="002E7AA1"/>
+    <w:rPr>
+      <w:color w:val="0000FF" w:themeColor="hyperlink"/>
+      <w:u w:val="single"/>
+    </w:rPr>
+  </w:style>
+  <w:style w:type="character" w:styleId="Mention">
+    <w:name w:val="Mention"/>
+    <w:basedOn w:val="Policepardfaut"/>
+    <w:uiPriority w:val="99"/>
+    <w:semiHidden/>
+    <w:unhideWhenUsed/>
+    <w:rsid w:val="002E7AA1"/>
+    <w:rPr>
+      <w:color w:val="2B579A"/>
+      <w:shd w:val="clear" w:color="auto" w:fill="E6E6E6"/>
+    </w:rPr>
+  </w:style>
+  <w:style w:type="table" w:styleId="Grilledutableau">
+    <w:name w:val="Table Grid"/>
+    <w:basedOn w:val="TableauNormal"/>
+    <w:uiPriority w:val="59"/>
+    <w:rsid w:val="008C22DE"/>
+    <w:pPr>
+      <w:spacing w:after="0" w:line="240" w:lineRule="auto"/>
+    </w:pPr>
+    <w:tblPr>
+      <w:tblBorders>
+        <w:top w:val="single" w:sz="4" w:space="0" w:color="auto"/>
+        <w:left w:val="single" w:sz="4" w:space="0" w:color="auto"/>
+        <w:bottom w:val="single" w:sz="4" w:space="0" w:color="auto"/>
+        <w:right w:val="single" w:sz="4" w:space="0" w:color="auto"/>
+        <w:insideH w:val="single" w:sz="4" w:space="0" w:color="auto"/>
+        <w:insideV w:val="single" w:sz="4" w:space="0" w:color="auto"/>
+      </w:tblBorders>
+    </w:tblPr>
+  </w:style>
+  <w:style w:type="paragraph" w:styleId="En-tte">
+    <w:name w:val="header"/>
+    <w:basedOn w:val="Normal"/>
+    <w:link w:val="En-tteCar"/>
+    <w:uiPriority w:val="99"/>
+    <w:unhideWhenUsed/>
+    <w:rsid w:val="006C381A"/>
+    <w:pPr>
+      <w:tabs>
+        <w:tab w:val="center" w:pos="4536"/>
+        <w:tab w:val="right" w:pos="9072"/>
+      </w:tabs>
+      <w:spacing w:after="0" w:line="240" w:lineRule="auto"/>
+    </w:pPr>
+  </w:style>
+  <w:style w:type="character" w:customStyle="1" w:styleId="En-tteCar">
+    <w:name w:val="En-tête Car"/>
+    <w:basedOn w:val="Policepardfaut"/>
+    <w:link w:val="En-tte"/>
+    <w:uiPriority w:val="99"/>
+    <w:rsid w:val="006C381A"/>
+  </w:style>
+  <w:style w:type="paragraph" w:styleId="Pieddepage">
+    <w:name w:val="footer"/>
+    <w:basedOn w:val="Normal"/>
+    <w:link w:val="PieddepageCar"/>
+    <w:uiPriority w:val="99"/>
+    <w:unhideWhenUsed/>
+    <w:rsid w:val="006C381A"/>
+    <w:pPr>
+      <w:tabs>
+        <w:tab w:val="center" w:pos="4536"/>
+        <w:tab w:val="right" w:pos="9072"/>
+      </w:tabs>
+      <w:spacing w:after="0" w:line="240" w:lineRule="auto"/>
+    </w:pPr>
+  </w:style>
+  <w:style w:type="character" w:customStyle="1" w:styleId="PieddepageCar">
+    <w:name w:val="Pied de page Car"/>
+    <w:basedOn w:val="Policepardfaut"/>
+    <w:link w:val="Pieddepage"/>
+    <w:uiPriority w:val="99"/>
+    <w:rsid w:val="006C381A"/>
   </w:style>
 </w:styles>
 </file>

--- a/LangNat/Projet/compte-rendu.docx
+++ b/LangNat/Projet/compte-rendu.docx
@@ -266,7 +266,7 @@
                   </wp:anchor>
                 </w:drawing>
               </mc:Choice>
-              <mc:Fallback xmlns="">
+              <mc:Fallback>
                 <w:pict>
                   <v:group w14:anchorId="64703678" id="Groupe 149" o:spid="_x0000_s1026" style="position:absolute;margin-left:0;margin-top:0;width:8in;height:95.7pt;z-index:251662336;mso-width-percent:941;mso-height-percent:121;mso-top-percent:23;mso-position-horizontal:center;mso-position-horizontal-relative:page;mso-position-vertical-relative:page;mso-width-percent:941;mso-height-percent:121;mso-top-percent:23" coordorigin="" coordsize="73152,12161" o:gfxdata="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">
                     <v:shape id="Rectangle 51" o:spid="_x0000_s1027" style="position:absolute;width:73152;height:11303;visibility:visible;mso-wrap-style:square;v-text-anchor:middle" coordsize="7312660,1129665" o:gfxdata="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" path="m,l7312660,r,1129665l3619500,733425,,1091565,,xe" fillcolor="#4f81bd [3204]" stroked="f" strokeweight="2pt">
@@ -788,77 +788,6 @@
         <w:jc w:val="both"/>
       </w:pPr>
       <w:r>
-        <w:rPr>
-          <w:noProof/>
-          <w:lang w:eastAsia="fr-FR"/>
-        </w:rPr>
-        <mc:AlternateContent>
-          <mc:Choice Requires="wps">
-            <w:drawing>
-              <wp:anchor distT="0" distB="0" distL="114300" distR="114300" simplePos="0" relativeHeight="251663360" behindDoc="0" locked="0" layoutInCell="1" allowOverlap="1">
-                <wp:simplePos x="0" y="0"/>
-                <wp:positionH relativeFrom="column">
-                  <wp:posOffset>2252980</wp:posOffset>
-                </wp:positionH>
-                <wp:positionV relativeFrom="paragraph">
-                  <wp:posOffset>90170</wp:posOffset>
-                </wp:positionV>
-                <wp:extent cx="971550" cy="0"/>
-                <wp:effectExtent l="0" t="76200" r="19050" b="95250"/>
-                <wp:wrapNone/>
-                <wp:docPr id="2" name="Connecteur droit avec flèche 2"/>
-                <wp:cNvGraphicFramePr/>
-                <a:graphic xmlns:a="http://schemas.openxmlformats.org/drawingml/2006/main">
-                  <a:graphicData uri="http://schemas.microsoft.com/office/word/2010/wordprocessingShape">
-                    <wps:wsp>
-                      <wps:cNvCnPr/>
-                      <wps:spPr>
-                        <a:xfrm>
-                          <a:off x="0" y="0"/>
-                          <a:ext cx="971550" cy="0"/>
-                        </a:xfrm>
-                        <a:prstGeom prst="straightConnector1">
-                          <a:avLst/>
-                        </a:prstGeom>
-                        <a:ln>
-                          <a:tailEnd type="triangle"/>
-                        </a:ln>
-                      </wps:spPr>
-                      <wps:style>
-                        <a:lnRef idx="1">
-                          <a:schemeClr val="accent1"/>
-                        </a:lnRef>
-                        <a:fillRef idx="0">
-                          <a:schemeClr val="accent1"/>
-                        </a:fillRef>
-                        <a:effectRef idx="0">
-                          <a:schemeClr val="accent1"/>
-                        </a:effectRef>
-                        <a:fontRef idx="minor">
-                          <a:schemeClr val="tx1"/>
-                        </a:fontRef>
-                      </wps:style>
-                      <wps:bodyPr/>
-                    </wps:wsp>
-                  </a:graphicData>
-                </a:graphic>
-              </wp:anchor>
-            </w:drawing>
-          </mc:Choice>
-          <mc:Fallback xmlns="">
-            <w:pict>
-              <v:shapetype w14:anchorId="3F17ECB8" id="_x0000_t32" coordsize="21600,21600" o:spt="32" o:oned="t" path="m,l21600,21600e" filled="f">
-                <v:path arrowok="t" fillok="f" o:connecttype="none"/>
-                <o:lock v:ext="edit" shapetype="t"/>
-              </v:shapetype>
-              <v:shape id="Connecteur droit avec flèche 2" o:spid="_x0000_s1026" type="#_x0000_t32" style="position:absolute;margin-left:177.4pt;margin-top:7.1pt;width:76.5pt;height:0;z-index:251663360;visibility:visible;mso-wrap-style:square;mso-wrap-distance-left:9pt;mso-wrap-distance-top:0;mso-wrap-distance-right:9pt;mso-wrap-distance-bottom:0;mso-position-horizontal:absolute;mso-position-horizontal-relative:text;mso-position-vertical:absolute;mso-position-vertical-relative:text" o:gfxdata="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" strokecolor="#4579b8 [3044]">
-                <v:stroke endarrow="block"/>
-              </v:shape>
-            </w:pict>
-          </mc:Fallback>
-        </mc:AlternateContent>
-      </w:r>
-      <w:r>
         <w:t xml:space="preserve"> </w:t>
       </w:r>
       <w:r>
@@ -866,16 +795,6 @@
       </w:r>
       <w:r>
         <w:t xml:space="preserve">  </w:t>
-      </w:r>
-      <w:r>
-        <w:tab/>
-      </w:r>
-      <w:r>
-        <w:tab/>
-      </w:r>
-      <w:r>
-        <w:tab/>
-        <w:t xml:space="preserve">    </w:t>
       </w:r>
       <w:r>
         <w:t>« Manger du riz, tu dois. »</w:t>
@@ -992,7 +911,10 @@
         <w:jc w:val="both"/>
       </w:pPr>
       <w:r>
-        <w:t>« En ton nouvel apprenti, ta confiance un peu trop grande me paraît, comme l'est ta foi dans le côté obscur de la Force. »</w:t>
+        <w:t xml:space="preserve">« Il te reste encore beaucoup à apprendre. » </w:t>
+      </w:r>
+      <w:r>
+        <w:t>« Beaucoup encore il te reste à apprendre. »</w:t>
       </w:r>
     </w:p>
     <w:p>
@@ -1005,7 +927,10 @@
         <w:jc w:val="both"/>
       </w:pPr>
       <w:r>
-        <w:t>« Beaucoup encore il te reste à apprendre. »</w:t>
+        <w:t xml:space="preserve">« Visqueux ? Boueux ? Je vis ici ! » </w:t>
+      </w:r>
+      <w:r>
+        <w:t>« Visqueux ? Boueux ? Ici je vis ! »</w:t>
       </w:r>
     </w:p>
     <w:p>
@@ -1018,7 +943,10 @@
         <w:jc w:val="both"/>
       </w:pPr>
       <w:r>
-        <w:t>« Visqueux ? Boueux ? Ici je vis ! »</w:t>
+        <w:t xml:space="preserve">« Il est ton père » </w:t>
+      </w:r>
+      <w:r>
+        <w:t>« Ton père, il est. »</w:t>
       </w:r>
     </w:p>
     <w:p>
@@ -1031,7 +959,7 @@
         <w:jc w:val="both"/>
       </w:pPr>
       <w:r>
-        <w:t>« Personne par la guerre ne devient grand. »</w:t>
+        <w:t>« De consulter les hologrammes de sécurité, une grande souffrance te causera. »</w:t>
       </w:r>
     </w:p>
     <w:p>
@@ -1044,7 +972,10 @@
         <w:jc w:val="both"/>
       </w:pPr>
       <w:r>
-        <w:t>« Ton père, il est. »</w:t>
+        <w:t xml:space="preserve">« Fie-toi à ton intuition, tu finiras par le trouver. » </w:t>
+      </w:r>
+      <w:r>
+        <w:t>« À ton intuition fie-toi, par le trouver tu finiras. »</w:t>
       </w:r>
     </w:p>
     <w:p>
@@ -1057,7 +988,10 @@
         <w:jc w:val="both"/>
       </w:pPr>
       <w:r>
-        <w:t>« De consulter les hologrammes de sécurité, une grande souffrance te causera. »</w:t>
+        <w:t xml:space="preserve">« Nous sommes en danger. » </w:t>
+      </w:r>
+      <w:r>
+        <w:t>« En danger, nous sommes. »</w:t>
       </w:r>
     </w:p>
     <w:p>
@@ -1070,68 +1004,16 @@
         <w:jc w:val="both"/>
       </w:pPr>
       <w:r>
-        <w:t>« À ton intuition fie-toi, par le trouver tu finiras. »</w:t>
-      </w:r>
-    </w:p>
-    <w:p>
-      <w:pPr>
-        <w:pStyle w:val="Paragraphedeliste"/>
-        <w:numPr>
-          <w:ilvl w:val="0"/>
-          <w:numId w:val="2"/>
-        </w:numPr>
-        <w:jc w:val="both"/>
-      </w:pPr>
-      <w:r>
-        <w:t>« En danger, nous sommes. »</w:t>
-      </w:r>
-    </w:p>
-    <w:p>
-      <w:pPr>
-        <w:pStyle w:val="Paragraphedeliste"/>
-        <w:numPr>
-          <w:ilvl w:val="0"/>
-          <w:numId w:val="2"/>
-        </w:numPr>
-        <w:jc w:val="both"/>
-      </w:pPr>
+        <w:t xml:space="preserve">« Vous devez partir. » </w:t>
+      </w:r>
       <w:r>
         <w:t>« Partir, vous devez »</w:t>
       </w:r>
-    </w:p>
-    <w:p>
-      <w:pPr>
-        <w:pStyle w:val="Paragraphedeliste"/>
-        <w:numPr>
-          <w:ilvl w:val="0"/>
-          <w:numId w:val="2"/>
-        </w:numPr>
-        <w:jc w:val="both"/>
-      </w:pPr>
-      <w:r>
-        <w:t>« Un périmètre de sécurité autour des rescapés, formez ! »</w:t>
-      </w:r>
-    </w:p>
-    <w:p>
-      <w:pPr>
-        <w:pStyle w:val="Paragraphedeliste"/>
-        <w:numPr>
-          <w:ilvl w:val="0"/>
-          <w:numId w:val="2"/>
-        </w:numPr>
-        <w:jc w:val="both"/>
-      </w:pPr>
-      <w:r>
-        <w:t xml:space="preserve">« En tout cas, pas tant que mon mot à dire, </w:t>
-      </w:r>
-      <w:r>
-        <w:t>j’aurai »</w:t>
-      </w:r>
-    </w:p>
-    <w:p>
-      <w:pPr>
-        <w:jc w:val="both"/>
-      </w:pPr>
+      <w:bookmarkStart w:id="0" w:name="_GoBack"/>
+      <w:bookmarkEnd w:id="0"/>
+      <w:r>
+        <w:t xml:space="preserve"> </w:t>
+      </w:r>
     </w:p>
     <w:p>
       <w:pPr>
@@ -1313,17 +1195,7 @@
           <w:szCs w:val="23"/>
           <w:shd w:val="clear" w:color="auto" w:fill="FFFFFF"/>
         </w:rPr>
-        <w:t xml:space="preserve"> </w:t>
-      </w:r>
-      <w:r>
-        <w:rPr>
-          <w:rFonts w:ascii="Calibri" w:hAnsi="Calibri" w:cs="Calibri"/>
-          <w:color w:val="333333"/>
-          <w:sz w:val="23"/>
-          <w:szCs w:val="23"/>
-          <w:shd w:val="clear" w:color="auto" w:fill="FFFFFF"/>
-        </w:rPr>
-        <w:t>est un outil permettant d’annoter un text</w:t>
+        <w:t xml:space="preserve"> est un outil permettant d’annoter un text</w:t>
       </w:r>
       <w:r>
         <w:rPr>
@@ -1364,17 +1236,7 @@
           <w:szCs w:val="23"/>
           <w:shd w:val="clear" w:color="auto" w:fill="FFFFFF"/>
         </w:rPr>
-        <w:t xml:space="preserve"> </w:t>
-      </w:r>
-      <w:r>
-        <w:rPr>
-          <w:rFonts w:ascii="Calibri" w:hAnsi="Calibri" w:cs="Calibri"/>
-          <w:color w:val="333333"/>
-          <w:sz w:val="23"/>
-          <w:szCs w:val="23"/>
-          <w:shd w:val="clear" w:color="auto" w:fill="FFFFFF"/>
-        </w:rPr>
-        <w:t>est utilisée pour l’Allemand, l’Anglais, le Français, l’Italien, etc.</w:t>
+        <w:t xml:space="preserve"> est utilisée pour l’Allemand, l’Anglais, le Français, l’Italien, etc.</w:t>
       </w:r>
       <w:r>
         <w:t xml:space="preserve"> </w:t>
@@ -2036,8 +1898,6 @@
       <w:r>
         <w:t xml:space="preserve"> (SOAP / REST)</w:t>
       </w:r>
-      <w:bookmarkStart w:id="0" w:name="_GoBack"/>
-      <w:bookmarkEnd w:id="0"/>
       <w:r>
         <w:t xml:space="preserve"> pouvant être utilisé par la suite sur un site web. La suite du projet sera donc potentiellement </w:t>
       </w:r>
@@ -3085,6 +2945,7 @@
   <w:style w:type="character" w:default="1" w:styleId="Policepardfaut">
     <w:name w:val="Default Paragraph Font"/>
     <w:uiPriority w:val="1"/>
+    <w:semiHidden/>
     <w:unhideWhenUsed/>
   </w:style>
   <w:style w:type="table" w:default="1" w:styleId="TableauNormal">
